--- a/HealthApp-Appointment-Automation-Selenium-PL2.docx
+++ b/HealthApp-Appointment-Automation-Selenium-PL2.docx
@@ -6,10 +6,17 @@
       <w:pPr>
         <w:pStyle w:val="Title"/>
         <w:ind w:left="0"/>
+        <w:rPr>
+          <w:smallCaps/>
+          <w:color w:val="FFFFFF"/>
+          <w:spacing w:val="-2"/>
+          <w:u w:val="single"/>
+        </w:rPr>
       </w:pPr>
       <w:r>
         <w:rPr>
           <w:noProof/>
+          <w:u w:val="single"/>
         </w:rPr>
         <mc:AlternateContent>
           <mc:Choice Requires="wpg">
@@ -215,21 +222,21 @@
           </mc:Fallback>
         </mc:AlternateContent>
       </w:r>
-      <w:proofErr w:type="spellStart"/>
       <w:r>
         <w:rPr>
           <w:smallCaps/>
           <w:color w:val="FFFFFF"/>
           <w:spacing w:val="-2"/>
+          <w:u w:val="single"/>
         </w:rPr>
         <w:t>HealthApp</w:t>
       </w:r>
-      <w:proofErr w:type="spellEnd"/>
       <w:r>
         <w:rPr>
           <w:smallCaps/>
           <w:color w:val="FFFFFF"/>
           <w:spacing w:val="-2"/>
+          <w:u w:val="single"/>
         </w:rPr>
         <w:t xml:space="preserve"> </w:t>
       </w:r>
@@ -238,30 +245,34 @@
           <w:smallCaps/>
           <w:color w:val="FFFFFF"/>
           <w:spacing w:val="-2"/>
+          <w:u w:val="single"/>
         </w:rPr>
         <w:t>Automation</w:t>
       </w:r>
+    </w:p>
+    <w:p>
+      <w:pPr>
+        <w:pStyle w:val="Title"/>
+        <w:ind w:left="0"/>
+        <w:rPr>
+          <w:u w:val="single"/>
+        </w:rPr>
+      </w:pPr>
       <w:r>
         <w:rPr>
           <w:smallCaps/>
           <w:color w:val="FFFFFF"/>
           <w:spacing w:val="-2"/>
-        </w:rPr>
-        <w:t>-</w:t>
+          <w:u w:val="single"/>
+        </w:rPr>
+        <w:t>Appointment</w:t>
       </w:r>
       <w:r>
         <w:rPr>
           <w:smallCaps/>
           <w:color w:val="FFFFFF"/>
           <w:spacing w:val="-2"/>
-        </w:rPr>
-        <w:t xml:space="preserve"> Appointment</w:t>
-      </w:r>
-      <w:r>
-        <w:rPr>
-          <w:smallCaps/>
-          <w:color w:val="FFFFFF"/>
-          <w:spacing w:val="-2"/>
+          <w:u w:val="single"/>
         </w:rPr>
         <w:t xml:space="preserve"> Module</w:t>
       </w:r>
@@ -631,15 +642,7 @@
         </w:numPr>
       </w:pPr>
       <w:r>
-        <w:t xml:space="preserve">Right click on </w:t>
-      </w:r>
-      <w:proofErr w:type="gramStart"/>
-      <w:r>
-        <w:t>project :</w:t>
-      </w:r>
-      <w:proofErr w:type="gramEnd"/>
-      <w:r>
-        <w:t xml:space="preserve"> Go to “Maven” : Select “Update Project”</w:t>
+        <w:t>Right click on project : Go to “Maven” : Select “Update Project”</w:t>
       </w:r>
     </w:p>
     <w:p>
@@ -961,21 +964,8 @@
             </w:tcBorders>
           </w:tcPr>
           <w:p>
-            <w:proofErr w:type="spellStart"/>
-            <w:r>
-              <w:t>src</w:t>
-            </w:r>
-            <w:proofErr w:type="spellEnd"/>
-            <w:r>
-              <w:t>/main/java/</w:t>
-            </w:r>
-            <w:proofErr w:type="spellStart"/>
-            <w:r>
-              <w:t>coreUtilities</w:t>
-            </w:r>
-            <w:proofErr w:type="spellEnd"/>
-            <w:r>
-              <w:t>/utils/</w:t>
+            <w:r>
+              <w:t>src/main/java/coreUtilities/utils/</w:t>
             </w:r>
           </w:p>
         </w:tc>
@@ -1070,15 +1060,7 @@
           </w:tcPr>
           <w:p>
             <w:r>
-              <w:t>/</w:t>
-            </w:r>
-            <w:proofErr w:type="spellStart"/>
-            <w:r>
-              <w:t>src</w:t>
-            </w:r>
-            <w:proofErr w:type="spellEnd"/>
-            <w:r>
-              <w:t>/main/java/pages</w:t>
+              <w:t>/src/main/java/pages</w:t>
             </w:r>
           </w:p>
         </w:tc>
@@ -1143,15 +1125,7 @@
               </w:numPr>
             </w:pPr>
             <w:r>
-              <w:t xml:space="preserve">You can define locators and </w:t>
-            </w:r>
-            <w:proofErr w:type="spellStart"/>
-            <w:r>
-              <w:t>xpath</w:t>
-            </w:r>
-            <w:proofErr w:type="spellEnd"/>
-            <w:r>
-              <w:t xml:space="preserve"> here.</w:t>
+              <w:t>You can define locators and xpath here.</w:t>
             </w:r>
           </w:p>
           <w:p>
@@ -1187,15 +1161,7 @@
               </w:numPr>
             </w:pPr>
             <w:r>
-              <w:t xml:space="preserve">You can create additional supportive common methods in </w:t>
-            </w:r>
-            <w:proofErr w:type="spellStart"/>
-            <w:r>
-              <w:t>CommonEvents</w:t>
-            </w:r>
-            <w:proofErr w:type="spellEnd"/>
-            <w:r>
-              <w:t xml:space="preserve"> class.</w:t>
+              <w:t>You can create additional supportive common methods in CommonEvents class.</w:t>
             </w:r>
           </w:p>
         </w:tc>
@@ -1214,15 +1180,7 @@
           </w:tcPr>
           <w:p>
             <w:r>
-              <w:t>/</w:t>
-            </w:r>
-            <w:proofErr w:type="spellStart"/>
-            <w:r>
-              <w:t>src</w:t>
-            </w:r>
-            <w:proofErr w:type="spellEnd"/>
-            <w:r>
-              <w:t>/main/resources/</w:t>
+              <w:t>/src/main/resources/</w:t>
             </w:r>
           </w:p>
         </w:tc>
@@ -1333,23 +1291,7 @@
           </w:tcPr>
           <w:p>
             <w:r>
-              <w:t>/</w:t>
-            </w:r>
-            <w:proofErr w:type="spellStart"/>
-            <w:r>
-              <w:t>src</w:t>
-            </w:r>
-            <w:proofErr w:type="spellEnd"/>
-            <w:r>
-              <w:t>/main/java/</w:t>
-            </w:r>
-            <w:proofErr w:type="spellStart"/>
-            <w:r>
-              <w:t>coreUtilities</w:t>
-            </w:r>
-            <w:proofErr w:type="spellEnd"/>
-            <w:r>
-              <w:t>/utils</w:t>
+              <w:t>/src/main/java/coreUtilities/utils</w:t>
             </w:r>
           </w:p>
         </w:tc>
@@ -1619,6 +1561,7 @@
         <w:t>:</w:t>
       </w:r>
     </w:p>
+    <w:p/>
     <w:tbl>
       <w:tblPr>
         <w:tblStyle w:val="TableGrid"/>
@@ -1626,11 +1569,10 @@
         <w:tblLook w:val="04A0" w:firstRow="1" w:lastRow="0" w:firstColumn="1" w:lastColumn="0" w:noHBand="0" w:noVBand="1"/>
       </w:tblPr>
       <w:tblGrid>
-        <w:gridCol w:w="529"/>
-        <w:gridCol w:w="1629"/>
-        <w:gridCol w:w="3024"/>
-        <w:gridCol w:w="2929"/>
-        <w:gridCol w:w="1949"/>
+        <w:gridCol w:w="480"/>
+        <w:gridCol w:w="2111"/>
+        <w:gridCol w:w="3896"/>
+        <w:gridCol w:w="3573"/>
       </w:tblGrid>
       <w:tr>
         <w:trPr>
@@ -1638,7 +1580,7 @@
         </w:trPr>
         <w:tc>
           <w:tcPr>
-            <w:tcW w:w="436" w:type="dxa"/>
+            <w:tcW w:w="480" w:type="dxa"/>
             <w:hideMark/>
           </w:tcPr>
           <w:p>
@@ -1646,32 +1588,26 @@
               <w:rPr>
                 <w:b/>
                 <w:bCs/>
-                <w:lang w:val="en-IN"/>
-              </w:rPr>
-            </w:pPr>
-            <w:proofErr w:type="spellStart"/>
-            <w:r>
-              <w:rPr>
-                <w:b/>
-                <w:bCs/>
-                <w:lang w:val="en-IN"/>
-              </w:rPr>
-              <w:t>Sl</w:t>
-            </w:r>
-            <w:proofErr w:type="spellEnd"/>
-            <w:r>
-              <w:rPr>
-                <w:b/>
-                <w:bCs/>
-                <w:lang w:val="en-IN"/>
-              </w:rPr>
-              <w:t xml:space="preserve"> No.</w:t>
-            </w:r>
-          </w:p>
-        </w:tc>
-        <w:tc>
-          <w:tcPr>
-            <w:tcW w:w="2423" w:type="dxa"/>
+                <w:sz w:val="18"/>
+                <w:szCs w:val="18"/>
+                <w:lang w:val="en-IN"/>
+              </w:rPr>
+            </w:pPr>
+            <w:r>
+              <w:rPr>
+                <w:b/>
+                <w:bCs/>
+                <w:sz w:val="18"/>
+                <w:szCs w:val="18"/>
+                <w:lang w:val="en-IN"/>
+              </w:rPr>
+              <w:t>Sl No.</w:t>
+            </w:r>
+          </w:p>
+        </w:tc>
+        <w:tc>
+          <w:tcPr>
+            <w:tcW w:w="2220" w:type="dxa"/>
             <w:hideMark/>
           </w:tcPr>
           <w:p>
@@ -1679,13 +1615,17 @@
               <w:rPr>
                 <w:b/>
                 <w:bCs/>
-                <w:lang w:val="en-IN"/>
-              </w:rPr>
-            </w:pPr>
-            <w:r>
-              <w:rPr>
-                <w:b/>
-                <w:bCs/>
+                <w:sz w:val="18"/>
+                <w:szCs w:val="18"/>
+                <w:lang w:val="en-IN"/>
+              </w:rPr>
+            </w:pPr>
+            <w:r>
+              <w:rPr>
+                <w:b/>
+                <w:bCs/>
+                <w:sz w:val="18"/>
+                <w:szCs w:val="18"/>
                 <w:lang w:val="en-IN"/>
               </w:rPr>
               <w:t>Summary</w:t>
@@ -1694,7 +1634,7 @@
         </w:tc>
         <w:tc>
           <w:tcPr>
-            <w:tcW w:w="2879" w:type="dxa"/>
+            <w:tcW w:w="4099" w:type="dxa"/>
             <w:hideMark/>
           </w:tcPr>
           <w:p>
@@ -1702,13 +1642,17 @@
               <w:rPr>
                 <w:b/>
                 <w:bCs/>
-                <w:lang w:val="en-IN"/>
-              </w:rPr>
-            </w:pPr>
-            <w:r>
-              <w:rPr>
-                <w:b/>
-                <w:bCs/>
+                <w:sz w:val="18"/>
+                <w:szCs w:val="18"/>
+                <w:lang w:val="en-IN"/>
+              </w:rPr>
+            </w:pPr>
+            <w:r>
+              <w:rPr>
+                <w:b/>
+                <w:bCs/>
+                <w:sz w:val="18"/>
+                <w:szCs w:val="18"/>
                 <w:lang w:val="en-IN"/>
               </w:rPr>
               <w:t>Action</w:t>
@@ -1717,7 +1661,7 @@
         </w:tc>
         <w:tc>
           <w:tcPr>
-            <w:tcW w:w="2194" w:type="dxa"/>
+            <w:tcW w:w="3261" w:type="dxa"/>
             <w:hideMark/>
           </w:tcPr>
           <w:p>
@@ -1725,39 +1669,20 @@
               <w:rPr>
                 <w:b/>
                 <w:bCs/>
-                <w:lang w:val="en-IN"/>
-              </w:rPr>
-            </w:pPr>
-            <w:r>
-              <w:rPr>
-                <w:b/>
-                <w:bCs/>
+                <w:sz w:val="18"/>
+                <w:szCs w:val="18"/>
+                <w:lang w:val="en-IN"/>
+              </w:rPr>
+            </w:pPr>
+            <w:r>
+              <w:rPr>
+                <w:b/>
+                <w:bCs/>
+                <w:sz w:val="18"/>
+                <w:szCs w:val="18"/>
                 <w:lang w:val="en-IN"/>
               </w:rPr>
               <w:t>Expected Result</w:t>
-            </w:r>
-          </w:p>
-        </w:tc>
-        <w:tc>
-          <w:tcPr>
-            <w:tcW w:w="2128" w:type="dxa"/>
-            <w:hideMark/>
-          </w:tcPr>
-          <w:p>
-            <w:pPr>
-              <w:rPr>
-                <w:b/>
-                <w:bCs/>
-                <w:lang w:val="en-IN"/>
-              </w:rPr>
-            </w:pPr>
-            <w:r>
-              <w:rPr>
-                <w:b/>
-                <w:bCs/>
-                <w:lang w:val="en-IN"/>
-              </w:rPr>
-              <w:t xml:space="preserve"> Validation Rules</w:t>
             </w:r>
           </w:p>
         </w:tc>
@@ -1768,7 +1693,7 @@
         </w:trPr>
         <w:tc>
           <w:tcPr>
-            <w:tcW w:w="436" w:type="dxa"/>
+            <w:tcW w:w="480" w:type="dxa"/>
             <w:hideMark/>
           </w:tcPr>
           <w:p>
@@ -1776,13 +1701,17 @@
               <w:rPr>
                 <w:b/>
                 <w:bCs/>
-                <w:lang w:val="en-IN"/>
-              </w:rPr>
-            </w:pPr>
-            <w:r>
-              <w:rPr>
-                <w:b/>
-                <w:bCs/>
+                <w:sz w:val="18"/>
+                <w:szCs w:val="18"/>
+                <w:lang w:val="en-IN"/>
+              </w:rPr>
+            </w:pPr>
+            <w:r>
+              <w:rPr>
+                <w:b/>
+                <w:bCs/>
+                <w:sz w:val="18"/>
+                <w:szCs w:val="18"/>
                 <w:lang w:val="en-IN"/>
               </w:rPr>
               <w:t>1</w:t>
@@ -1791,23 +1720,29 @@
         </w:tc>
         <w:tc>
           <w:tcPr>
-            <w:tcW w:w="2423" w:type="dxa"/>
+            <w:tcW w:w="2220" w:type="dxa"/>
             <w:hideMark/>
           </w:tcPr>
           <w:p>
             <w:pPr>
               <w:rPr>
-                <w:lang w:val="en-IN"/>
-              </w:rPr>
-            </w:pPr>
-            <w:r>
-              <w:rPr>
+                <w:sz w:val="18"/>
+                <w:szCs w:val="18"/>
+                <w:lang w:val="en-IN"/>
+              </w:rPr>
+            </w:pPr>
+            <w:r>
+              <w:rPr>
+                <w:sz w:val="18"/>
+                <w:szCs w:val="18"/>
                 <w:lang w:val="en-IN"/>
               </w:rPr>
               <w:t>* Navigate to the URL.</w:t>
             </w:r>
             <w:r>
               <w:rPr>
+                <w:sz w:val="18"/>
+                <w:szCs w:val="18"/>
                 <w:lang w:val="en-IN"/>
               </w:rPr>
               <w:br/>
@@ -1815,6 +1750,8 @@
             </w:r>
             <w:r>
               <w:rPr>
+                <w:sz w:val="18"/>
+                <w:szCs w:val="18"/>
                 <w:lang w:val="en-IN"/>
               </w:rPr>
               <w:br/>
@@ -1824,59 +1761,81 @@
         </w:tc>
         <w:tc>
           <w:tcPr>
-            <w:tcW w:w="2879" w:type="dxa"/>
+            <w:tcW w:w="4099" w:type="dxa"/>
             <w:hideMark/>
           </w:tcPr>
           <w:p>
             <w:pPr>
               <w:rPr>
-                <w:lang w:val="en-IN"/>
-              </w:rPr>
-            </w:pPr>
-            <w:r>
-              <w:rPr>
-                <w:lang w:val="en-IN"/>
-              </w:rPr>
-              <w:t xml:space="preserve">1. Go to </w:t>
-            </w:r>
-            <w:proofErr w:type="spellStart"/>
-            <w:r>
-              <w:rPr>
-                <w:lang w:val="en-IN"/>
-              </w:rPr>
-              <w:t>url</w:t>
-            </w:r>
-            <w:proofErr w:type="spellEnd"/>
-            <w:r>
-              <w:rPr>
-                <w:lang w:val="en-IN"/>
-              </w:rPr>
-              <w:t xml:space="preserve"> :</w:t>
-            </w:r>
-            <w:r>
-              <w:rPr>
-                <w:b/>
-                <w:bCs/>
-                <w:lang w:val="en-IN"/>
-              </w:rPr>
-              <w:t xml:space="preserve"> https://healthapp.yaksha.com/   </w:t>
-            </w:r>
-            <w:r>
-              <w:rPr>
-                <w:lang w:val="en-IN"/>
-              </w:rPr>
-              <w:t xml:space="preserve">                                   2. login as valid credential (username : </w:t>
-            </w:r>
-            <w:r>
-              <w:rPr>
-                <w:b/>
-                <w:bCs/>
+                <w:b/>
+                <w:bCs/>
+                <w:sz w:val="18"/>
+                <w:szCs w:val="18"/>
+                <w:lang w:val="en-IN"/>
+              </w:rPr>
+            </w:pPr>
+            <w:r>
+              <w:rPr>
+                <w:sz w:val="18"/>
+                <w:szCs w:val="18"/>
+                <w:lang w:val="en-IN"/>
+              </w:rPr>
+              <w:t>1. Go to url :</w:t>
+            </w:r>
+            <w:r>
+              <w:rPr>
+                <w:b/>
+                <w:bCs/>
+                <w:sz w:val="18"/>
+                <w:szCs w:val="18"/>
+                <w:lang w:val="en-IN"/>
+              </w:rPr>
+              <w:t xml:space="preserve"> </w:t>
+            </w:r>
+            <w:hyperlink r:id="rId10" w:history="1">
+              <w:r>
+                <w:rPr>
+                  <w:rStyle w:val="Hyperlink"/>
+                  <w:b/>
+                  <w:bCs/>
+                  <w:sz w:val="18"/>
+                  <w:szCs w:val="18"/>
+                  <w:lang w:val="en-IN"/>
+                </w:rPr>
+                <w:t>https://healthapp.yaksha.com/</w:t>
+              </w:r>
+            </w:hyperlink>
+          </w:p>
+          <w:p>
+            <w:pPr>
+              <w:rPr>
+                <w:sz w:val="18"/>
+                <w:szCs w:val="18"/>
+                <w:lang w:val="en-IN"/>
+              </w:rPr>
+            </w:pPr>
+            <w:r>
+              <w:rPr>
+                <w:sz w:val="18"/>
+                <w:szCs w:val="18"/>
+                <w:lang w:val="en-IN"/>
+              </w:rPr>
+              <w:t xml:space="preserve">2. login as valid credential (username : </w:t>
+            </w:r>
+            <w:r>
+              <w:rPr>
+                <w:b/>
+                <w:bCs/>
+                <w:sz w:val="18"/>
+                <w:szCs w:val="18"/>
                 <w:lang w:val="en-IN"/>
               </w:rPr>
               <w:t>admin</w:t>
             </w:r>
             <w:r>
               <w:rPr>
+                <w:sz w:val="18"/>
+                <w:szCs w:val="18"/>
                 <w:lang w:val="en-IN"/>
               </w:rPr>
               <w:t xml:space="preserve"> , password : </w:t>
@@ -1885,130 +1844,107 @@
               <w:rPr>
                 <w:b/>
                 <w:bCs/>
+                <w:sz w:val="18"/>
+                <w:szCs w:val="18"/>
                 <w:lang w:val="en-IN"/>
               </w:rPr>
               <w:t>pass123</w:t>
             </w:r>
             <w:r>
               <w:rPr>
-                <w:lang w:val="en-IN"/>
-              </w:rPr>
-              <w:t>) and click on "</w:t>
-            </w:r>
-            <w:proofErr w:type="spellStart"/>
-            <w:r>
-              <w:rPr>
-                <w:lang w:val="en-IN"/>
-              </w:rPr>
-              <w:t>SignIn</w:t>
-            </w:r>
-            <w:proofErr w:type="spellEnd"/>
-            <w:r>
-              <w:rPr>
-                <w:lang w:val="en-IN"/>
-              </w:rPr>
-              <w:t xml:space="preserve">" Button                                                                                                                   </w:t>
-            </w:r>
-            <w:r>
-              <w:rPr>
-                <w:lang w:val="en-IN"/>
-              </w:rPr>
-              <w:br/>
-              <w:t xml:space="preserve">3. get the title  and </w:t>
-            </w:r>
-            <w:proofErr w:type="spellStart"/>
-            <w:r>
-              <w:rPr>
-                <w:lang w:val="en-IN"/>
-              </w:rPr>
-              <w:t>url</w:t>
-            </w:r>
-            <w:proofErr w:type="spellEnd"/>
-            <w:r>
-              <w:rPr>
-                <w:lang w:val="en-IN"/>
-              </w:rPr>
-              <w:t xml:space="preserve"> of the current page                                                                4. validate the title and </w:t>
-            </w:r>
-            <w:proofErr w:type="spellStart"/>
-            <w:r>
-              <w:rPr>
-                <w:lang w:val="en-IN"/>
-              </w:rPr>
-              <w:t>url</w:t>
-            </w:r>
-            <w:proofErr w:type="spellEnd"/>
-            <w:r>
-              <w:rPr>
-                <w:lang w:val="en-IN"/>
-              </w:rPr>
-              <w:t xml:space="preserve"> of the current page</w:t>
-            </w:r>
-          </w:p>
-        </w:tc>
-        <w:tc>
-          <w:tcPr>
-            <w:tcW w:w="2194" w:type="dxa"/>
+                <w:sz w:val="18"/>
+                <w:szCs w:val="18"/>
+                <w:lang w:val="en-IN"/>
+              </w:rPr>
+              <w:t xml:space="preserve">) and click on "SignIn" </w:t>
+            </w:r>
+          </w:p>
+          <w:p>
+            <w:pPr>
+              <w:rPr>
+                <w:sz w:val="18"/>
+                <w:szCs w:val="18"/>
+                <w:lang w:val="en-IN"/>
+              </w:rPr>
+            </w:pPr>
+            <w:r>
+              <w:rPr>
+                <w:sz w:val="18"/>
+                <w:szCs w:val="18"/>
+                <w:lang w:val="en-IN"/>
+              </w:rPr>
+              <w:t>3. get the title  and url of the</w:t>
+            </w:r>
+            <w:r>
+              <w:rPr>
+                <w:sz w:val="18"/>
+                <w:szCs w:val="18"/>
+                <w:lang w:val="en-IN"/>
+              </w:rPr>
+              <w:t xml:space="preserve"> </w:t>
+            </w:r>
+            <w:r>
+              <w:rPr>
+                <w:sz w:val="18"/>
+                <w:szCs w:val="18"/>
+              </w:rPr>
+              <w:t>Home page, post login</w:t>
+            </w:r>
+          </w:p>
+          <w:p>
+            <w:pPr>
+              <w:rPr>
+                <w:sz w:val="18"/>
+                <w:szCs w:val="18"/>
+                <w:lang w:val="en-IN"/>
+              </w:rPr>
+            </w:pPr>
+            <w:r>
+              <w:rPr>
+                <w:sz w:val="18"/>
+                <w:szCs w:val="18"/>
+                <w:lang w:val="en-IN"/>
+              </w:rPr>
+              <w:t xml:space="preserve">4. validate the title and url of the </w:t>
+            </w:r>
+            <w:r>
+              <w:rPr>
+                <w:sz w:val="18"/>
+                <w:szCs w:val="18"/>
+                <w:lang w:val="en-IN"/>
+              </w:rPr>
+              <w:t>Home</w:t>
+            </w:r>
+            <w:r>
+              <w:rPr>
+                <w:sz w:val="18"/>
+                <w:szCs w:val="18"/>
+                <w:lang w:val="en-IN"/>
+              </w:rPr>
+              <w:t xml:space="preserve"> page</w:t>
+            </w:r>
+          </w:p>
+        </w:tc>
+        <w:tc>
+          <w:tcPr>
+            <w:tcW w:w="3261" w:type="dxa"/>
             <w:hideMark/>
           </w:tcPr>
           <w:p>
             <w:pPr>
               <w:rPr>
-                <w:lang w:val="en-IN"/>
-              </w:rPr>
-            </w:pPr>
-            <w:r>
-              <w:rPr>
-                <w:lang w:val="en-IN"/>
-              </w:rPr>
-              <w:t xml:space="preserve">Title should be : </w:t>
-            </w:r>
-            <w:proofErr w:type="spellStart"/>
-            <w:r>
-              <w:rPr>
-                <w:lang w:val="en-IN"/>
-              </w:rPr>
-              <w:t>DanpheHealth</w:t>
-            </w:r>
-            <w:proofErr w:type="spellEnd"/>
-            <w:r>
-              <w:rPr>
-                <w:lang w:val="en-IN"/>
-              </w:rPr>
-              <w:t xml:space="preserve">                                                                              </w:t>
-            </w:r>
-            <w:proofErr w:type="spellStart"/>
-            <w:r>
-              <w:rPr>
-                <w:lang w:val="en-IN"/>
-              </w:rPr>
-              <w:t>Url</w:t>
-            </w:r>
-            <w:proofErr w:type="spellEnd"/>
-            <w:r>
-              <w:rPr>
-                <w:lang w:val="en-IN"/>
-              </w:rPr>
-              <w:t xml:space="preserve"> should be : https://healthapp.yaksha.com/</w:t>
-            </w:r>
-          </w:p>
-        </w:tc>
-        <w:tc>
-          <w:tcPr>
-            <w:tcW w:w="2128" w:type="dxa"/>
-            <w:hideMark/>
-          </w:tcPr>
-          <w:p>
-            <w:pPr>
-              <w:rPr>
-                <w:lang w:val="en-IN"/>
-              </w:rPr>
-            </w:pPr>
-            <w:r>
-              <w:rPr>
-                <w:lang w:val="en-IN"/>
-              </w:rPr>
-              <w:t>Validate the title of the web page &amp; Validate the URL of the web page</w:t>
+                <w:sz w:val="18"/>
+                <w:szCs w:val="18"/>
+                <w:lang w:val="en-IN"/>
+              </w:rPr>
+            </w:pPr>
+            <w:r>
+              <w:rPr>
+                <w:sz w:val="18"/>
+                <w:szCs w:val="18"/>
+                <w:lang w:val="en-IN"/>
+              </w:rPr>
+              <w:t>Title should be : DanpheHealth                                                                                                                     Url should be : https://healthapp.yaksha.com/Home/Index#/</w:t>
             </w:r>
           </w:p>
         </w:tc>
@@ -2019,7 +1955,7 @@
         </w:trPr>
         <w:tc>
           <w:tcPr>
-            <w:tcW w:w="436" w:type="dxa"/>
+            <w:tcW w:w="480" w:type="dxa"/>
             <w:hideMark/>
           </w:tcPr>
           <w:p>
@@ -2027,13 +1963,17 @@
               <w:rPr>
                 <w:b/>
                 <w:bCs/>
-                <w:lang w:val="en-IN"/>
-              </w:rPr>
-            </w:pPr>
-            <w:r>
-              <w:rPr>
-                <w:b/>
-                <w:bCs/>
+                <w:sz w:val="18"/>
+                <w:szCs w:val="18"/>
+                <w:lang w:val="en-IN"/>
+              </w:rPr>
+            </w:pPr>
+            <w:r>
+              <w:rPr>
+                <w:b/>
+                <w:bCs/>
+                <w:sz w:val="18"/>
+                <w:szCs w:val="18"/>
                 <w:lang w:val="en-IN"/>
               </w:rPr>
               <w:t>2</w:t>
@@ -2042,23 +1982,29 @@
         </w:tc>
         <w:tc>
           <w:tcPr>
-            <w:tcW w:w="2423" w:type="dxa"/>
+            <w:tcW w:w="2220" w:type="dxa"/>
             <w:hideMark/>
           </w:tcPr>
           <w:p>
             <w:pPr>
               <w:rPr>
-                <w:lang w:val="en-IN"/>
-              </w:rPr>
-            </w:pPr>
-            <w:r>
-              <w:rPr>
+                <w:sz w:val="18"/>
+                <w:szCs w:val="18"/>
+                <w:lang w:val="en-IN"/>
+              </w:rPr>
+            </w:pPr>
+            <w:r>
+              <w:rPr>
+                <w:sz w:val="18"/>
+                <w:szCs w:val="18"/>
                 <w:lang w:val="en-IN"/>
               </w:rPr>
               <w:t>* Verify that Appointment module is present or not ?</w:t>
             </w:r>
             <w:r>
               <w:rPr>
+                <w:sz w:val="18"/>
+                <w:szCs w:val="18"/>
                 <w:lang w:val="en-IN"/>
               </w:rPr>
               <w:br/>
@@ -2066,40 +2012,40 @@
             </w:r>
             <w:r>
               <w:rPr>
-                <w:lang w:val="en-IN"/>
-              </w:rPr>
-              <w:br/>
-              <w:t xml:space="preserve">* Verify the "Select </w:t>
-            </w:r>
-            <w:r>
-              <w:rPr>
-                <w:lang w:val="en-IN"/>
-              </w:rPr>
-              <w:lastRenderedPageBreak/>
-              <w:t>Counter" Page Name</w:t>
-            </w:r>
-          </w:p>
-        </w:tc>
-        <w:tc>
-          <w:tcPr>
-            <w:tcW w:w="2879" w:type="dxa"/>
+                <w:sz w:val="18"/>
+                <w:szCs w:val="18"/>
+                <w:lang w:val="en-IN"/>
+              </w:rPr>
+              <w:br/>
+              <w:t>* Verify the "Select Counter" Page Name</w:t>
+            </w:r>
+          </w:p>
+        </w:tc>
+        <w:tc>
+          <w:tcPr>
+            <w:tcW w:w="4099" w:type="dxa"/>
             <w:hideMark/>
           </w:tcPr>
           <w:p>
             <w:pPr>
               <w:rPr>
-                <w:lang w:val="en-IN"/>
-              </w:rPr>
-            </w:pPr>
-            <w:r>
-              <w:rPr>
-                <w:lang w:val="en-IN"/>
-              </w:rPr>
-              <w:lastRenderedPageBreak/>
+                <w:sz w:val="18"/>
+                <w:szCs w:val="18"/>
+                <w:lang w:val="en-IN"/>
+              </w:rPr>
+            </w:pPr>
+            <w:r>
+              <w:rPr>
+                <w:sz w:val="18"/>
+                <w:szCs w:val="18"/>
+                <w:lang w:val="en-IN"/>
+              </w:rPr>
               <w:t xml:space="preserve">1. user must be logged in                                                                                        2. Check Appointment module is present in left navigation                                                                    </w:t>
             </w:r>
             <w:r>
               <w:rPr>
+                <w:sz w:val="18"/>
+                <w:szCs w:val="18"/>
                 <w:lang w:val="en-IN"/>
               </w:rPr>
               <w:br/>
@@ -2107,6 +2053,8 @@
             </w:r>
             <w:r>
               <w:rPr>
+                <w:sz w:val="18"/>
+                <w:szCs w:val="18"/>
                 <w:lang w:val="en-IN"/>
               </w:rPr>
               <w:br/>
@@ -2114,6 +2062,8 @@
             </w:r>
             <w:r>
               <w:rPr>
+                <w:sz w:val="18"/>
+                <w:szCs w:val="18"/>
                 <w:lang w:val="en-IN"/>
               </w:rPr>
               <w:br/>
@@ -2123,116 +2073,33 @@
         </w:tc>
         <w:tc>
           <w:tcPr>
-            <w:tcW w:w="2194" w:type="dxa"/>
+            <w:tcW w:w="3261" w:type="dxa"/>
             <w:hideMark/>
           </w:tcPr>
           <w:p>
             <w:pPr>
               <w:rPr>
-                <w:lang w:val="en-IN"/>
-              </w:rPr>
-            </w:pPr>
-            <w:r>
-              <w:rPr>
+                <w:sz w:val="18"/>
+                <w:szCs w:val="18"/>
+                <w:lang w:val="en-IN"/>
+              </w:rPr>
+            </w:pPr>
+            <w:r>
+              <w:rPr>
+                <w:sz w:val="18"/>
+                <w:szCs w:val="18"/>
                 <w:lang w:val="en-IN"/>
               </w:rPr>
               <w:t>Appointment module should be present</w:t>
             </w:r>
             <w:r>
               <w:rPr>
-                <w:lang w:val="en-IN"/>
-              </w:rPr>
-              <w:br/>
-              <w:t xml:space="preserve">While trying to navigate to the Appointment Module, Select Counter popup should </w:t>
-            </w:r>
-            <w:proofErr w:type="spellStart"/>
-            <w:r>
-              <w:rPr>
-                <w:lang w:val="en-IN"/>
-              </w:rPr>
-              <w:t>comes</w:t>
-            </w:r>
-            <w:proofErr w:type="spellEnd"/>
-            <w:r>
-              <w:rPr>
-                <w:lang w:val="en-IN"/>
-              </w:rPr>
-              <w:t xml:space="preserve"> and popup page name should be "Select Counter"</w:t>
-            </w:r>
-          </w:p>
-        </w:tc>
-        <w:tc>
-          <w:tcPr>
-            <w:tcW w:w="2128" w:type="dxa"/>
-            <w:hideMark/>
-          </w:tcPr>
-          <w:p>
-            <w:pPr>
-              <w:rPr>
-                <w:lang w:val="en-IN"/>
-              </w:rPr>
-            </w:pPr>
-            <w:r>
-              <w:rPr>
-                <w:b/>
-                <w:bCs/>
-                <w:lang w:val="en-IN"/>
-              </w:rPr>
-              <w:t>Link</w:t>
-            </w:r>
-            <w:r>
-              <w:rPr>
-                <w:lang w:val="en-IN"/>
-              </w:rPr>
-              <w:t xml:space="preserve"> : Validate </w:t>
-            </w:r>
-            <w:proofErr w:type="spellStart"/>
-            <w:r>
-              <w:rPr>
-                <w:lang w:val="en-IN"/>
-              </w:rPr>
-              <w:t>existency</w:t>
-            </w:r>
-            <w:proofErr w:type="spellEnd"/>
-            <w:r>
-              <w:rPr>
-                <w:lang w:val="en-IN"/>
-              </w:rPr>
-              <w:t xml:space="preserve"> (Presence/Visibility) and operation (Click)</w:t>
-            </w:r>
-            <w:r>
-              <w:rPr>
-                <w:lang w:val="en-IN"/>
-              </w:rPr>
-              <w:br/>
-            </w:r>
-            <w:r>
-              <w:rPr>
-                <w:b/>
-                <w:bCs/>
-                <w:lang w:val="en-IN"/>
-              </w:rPr>
-              <w:t>Text</w:t>
-            </w:r>
-            <w:r>
-              <w:rPr>
-                <w:lang w:val="en-IN"/>
-              </w:rPr>
-              <w:t xml:space="preserve"> : Validate </w:t>
-            </w:r>
-            <w:proofErr w:type="spellStart"/>
-            <w:r>
-              <w:rPr>
-                <w:lang w:val="en-IN"/>
-              </w:rPr>
-              <w:t>existency</w:t>
-            </w:r>
-            <w:proofErr w:type="spellEnd"/>
-            <w:r>
-              <w:rPr>
-                <w:lang w:val="en-IN"/>
-              </w:rPr>
-              <w:t xml:space="preserve"> (Presence/Visibility) and operation (Read Text)</w:t>
+                <w:sz w:val="18"/>
+                <w:szCs w:val="18"/>
+                <w:lang w:val="en-IN"/>
+              </w:rPr>
+              <w:br/>
+              <w:t>While trying to navigate to the Appointment Module, Select Counter popup should comes and popup page name should be "Select Counter"</w:t>
             </w:r>
           </w:p>
         </w:tc>
@@ -2243,7 +2110,7 @@
         </w:trPr>
         <w:tc>
           <w:tcPr>
-            <w:tcW w:w="436" w:type="dxa"/>
+            <w:tcW w:w="480" w:type="dxa"/>
             <w:hideMark/>
           </w:tcPr>
           <w:p>
@@ -2251,32 +2118,41 @@
               <w:rPr>
                 <w:b/>
                 <w:bCs/>
-                <w:lang w:val="en-IN"/>
-              </w:rPr>
-            </w:pPr>
-            <w:r>
-              <w:rPr>
-                <w:b/>
-                <w:bCs/>
-                <w:lang w:val="en-IN"/>
-              </w:rPr>
+                <w:sz w:val="18"/>
+                <w:szCs w:val="18"/>
+                <w:lang w:val="en-IN"/>
+              </w:rPr>
+            </w:pPr>
+            <w:r>
+              <w:rPr>
+                <w:b/>
+                <w:bCs/>
+                <w:sz w:val="18"/>
+                <w:szCs w:val="18"/>
+                <w:lang w:val="en-IN"/>
+              </w:rPr>
+              <w:lastRenderedPageBreak/>
               <w:t>3</w:t>
             </w:r>
           </w:p>
         </w:tc>
         <w:tc>
           <w:tcPr>
-            <w:tcW w:w="2423" w:type="dxa"/>
+            <w:tcW w:w="2220" w:type="dxa"/>
             <w:hideMark/>
           </w:tcPr>
           <w:p>
             <w:pPr>
               <w:rPr>
-                <w:lang w:val="en-IN"/>
-              </w:rPr>
-            </w:pPr>
-            <w:r>
-              <w:rPr>
+                <w:sz w:val="18"/>
+                <w:szCs w:val="18"/>
+                <w:lang w:val="en-IN"/>
+              </w:rPr>
+            </w:pPr>
+            <w:r>
+              <w:rPr>
+                <w:sz w:val="18"/>
+                <w:szCs w:val="18"/>
                 <w:lang w:val="en-IN"/>
               </w:rPr>
               <w:t>On the Appointment module's "</w:t>
@@ -2285,18 +2161,24 @@
               <w:rPr>
                 <w:b/>
                 <w:bCs/>
+                <w:sz w:val="18"/>
+                <w:szCs w:val="18"/>
                 <w:lang w:val="en-IN"/>
               </w:rPr>
               <w:t xml:space="preserve">New Visit" </w:t>
             </w:r>
             <w:r>
               <w:rPr>
+                <w:sz w:val="18"/>
+                <w:szCs w:val="18"/>
                 <w:lang w:val="en-IN"/>
               </w:rPr>
               <w:t>Page, Verify the  "New Patient" Button is present or not ?</w:t>
             </w:r>
             <w:r>
               <w:rPr>
+                <w:sz w:val="18"/>
+                <w:szCs w:val="18"/>
                 <w:lang w:val="en-IN"/>
               </w:rPr>
               <w:br/>
@@ -2304,6 +2186,8 @@
             </w:r>
             <w:r>
               <w:rPr>
+                <w:sz w:val="18"/>
+                <w:szCs w:val="18"/>
                 <w:lang w:val="en-IN"/>
               </w:rPr>
               <w:br/>
@@ -2313,17 +2197,21 @@
         </w:tc>
         <w:tc>
           <w:tcPr>
-            <w:tcW w:w="2879" w:type="dxa"/>
+            <w:tcW w:w="4099" w:type="dxa"/>
             <w:hideMark/>
           </w:tcPr>
           <w:p>
             <w:pPr>
               <w:rPr>
-                <w:lang w:val="en-IN"/>
-              </w:rPr>
-            </w:pPr>
-            <w:r>
-              <w:rPr>
+                <w:sz w:val="18"/>
+                <w:szCs w:val="18"/>
+                <w:lang w:val="en-IN"/>
+              </w:rPr>
+            </w:pPr>
+            <w:r>
+              <w:rPr>
+                <w:sz w:val="18"/>
+                <w:szCs w:val="18"/>
                 <w:lang w:val="en-IN"/>
               </w:rPr>
               <w:t>1. User must be present on "</w:t>
@@ -2332,18 +2220,24 @@
               <w:rPr>
                 <w:b/>
                 <w:bCs/>
+                <w:sz w:val="18"/>
+                <w:szCs w:val="18"/>
                 <w:lang w:val="en-IN"/>
               </w:rPr>
               <w:t>Select Counter</w:t>
             </w:r>
             <w:r>
               <w:rPr>
+                <w:sz w:val="18"/>
+                <w:szCs w:val="18"/>
                 <w:lang w:val="en-IN"/>
               </w:rPr>
               <w:t>" popups</w:t>
             </w:r>
             <w:r>
               <w:rPr>
+                <w:sz w:val="18"/>
+                <w:szCs w:val="18"/>
                 <w:lang w:val="en-IN"/>
               </w:rPr>
               <w:br/>
@@ -2353,36 +2247,34 @@
               <w:rPr>
                 <w:b/>
                 <w:bCs/>
+                <w:sz w:val="18"/>
+                <w:szCs w:val="18"/>
                 <w:lang w:val="en-IN"/>
               </w:rPr>
               <w:t>"New 1</w:t>
             </w:r>
             <w:r>
               <w:rPr>
+                <w:sz w:val="18"/>
+                <w:szCs w:val="18"/>
                 <w:lang w:val="en-IN"/>
               </w:rPr>
               <w:t xml:space="preserve">" link of the </w:t>
             </w:r>
-            <w:proofErr w:type="spellStart"/>
-            <w:r>
-              <w:rPr>
-                <w:b/>
-                <w:bCs/>
-                <w:lang w:val="en-IN"/>
-              </w:rPr>
-              <w:t>Selecte</w:t>
-            </w:r>
-            <w:proofErr w:type="spellEnd"/>
-            <w:r>
-              <w:rPr>
-                <w:b/>
-                <w:bCs/>
-                <w:lang w:val="en-IN"/>
-              </w:rPr>
-              <w:t xml:space="preserve"> Counter</w:t>
-            </w:r>
-            <w:r>
-              <w:rPr>
+            <w:r>
+              <w:rPr>
+                <w:b/>
+                <w:bCs/>
+                <w:sz w:val="18"/>
+                <w:szCs w:val="18"/>
+                <w:lang w:val="en-IN"/>
+              </w:rPr>
+              <w:t>Selecte Counter</w:t>
+            </w:r>
+            <w:r>
+              <w:rPr>
+                <w:sz w:val="18"/>
+                <w:szCs w:val="18"/>
                 <w:lang w:val="en-IN"/>
               </w:rPr>
               <w:t xml:space="preserve"> popup, it will take to you</w:t>
@@ -2391,18 +2283,24 @@
               <w:rPr>
                 <w:b/>
                 <w:bCs/>
+                <w:sz w:val="18"/>
+                <w:szCs w:val="18"/>
                 <w:lang w:val="en-IN"/>
               </w:rPr>
               <w:t xml:space="preserve"> "New Visit"</w:t>
             </w:r>
             <w:r>
               <w:rPr>
+                <w:sz w:val="18"/>
+                <w:szCs w:val="18"/>
                 <w:lang w:val="en-IN"/>
               </w:rPr>
               <w:t xml:space="preserve"> Page.</w:t>
             </w:r>
             <w:r>
               <w:rPr>
+                <w:sz w:val="18"/>
+                <w:szCs w:val="18"/>
                 <w:lang w:val="en-IN"/>
               </w:rPr>
               <w:br/>
@@ -2412,18 +2310,24 @@
               <w:rPr>
                 <w:b/>
                 <w:bCs/>
+                <w:sz w:val="18"/>
+                <w:szCs w:val="18"/>
                 <w:lang w:val="en-IN"/>
               </w:rPr>
               <w:t>"New Patient"</w:t>
             </w:r>
             <w:r>
               <w:rPr>
+                <w:sz w:val="18"/>
+                <w:szCs w:val="18"/>
                 <w:lang w:val="en-IN"/>
               </w:rPr>
               <w:t xml:space="preserve"> button is present or not ?</w:t>
             </w:r>
             <w:r>
               <w:rPr>
+                <w:sz w:val="18"/>
+                <w:szCs w:val="18"/>
                 <w:lang w:val="en-IN"/>
               </w:rPr>
               <w:br/>
@@ -2431,46 +2335,40 @@
             </w:r>
             <w:r>
               <w:rPr>
-                <w:lang w:val="en-IN"/>
-              </w:rPr>
-              <w:br/>
-              <w:t xml:space="preserve">5. verify </w:t>
-            </w:r>
-            <w:proofErr w:type="spellStart"/>
-            <w:r>
-              <w:rPr>
-                <w:lang w:val="en-IN"/>
-              </w:rPr>
-              <w:t>the"Patient</w:t>
-            </w:r>
-            <w:proofErr w:type="spellEnd"/>
-            <w:r>
-              <w:rPr>
-                <w:lang w:val="en-IN"/>
-              </w:rPr>
-              <w:t xml:space="preserve"> Information" text is present or not?</w:t>
-            </w:r>
-          </w:p>
-        </w:tc>
-        <w:tc>
-          <w:tcPr>
-            <w:tcW w:w="2194" w:type="dxa"/>
+                <w:sz w:val="18"/>
+                <w:szCs w:val="18"/>
+                <w:lang w:val="en-IN"/>
+              </w:rPr>
+              <w:br/>
+              <w:t>5. verify the"Patient Information" text is present or not?</w:t>
+            </w:r>
+          </w:p>
+        </w:tc>
+        <w:tc>
+          <w:tcPr>
+            <w:tcW w:w="3261" w:type="dxa"/>
             <w:hideMark/>
           </w:tcPr>
           <w:p>
             <w:pPr>
               <w:rPr>
-                <w:lang w:val="en-IN"/>
-              </w:rPr>
-            </w:pPr>
-            <w:r>
-              <w:rPr>
+                <w:sz w:val="18"/>
+                <w:szCs w:val="18"/>
+                <w:lang w:val="en-IN"/>
+              </w:rPr>
+            </w:pPr>
+            <w:r>
+              <w:rPr>
+                <w:sz w:val="18"/>
+                <w:szCs w:val="18"/>
                 <w:lang w:val="en-IN"/>
               </w:rPr>
               <w:t>User should able to navigate to the "New Visit" page.</w:t>
             </w:r>
             <w:r>
               <w:rPr>
+                <w:sz w:val="18"/>
+                <w:szCs w:val="18"/>
                 <w:lang w:val="en-IN"/>
               </w:rPr>
               <w:br/>
@@ -2478,64 +2376,12 @@
             </w:r>
             <w:r>
               <w:rPr>
+                <w:sz w:val="18"/>
+                <w:szCs w:val="18"/>
                 <w:lang w:val="en-IN"/>
               </w:rPr>
               <w:br/>
               <w:t>"Patient Information" text should be present</w:t>
-            </w:r>
-          </w:p>
-        </w:tc>
-        <w:tc>
-          <w:tcPr>
-            <w:tcW w:w="2128" w:type="dxa"/>
-            <w:hideMark/>
-          </w:tcPr>
-          <w:p>
-            <w:pPr>
-              <w:rPr>
-                <w:lang w:val="en-IN"/>
-              </w:rPr>
-            </w:pPr>
-            <w:r>
-              <w:rPr>
-                <w:lang w:val="en-IN"/>
-              </w:rPr>
-              <w:t xml:space="preserve">Button : Validate </w:t>
-            </w:r>
-            <w:proofErr w:type="spellStart"/>
-            <w:r>
-              <w:rPr>
-                <w:lang w:val="en-IN"/>
-              </w:rPr>
-              <w:t>existency</w:t>
-            </w:r>
-            <w:proofErr w:type="spellEnd"/>
-            <w:r>
-              <w:rPr>
-                <w:lang w:val="en-IN"/>
-              </w:rPr>
-              <w:t xml:space="preserve"> (Presence/Visibility) and operation (Click)</w:t>
-            </w:r>
-            <w:r>
-              <w:rPr>
-                <w:lang w:val="en-IN"/>
-              </w:rPr>
-              <w:br/>
-              <w:t xml:space="preserve">Text : Validate </w:t>
-            </w:r>
-            <w:proofErr w:type="spellStart"/>
-            <w:r>
-              <w:rPr>
-                <w:lang w:val="en-IN"/>
-              </w:rPr>
-              <w:t>existency</w:t>
-            </w:r>
-            <w:proofErr w:type="spellEnd"/>
-            <w:r>
-              <w:rPr>
-                <w:lang w:val="en-IN"/>
-              </w:rPr>
-              <w:t xml:space="preserve"> (Presence/Visibility) and operation (Read Text)</w:t>
             </w:r>
           </w:p>
         </w:tc>
@@ -2546,7 +2392,7 @@
         </w:trPr>
         <w:tc>
           <w:tcPr>
-            <w:tcW w:w="436" w:type="dxa"/>
+            <w:tcW w:w="480" w:type="dxa"/>
             <w:hideMark/>
           </w:tcPr>
           <w:p>
@@ -2554,13 +2400,17 @@
               <w:rPr>
                 <w:b/>
                 <w:bCs/>
-                <w:lang w:val="en-IN"/>
-              </w:rPr>
-            </w:pPr>
-            <w:r>
-              <w:rPr>
-                <w:b/>
-                <w:bCs/>
+                <w:sz w:val="18"/>
+                <w:szCs w:val="18"/>
+                <w:lang w:val="en-IN"/>
+              </w:rPr>
+            </w:pPr>
+            <w:r>
+              <w:rPr>
+                <w:b/>
+                <w:bCs/>
+                <w:sz w:val="18"/>
+                <w:szCs w:val="18"/>
                 <w:lang w:val="en-IN"/>
               </w:rPr>
               <w:t>4</w:t>
@@ -2569,17 +2419,21 @@
         </w:tc>
         <w:tc>
           <w:tcPr>
-            <w:tcW w:w="2423" w:type="dxa"/>
+            <w:tcW w:w="2220" w:type="dxa"/>
             <w:hideMark/>
           </w:tcPr>
           <w:p>
             <w:pPr>
               <w:rPr>
-                <w:lang w:val="en-IN"/>
-              </w:rPr>
-            </w:pPr>
-            <w:r>
-              <w:rPr>
+                <w:sz w:val="18"/>
+                <w:szCs w:val="18"/>
+                <w:lang w:val="en-IN"/>
+              </w:rPr>
+            </w:pPr>
+            <w:r>
+              <w:rPr>
+                <w:sz w:val="18"/>
+                <w:szCs w:val="18"/>
                 <w:lang w:val="en-IN"/>
               </w:rPr>
               <w:t xml:space="preserve">On the Appointment module's </w:t>
@@ -2588,32 +2442,24 @@
               <w:rPr>
                 <w:b/>
                 <w:bCs/>
+                <w:sz w:val="18"/>
+                <w:szCs w:val="18"/>
                 <w:lang w:val="en-IN"/>
               </w:rPr>
               <w:t>New Visit</w:t>
             </w:r>
             <w:r>
               <w:rPr>
-                <w:lang w:val="en-IN"/>
-              </w:rPr>
-              <w:t xml:space="preserve"> Page, scroll to the </w:t>
-            </w:r>
-            <w:proofErr w:type="spellStart"/>
-            <w:r>
-              <w:rPr>
-                <w:lang w:val="en-IN"/>
-              </w:rPr>
-              <w:t>buttom</w:t>
-            </w:r>
-            <w:proofErr w:type="spellEnd"/>
-            <w:r>
-              <w:rPr>
-                <w:lang w:val="en-IN"/>
-              </w:rPr>
-              <w:t xml:space="preserve"> of the page.</w:t>
-            </w:r>
-            <w:r>
-              <w:rPr>
+                <w:sz w:val="18"/>
+                <w:szCs w:val="18"/>
+                <w:lang w:val="en-IN"/>
+              </w:rPr>
+              <w:t xml:space="preserve"> Page, scroll to the buttom of the page.</w:t>
+            </w:r>
+            <w:r>
+              <w:rPr>
+                <w:sz w:val="18"/>
+                <w:szCs w:val="18"/>
                 <w:lang w:val="en-IN"/>
               </w:rPr>
               <w:br/>
@@ -2623,39 +2469,39 @@
               <w:rPr>
                 <w:b/>
                 <w:bCs/>
+                <w:sz w:val="18"/>
+                <w:szCs w:val="18"/>
                 <w:lang w:val="en-IN"/>
               </w:rPr>
               <w:t>"Care of Person Contact</w:t>
             </w:r>
             <w:r>
               <w:rPr>
-                <w:lang w:val="en-IN"/>
-              </w:rPr>
-              <w:t xml:space="preserve">" textbox as Blue </w:t>
-            </w:r>
-            <w:proofErr w:type="spellStart"/>
-            <w:r>
-              <w:rPr>
-                <w:lang w:val="en-IN"/>
-              </w:rPr>
-              <w:t>color</w:t>
-            </w:r>
-            <w:proofErr w:type="spellEnd"/>
-          </w:p>
-        </w:tc>
-        <w:tc>
-          <w:tcPr>
-            <w:tcW w:w="2879" w:type="dxa"/>
+                <w:sz w:val="18"/>
+                <w:szCs w:val="18"/>
+                <w:lang w:val="en-IN"/>
+              </w:rPr>
+              <w:t>" textbox as Blue color</w:t>
+            </w:r>
+          </w:p>
+        </w:tc>
+        <w:tc>
+          <w:tcPr>
+            <w:tcW w:w="4099" w:type="dxa"/>
             <w:hideMark/>
           </w:tcPr>
           <w:p>
             <w:pPr>
               <w:rPr>
-                <w:lang w:val="en-IN"/>
-              </w:rPr>
-            </w:pPr>
-            <w:r>
-              <w:rPr>
+                <w:sz w:val="18"/>
+                <w:szCs w:val="18"/>
+                <w:lang w:val="en-IN"/>
+              </w:rPr>
+            </w:pPr>
+            <w:r>
+              <w:rPr>
+                <w:sz w:val="18"/>
+                <w:szCs w:val="18"/>
                 <w:lang w:val="en-IN"/>
               </w:rPr>
               <w:t>1. User must be present on</w:t>
@@ -2664,53 +2510,51 @@
               <w:rPr>
                 <w:b/>
                 <w:bCs/>
+                <w:sz w:val="18"/>
+                <w:szCs w:val="18"/>
                 <w:lang w:val="en-IN"/>
               </w:rPr>
               <w:t xml:space="preserve"> New Visit</w:t>
             </w:r>
             <w:r>
               <w:rPr>
+                <w:sz w:val="18"/>
+                <w:szCs w:val="18"/>
                 <w:lang w:val="en-IN"/>
               </w:rPr>
               <w:t xml:space="preserve"> page.</w:t>
             </w:r>
             <w:r>
               <w:rPr>
-                <w:lang w:val="en-IN"/>
-              </w:rPr>
-              <w:br/>
-              <w:t xml:space="preserve">2. Then scroll to the </w:t>
-            </w:r>
-            <w:proofErr w:type="spellStart"/>
-            <w:r>
-              <w:rPr>
-                <w:lang w:val="en-IN"/>
-              </w:rPr>
-              <w:t>buttom</w:t>
-            </w:r>
-            <w:proofErr w:type="spellEnd"/>
-            <w:r>
-              <w:rPr>
-                <w:lang w:val="en-IN"/>
-              </w:rPr>
-              <w:t xml:space="preserve"> of the </w:t>
-            </w:r>
-            <w:r>
-              <w:rPr>
-                <w:b/>
-                <w:bCs/>
+                <w:sz w:val="18"/>
+                <w:szCs w:val="18"/>
+                <w:lang w:val="en-IN"/>
+              </w:rPr>
+              <w:br/>
+              <w:t xml:space="preserve">2. Then scroll to the buttom of the </w:t>
+            </w:r>
+            <w:r>
+              <w:rPr>
+                <w:b/>
+                <w:bCs/>
+                <w:sz w:val="18"/>
+                <w:szCs w:val="18"/>
                 <w:lang w:val="en-IN"/>
               </w:rPr>
               <w:t xml:space="preserve">New Visit </w:t>
             </w:r>
             <w:r>
               <w:rPr>
+                <w:sz w:val="18"/>
+                <w:szCs w:val="18"/>
                 <w:lang w:val="en-IN"/>
               </w:rPr>
               <w:t>page</w:t>
             </w:r>
             <w:r>
               <w:rPr>
+                <w:sz w:val="18"/>
+                <w:szCs w:val="18"/>
                 <w:lang w:val="en-IN"/>
               </w:rPr>
               <w:br/>
@@ -2718,6 +2562,8 @@
             </w:r>
             <w:r>
               <w:rPr>
+                <w:sz w:val="18"/>
+                <w:szCs w:val="18"/>
                 <w:lang w:val="en-IN"/>
               </w:rPr>
               <w:br/>
@@ -2727,131 +2573,69 @@
               <w:rPr>
                 <w:b/>
                 <w:bCs/>
+                <w:sz w:val="18"/>
+                <w:szCs w:val="18"/>
                 <w:lang w:val="en-IN"/>
               </w:rPr>
               <w:t>"Care of Person Contact"</w:t>
             </w:r>
             <w:r>
               <w:rPr>
-                <w:lang w:val="en-IN"/>
-              </w:rPr>
-              <w:t xml:space="preserve"> textbox as Yellow </w:t>
-            </w:r>
-            <w:proofErr w:type="spellStart"/>
-            <w:r>
-              <w:rPr>
-                <w:lang w:val="en-IN"/>
-              </w:rPr>
-              <w:t>color</w:t>
-            </w:r>
-            <w:proofErr w:type="spellEnd"/>
-          </w:p>
-        </w:tc>
-        <w:tc>
-          <w:tcPr>
-            <w:tcW w:w="2194" w:type="dxa"/>
+                <w:sz w:val="18"/>
+                <w:szCs w:val="18"/>
+                <w:lang w:val="en-IN"/>
+              </w:rPr>
+              <w:t xml:space="preserve"> textbox as Yellow color</w:t>
+            </w:r>
+          </w:p>
+        </w:tc>
+        <w:tc>
+          <w:tcPr>
+            <w:tcW w:w="3261" w:type="dxa"/>
             <w:hideMark/>
           </w:tcPr>
           <w:p>
             <w:pPr>
               <w:rPr>
-                <w:lang w:val="en-IN"/>
-              </w:rPr>
-            </w:pPr>
-            <w:r>
-              <w:rPr>
-                <w:lang w:val="en-IN"/>
-              </w:rPr>
-              <w:t xml:space="preserve">User should able to scroll to the </w:t>
-            </w:r>
-            <w:proofErr w:type="spellStart"/>
-            <w:r>
-              <w:rPr>
-                <w:lang w:val="en-IN"/>
-              </w:rPr>
-              <w:t>buttom</w:t>
-            </w:r>
-            <w:proofErr w:type="spellEnd"/>
-            <w:r>
-              <w:rPr>
-                <w:lang w:val="en-IN"/>
-              </w:rPr>
-              <w:t xml:space="preserve"> of the  "</w:t>
-            </w:r>
-            <w:r>
-              <w:rPr>
-                <w:b/>
-                <w:bCs/>
+                <w:sz w:val="18"/>
+                <w:szCs w:val="18"/>
+                <w:lang w:val="en-IN"/>
+              </w:rPr>
+            </w:pPr>
+            <w:r>
+              <w:rPr>
+                <w:sz w:val="18"/>
+                <w:szCs w:val="18"/>
+                <w:lang w:val="en-IN"/>
+              </w:rPr>
+              <w:t>User should able to scroll to the buttom of the  "</w:t>
+            </w:r>
+            <w:r>
+              <w:rPr>
+                <w:b/>
+                <w:bCs/>
+                <w:sz w:val="18"/>
+                <w:szCs w:val="18"/>
                 <w:lang w:val="en-IN"/>
               </w:rPr>
               <w:t>New Visit</w:t>
             </w:r>
             <w:r>
               <w:rPr>
+                <w:sz w:val="18"/>
+                <w:szCs w:val="18"/>
                 <w:lang w:val="en-IN"/>
               </w:rPr>
               <w:t>" page.</w:t>
             </w:r>
             <w:r>
               <w:rPr>
+                <w:sz w:val="18"/>
+                <w:szCs w:val="18"/>
                 <w:lang w:val="en-IN"/>
               </w:rPr>
               <w:br/>
               <w:t>"Care of Person Contact" textbox should be click and highlight</w:t>
-            </w:r>
-          </w:p>
-        </w:tc>
-        <w:tc>
-          <w:tcPr>
-            <w:tcW w:w="2128" w:type="dxa"/>
-            <w:hideMark/>
-          </w:tcPr>
-          <w:p>
-            <w:pPr>
-              <w:rPr>
-                <w:lang w:val="en-IN"/>
-              </w:rPr>
-            </w:pPr>
-            <w:r>
-              <w:rPr>
-                <w:lang w:val="en-IN"/>
-              </w:rPr>
-              <w:t>Scroll : Validate the scroll on a page</w:t>
-            </w:r>
-            <w:r>
-              <w:rPr>
-                <w:lang w:val="en-IN"/>
-              </w:rPr>
-              <w:br/>
-              <w:t xml:space="preserve">Highlight : Validate </w:t>
-            </w:r>
-            <w:proofErr w:type="spellStart"/>
-            <w:r>
-              <w:rPr>
-                <w:lang w:val="en-IN"/>
-              </w:rPr>
-              <w:t>existency</w:t>
-            </w:r>
-            <w:proofErr w:type="spellEnd"/>
-            <w:r>
-              <w:rPr>
-                <w:lang w:val="en-IN"/>
-              </w:rPr>
-              <w:t xml:space="preserve"> (Presence/Visibility) and operation (element should be </w:t>
-            </w:r>
-            <w:proofErr w:type="spellStart"/>
-            <w:r>
-              <w:rPr>
-                <w:lang w:val="en-IN"/>
-              </w:rPr>
-              <w:t>higlight</w:t>
-            </w:r>
-            <w:proofErr w:type="spellEnd"/>
-            <w:r>
-              <w:rPr>
-                <w:lang w:val="en-IN"/>
-              </w:rPr>
-              <w:t>)</w:t>
             </w:r>
           </w:p>
         </w:tc>
@@ -2862,7 +2646,7 @@
         </w:trPr>
         <w:tc>
           <w:tcPr>
-            <w:tcW w:w="436" w:type="dxa"/>
+            <w:tcW w:w="480" w:type="dxa"/>
             <w:hideMark/>
           </w:tcPr>
           <w:p>
@@ -2870,53 +2654,48 @@
               <w:rPr>
                 <w:b/>
                 <w:bCs/>
-                <w:lang w:val="en-IN"/>
-              </w:rPr>
-            </w:pPr>
-            <w:r>
-              <w:rPr>
-                <w:b/>
-                <w:bCs/>
-                <w:lang w:val="en-IN"/>
-              </w:rPr>
-              <w:lastRenderedPageBreak/>
+                <w:sz w:val="18"/>
+                <w:szCs w:val="18"/>
+                <w:lang w:val="en-IN"/>
+              </w:rPr>
+            </w:pPr>
+            <w:r>
+              <w:rPr>
+                <w:b/>
+                <w:bCs/>
+                <w:sz w:val="18"/>
+                <w:szCs w:val="18"/>
+                <w:lang w:val="en-IN"/>
+              </w:rPr>
               <w:t>5</w:t>
             </w:r>
           </w:p>
         </w:tc>
         <w:tc>
           <w:tcPr>
-            <w:tcW w:w="2423" w:type="dxa"/>
+            <w:tcW w:w="2220" w:type="dxa"/>
             <w:hideMark/>
           </w:tcPr>
           <w:p>
             <w:pPr>
               <w:rPr>
-                <w:lang w:val="en-IN"/>
-              </w:rPr>
-            </w:pPr>
-            <w:r>
-              <w:rPr>
-                <w:lang w:val="en-IN"/>
-              </w:rPr>
-              <w:t xml:space="preserve">On the Appointment module's New Visit Page, user must be on </w:t>
-            </w:r>
-            <w:proofErr w:type="spellStart"/>
-            <w:r>
-              <w:rPr>
-                <w:lang w:val="en-IN"/>
-              </w:rPr>
-              <w:t>buttom</w:t>
-            </w:r>
-            <w:proofErr w:type="spellEnd"/>
-            <w:r>
-              <w:rPr>
-                <w:lang w:val="en-IN"/>
-              </w:rPr>
-              <w:t xml:space="preserve"> of the page, </w:t>
-            </w:r>
-            <w:r>
-              <w:rPr>
+                <w:sz w:val="18"/>
+                <w:szCs w:val="18"/>
+                <w:lang w:val="en-IN"/>
+              </w:rPr>
+            </w:pPr>
+            <w:r>
+              <w:rPr>
+                <w:sz w:val="18"/>
+                <w:szCs w:val="18"/>
+                <w:lang w:val="en-IN"/>
+              </w:rPr>
+              <w:t xml:space="preserve">On the Appointment module's New Visit Page, user must be on buttom of the page, </w:t>
+            </w:r>
+            <w:r>
+              <w:rPr>
+                <w:sz w:val="18"/>
+                <w:szCs w:val="18"/>
                 <w:lang w:val="en-IN"/>
               </w:rPr>
               <w:br/>
@@ -2926,12 +2705,16 @@
               <w:rPr>
                 <w:b/>
                 <w:bCs/>
+                <w:sz w:val="18"/>
+                <w:szCs w:val="18"/>
                 <w:lang w:val="en-IN"/>
               </w:rPr>
               <w:t xml:space="preserve"> "Care of Person" </w:t>
             </w:r>
             <w:r>
               <w:rPr>
+                <w:sz w:val="18"/>
+                <w:szCs w:val="18"/>
                 <w:lang w:val="en-IN"/>
               </w:rPr>
               <w:t xml:space="preserve">textbox and get the placeholder name of the </w:t>
@@ -2940,18 +2723,24 @@
               <w:rPr>
                 <w:b/>
                 <w:bCs/>
+                <w:sz w:val="18"/>
+                <w:szCs w:val="18"/>
                 <w:lang w:val="en-IN"/>
               </w:rPr>
               <w:t>"Care of Person"</w:t>
             </w:r>
             <w:r>
               <w:rPr>
+                <w:sz w:val="18"/>
+                <w:szCs w:val="18"/>
                 <w:lang w:val="en-IN"/>
               </w:rPr>
               <w:t xml:space="preserve"> textbox.</w:t>
             </w:r>
             <w:r>
               <w:rPr>
+                <w:sz w:val="18"/>
+                <w:szCs w:val="18"/>
                 <w:lang w:val="en-IN"/>
               </w:rPr>
               <w:br/>
@@ -2961,6 +2750,8 @@
               <w:rPr>
                 <w:b/>
                 <w:bCs/>
+                <w:sz w:val="18"/>
+                <w:szCs w:val="18"/>
                 <w:lang w:val="en-IN"/>
               </w:rPr>
               <w:t>"Care Taker Person"</w:t>
@@ -2969,37 +2760,29 @@
         </w:tc>
         <w:tc>
           <w:tcPr>
-            <w:tcW w:w="2879" w:type="dxa"/>
+            <w:tcW w:w="4099" w:type="dxa"/>
             <w:hideMark/>
           </w:tcPr>
           <w:p>
             <w:pPr>
               <w:rPr>
-                <w:lang w:val="en-IN"/>
-              </w:rPr>
-            </w:pPr>
-            <w:r>
-              <w:rPr>
-                <w:lang w:val="en-IN"/>
-              </w:rPr>
-              <w:t xml:space="preserve">1. On the Appointment module's New Visit Page, user must be on </w:t>
-            </w:r>
-            <w:proofErr w:type="spellStart"/>
-            <w:r>
-              <w:rPr>
-                <w:lang w:val="en-IN"/>
-              </w:rPr>
-              <w:t>buttom</w:t>
-            </w:r>
-            <w:proofErr w:type="spellEnd"/>
-            <w:r>
-              <w:rPr>
-                <w:lang w:val="en-IN"/>
-              </w:rPr>
-              <w:t xml:space="preserve"> of the page, </w:t>
-            </w:r>
-            <w:r>
-              <w:rPr>
+                <w:sz w:val="18"/>
+                <w:szCs w:val="18"/>
+                <w:lang w:val="en-IN"/>
+              </w:rPr>
+            </w:pPr>
+            <w:r>
+              <w:rPr>
+                <w:sz w:val="18"/>
+                <w:szCs w:val="18"/>
+                <w:lang w:val="en-IN"/>
+              </w:rPr>
+              <w:t xml:space="preserve">1. On the Appointment module's New Visit Page, user must be on buttom of the page, </w:t>
+            </w:r>
+            <w:r>
+              <w:rPr>
+                <w:sz w:val="18"/>
+                <w:szCs w:val="18"/>
                 <w:lang w:val="en-IN"/>
               </w:rPr>
               <w:br/>
@@ -3009,18 +2792,24 @@
               <w:rPr>
                 <w:b/>
                 <w:bCs/>
+                <w:sz w:val="18"/>
+                <w:szCs w:val="18"/>
                 <w:lang w:val="en-IN"/>
               </w:rPr>
               <w:t>Care of Person"</w:t>
             </w:r>
             <w:r>
               <w:rPr>
+                <w:sz w:val="18"/>
+                <w:szCs w:val="18"/>
                 <w:lang w:val="en-IN"/>
               </w:rPr>
               <w:t xml:space="preserve"> textbox </w:t>
             </w:r>
             <w:r>
               <w:rPr>
+                <w:sz w:val="18"/>
+                <w:szCs w:val="18"/>
                 <w:lang w:val="en-IN"/>
               </w:rPr>
               <w:br/>
@@ -3030,18 +2819,24 @@
               <w:rPr>
                 <w:b/>
                 <w:bCs/>
+                <w:sz w:val="18"/>
+                <w:szCs w:val="18"/>
                 <w:lang w:val="en-IN"/>
               </w:rPr>
               <w:t>Care of Person</w:t>
             </w:r>
             <w:r>
               <w:rPr>
+                <w:sz w:val="18"/>
+                <w:szCs w:val="18"/>
                 <w:lang w:val="en-IN"/>
               </w:rPr>
               <w:t xml:space="preserve">" textbox </w:t>
             </w:r>
             <w:r>
               <w:rPr>
+                <w:sz w:val="18"/>
+                <w:szCs w:val="18"/>
                 <w:lang w:val="en-IN"/>
               </w:rPr>
               <w:br/>
@@ -3051,6 +2846,8 @@
               <w:rPr>
                 <w:b/>
                 <w:bCs/>
+                <w:sz w:val="18"/>
+                <w:szCs w:val="18"/>
                 <w:lang w:val="en-IN"/>
               </w:rPr>
               <w:t>Care Taker Person"</w:t>
@@ -3059,25 +2856,31 @@
         </w:tc>
         <w:tc>
           <w:tcPr>
-            <w:tcW w:w="2194" w:type="dxa"/>
+            <w:tcW w:w="3261" w:type="dxa"/>
             <w:hideMark/>
           </w:tcPr>
           <w:p>
             <w:pPr>
               <w:rPr>
-                <w:lang w:val="en-IN"/>
-              </w:rPr>
-            </w:pPr>
-            <w:r>
-              <w:rPr>
-                <w:b/>
-                <w:bCs/>
+                <w:sz w:val="18"/>
+                <w:szCs w:val="18"/>
+                <w:lang w:val="en-IN"/>
+              </w:rPr>
+            </w:pPr>
+            <w:r>
+              <w:rPr>
+                <w:b/>
+                <w:bCs/>
+                <w:sz w:val="18"/>
+                <w:szCs w:val="18"/>
                 <w:lang w:val="en-IN"/>
               </w:rPr>
               <w:t xml:space="preserve">"Care of Person" </w:t>
             </w:r>
             <w:r>
               <w:rPr>
+                <w:sz w:val="18"/>
+                <w:szCs w:val="18"/>
                 <w:lang w:val="en-IN"/>
               </w:rPr>
               <w:t xml:space="preserve">textbox  should be clickable and placeholder name should be </w:t>
@@ -3086,42 +2889,11 @@
               <w:rPr>
                 <w:b/>
                 <w:bCs/>
+                <w:sz w:val="18"/>
+                <w:szCs w:val="18"/>
                 <w:lang w:val="en-IN"/>
               </w:rPr>
               <w:t>"Care Taker Person"</w:t>
-            </w:r>
-          </w:p>
-        </w:tc>
-        <w:tc>
-          <w:tcPr>
-            <w:tcW w:w="2128" w:type="dxa"/>
-            <w:hideMark/>
-          </w:tcPr>
-          <w:p>
-            <w:pPr>
-              <w:rPr>
-                <w:lang w:val="en-IN"/>
-              </w:rPr>
-            </w:pPr>
-            <w:r>
-              <w:rPr>
-                <w:lang w:val="en-IN"/>
-              </w:rPr>
-              <w:t xml:space="preserve">Placeholder : Validate </w:t>
-            </w:r>
-            <w:proofErr w:type="spellStart"/>
-            <w:r>
-              <w:rPr>
-                <w:lang w:val="en-IN"/>
-              </w:rPr>
-              <w:t>existency</w:t>
-            </w:r>
-            <w:proofErr w:type="spellEnd"/>
-            <w:r>
-              <w:rPr>
-                <w:lang w:val="en-IN"/>
-              </w:rPr>
-              <w:t xml:space="preserve"> (Presence/Visibility)  and validate the placeholder name</w:t>
             </w:r>
           </w:p>
         </w:tc>
@@ -3132,7 +2904,7 @@
         </w:trPr>
         <w:tc>
           <w:tcPr>
-            <w:tcW w:w="436" w:type="dxa"/>
+            <w:tcW w:w="480" w:type="dxa"/>
             <w:hideMark/>
           </w:tcPr>
           <w:p>
@@ -3140,13 +2912,17 @@
               <w:rPr>
                 <w:b/>
                 <w:bCs/>
-                <w:lang w:val="en-IN"/>
-              </w:rPr>
-            </w:pPr>
-            <w:r>
-              <w:rPr>
-                <w:b/>
-                <w:bCs/>
+                <w:sz w:val="18"/>
+                <w:szCs w:val="18"/>
+                <w:lang w:val="en-IN"/>
+              </w:rPr>
+            </w:pPr>
+            <w:r>
+              <w:rPr>
+                <w:b/>
+                <w:bCs/>
+                <w:sz w:val="18"/>
+                <w:szCs w:val="18"/>
                 <w:lang w:val="en-IN"/>
               </w:rPr>
               <w:t>6</w:t>
@@ -3155,64 +2931,44 @@
         </w:tc>
         <w:tc>
           <w:tcPr>
-            <w:tcW w:w="2423" w:type="dxa"/>
+            <w:tcW w:w="2220" w:type="dxa"/>
             <w:hideMark/>
           </w:tcPr>
           <w:p>
             <w:pPr>
               <w:rPr>
-                <w:lang w:val="en-IN"/>
-              </w:rPr>
-            </w:pPr>
-            <w:r>
-              <w:rPr>
-                <w:lang w:val="en-IN"/>
-              </w:rPr>
-              <w:t xml:space="preserve">On the Appointment module's "New Visit" page, validate the error message in "Patient Information" form's  </w:t>
-            </w:r>
-            <w:proofErr w:type="spellStart"/>
-            <w:r>
-              <w:rPr>
-                <w:lang w:val="en-IN"/>
-              </w:rPr>
-              <w:t>lastname</w:t>
-            </w:r>
-            <w:proofErr w:type="spellEnd"/>
-            <w:r>
-              <w:rPr>
-                <w:lang w:val="en-IN"/>
-              </w:rPr>
-              <w:t xml:space="preserve"> </w:t>
-            </w:r>
-            <w:proofErr w:type="spellStart"/>
-            <w:r>
-              <w:rPr>
-                <w:lang w:val="en-IN"/>
-              </w:rPr>
-              <w:t>textfield</w:t>
-            </w:r>
-            <w:proofErr w:type="spellEnd"/>
-            <w:r>
-              <w:rPr>
-                <w:lang w:val="en-IN"/>
-              </w:rPr>
-              <w:t xml:space="preserve"> after clicking on "Print Invoice" Button without filling any information in the form.</w:t>
-            </w:r>
-          </w:p>
-        </w:tc>
-        <w:tc>
-          <w:tcPr>
-            <w:tcW w:w="2879" w:type="dxa"/>
+                <w:sz w:val="18"/>
+                <w:szCs w:val="18"/>
+                <w:lang w:val="en-IN"/>
+              </w:rPr>
+            </w:pPr>
+            <w:r>
+              <w:rPr>
+                <w:sz w:val="18"/>
+                <w:szCs w:val="18"/>
+                <w:lang w:val="en-IN"/>
+              </w:rPr>
+              <w:t>On the Appointment module's "New Visit" page, validate the error message in "Patient Information" form's  lastname textfield after clicking on "Print Invoice" Button without filling any information in the form.</w:t>
+            </w:r>
+          </w:p>
+        </w:tc>
+        <w:tc>
+          <w:tcPr>
+            <w:tcW w:w="4099" w:type="dxa"/>
             <w:hideMark/>
           </w:tcPr>
           <w:p>
             <w:pPr>
               <w:rPr>
-                <w:lang w:val="en-IN"/>
-              </w:rPr>
-            </w:pPr>
-            <w:r>
-              <w:rPr>
+                <w:sz w:val="18"/>
+                <w:szCs w:val="18"/>
+                <w:lang w:val="en-IN"/>
+              </w:rPr>
+            </w:pPr>
+            <w:r>
+              <w:rPr>
+                <w:sz w:val="18"/>
+                <w:szCs w:val="18"/>
                 <w:lang w:val="en-IN"/>
               </w:rPr>
               <w:t xml:space="preserve">1. User must be on </w:t>
@@ -3221,18 +2977,24 @@
               <w:rPr>
                 <w:b/>
                 <w:bCs/>
+                <w:sz w:val="18"/>
+                <w:szCs w:val="18"/>
                 <w:lang w:val="en-IN"/>
               </w:rPr>
               <w:t>New Visit</w:t>
             </w:r>
             <w:r>
               <w:rPr>
+                <w:sz w:val="18"/>
+                <w:szCs w:val="18"/>
                 <w:lang w:val="en-IN"/>
               </w:rPr>
               <w:t xml:space="preserve"> Page of Appointment module's</w:t>
             </w:r>
             <w:r>
               <w:rPr>
+                <w:sz w:val="18"/>
+                <w:szCs w:val="18"/>
                 <w:lang w:val="en-IN"/>
               </w:rPr>
               <w:br/>
@@ -3240,6 +3002,8 @@
             </w:r>
             <w:r>
               <w:rPr>
+                <w:sz w:val="18"/>
+                <w:szCs w:val="18"/>
                 <w:lang w:val="en-IN"/>
               </w:rPr>
               <w:br/>
@@ -3249,6 +3013,8 @@
               <w:rPr>
                 <w:b/>
                 <w:bCs/>
+                <w:sz w:val="18"/>
+                <w:szCs w:val="18"/>
                 <w:lang w:val="en-IN"/>
               </w:rPr>
               <w:t>"Confirm !</w:t>
@@ -3257,6 +3023,8 @@
               <w:rPr>
                 <w:b/>
                 <w:bCs/>
+                <w:sz w:val="18"/>
+                <w:szCs w:val="18"/>
                 <w:lang w:val="en-IN"/>
               </w:rPr>
               <w:br/>
@@ -3264,12 +3032,16 @@
             </w:r>
             <w:r>
               <w:rPr>
+                <w:sz w:val="18"/>
+                <w:szCs w:val="18"/>
                 <w:lang w:val="en-IN"/>
               </w:rPr>
               <w:t>Message.</w:t>
             </w:r>
             <w:r>
               <w:rPr>
+                <w:sz w:val="18"/>
+                <w:szCs w:val="18"/>
                 <w:lang w:val="en-IN"/>
               </w:rPr>
               <w:br/>
@@ -3277,90 +3049,35 @@
             </w:r>
             <w:r>
               <w:rPr>
-                <w:lang w:val="en-IN"/>
-              </w:rPr>
-              <w:br/>
-              <w:t xml:space="preserve">5. then an error message will display under the </w:t>
-            </w:r>
-            <w:proofErr w:type="spellStart"/>
-            <w:r>
-              <w:rPr>
-                <w:lang w:val="en-IN"/>
-              </w:rPr>
-              <w:t>lastname</w:t>
-            </w:r>
-            <w:proofErr w:type="spellEnd"/>
-            <w:r>
-              <w:rPr>
-                <w:lang w:val="en-IN"/>
-              </w:rPr>
-              <w:t xml:space="preserve"> </w:t>
-            </w:r>
-            <w:proofErr w:type="spellStart"/>
-            <w:r>
-              <w:rPr>
-                <w:lang w:val="en-IN"/>
-              </w:rPr>
-              <w:t>textfield</w:t>
-            </w:r>
-            <w:proofErr w:type="spellEnd"/>
-            <w:r>
-              <w:rPr>
-                <w:lang w:val="en-IN"/>
-              </w:rPr>
-              <w:t>.                                                                                               6. then validate error message ( Last Name is required. )</w:t>
-            </w:r>
-          </w:p>
-        </w:tc>
-        <w:tc>
-          <w:tcPr>
-            <w:tcW w:w="2194" w:type="dxa"/>
+                <w:sz w:val="18"/>
+                <w:szCs w:val="18"/>
+                <w:lang w:val="en-IN"/>
+              </w:rPr>
+              <w:br/>
+              <w:t>5. then an error message will display under the lastname textfield.                                                                                               6. then validate error message ( Last Name is required. )</w:t>
+            </w:r>
+          </w:p>
+        </w:tc>
+        <w:tc>
+          <w:tcPr>
+            <w:tcW w:w="3261" w:type="dxa"/>
             <w:hideMark/>
           </w:tcPr>
           <w:p>
             <w:pPr>
               <w:rPr>
-                <w:lang w:val="en-IN"/>
-              </w:rPr>
-            </w:pPr>
-            <w:r>
-              <w:rPr>
+                <w:sz w:val="18"/>
+                <w:szCs w:val="18"/>
+                <w:lang w:val="en-IN"/>
+              </w:rPr>
+            </w:pPr>
+            <w:r>
+              <w:rPr>
+                <w:sz w:val="18"/>
+                <w:szCs w:val="18"/>
                 <w:lang w:val="en-IN"/>
               </w:rPr>
               <w:t>Error message should be : Last Name is required.</w:t>
-            </w:r>
-          </w:p>
-        </w:tc>
-        <w:tc>
-          <w:tcPr>
-            <w:tcW w:w="2128" w:type="dxa"/>
-            <w:hideMark/>
-          </w:tcPr>
-          <w:p>
-            <w:pPr>
-              <w:rPr>
-                <w:lang w:val="en-IN"/>
-              </w:rPr>
-            </w:pPr>
-            <w:r>
-              <w:rPr>
-                <w:lang w:val="en-IN"/>
-              </w:rPr>
-              <w:t xml:space="preserve">Exception Handling and Error Logging : Verify handling and logging of unexpected </w:t>
-            </w:r>
-            <w:proofErr w:type="spellStart"/>
-            <w:r>
-              <w:rPr>
-                <w:lang w:val="en-IN"/>
-              </w:rPr>
-              <w:t>behavior</w:t>
-            </w:r>
-            <w:proofErr w:type="spellEnd"/>
-            <w:r>
-              <w:rPr>
-                <w:lang w:val="en-IN"/>
-              </w:rPr>
-              <w:t xml:space="preserve"> in applications</w:t>
             </w:r>
           </w:p>
         </w:tc>
@@ -3371,7 +3088,7 @@
         </w:trPr>
         <w:tc>
           <w:tcPr>
-            <w:tcW w:w="436" w:type="dxa"/>
+            <w:tcW w:w="480" w:type="dxa"/>
             <w:hideMark/>
           </w:tcPr>
           <w:p>
@@ -3379,66 +3096,67 @@
               <w:rPr>
                 <w:b/>
                 <w:bCs/>
-                <w:lang w:val="en-IN"/>
-              </w:rPr>
-            </w:pPr>
-            <w:r>
-              <w:rPr>
-                <w:b/>
-                <w:bCs/>
-                <w:lang w:val="en-IN"/>
-              </w:rPr>
+                <w:sz w:val="18"/>
+                <w:szCs w:val="18"/>
+                <w:lang w:val="en-IN"/>
+              </w:rPr>
+            </w:pPr>
+            <w:r>
+              <w:rPr>
+                <w:b/>
+                <w:bCs/>
+                <w:sz w:val="18"/>
+                <w:szCs w:val="18"/>
+                <w:lang w:val="en-IN"/>
+              </w:rPr>
+              <w:lastRenderedPageBreak/>
               <w:t>7</w:t>
             </w:r>
           </w:p>
         </w:tc>
         <w:tc>
           <w:tcPr>
-            <w:tcW w:w="2423" w:type="dxa"/>
+            <w:tcW w:w="2220" w:type="dxa"/>
             <w:hideMark/>
           </w:tcPr>
           <w:p>
             <w:pPr>
               <w:rPr>
-                <w:lang w:val="en-IN"/>
-              </w:rPr>
-            </w:pPr>
-            <w:r>
-              <w:rPr>
-                <w:lang w:val="en-IN"/>
-              </w:rPr>
-              <w:t xml:space="preserve">On the Appointment module's "New Visit" page, Fill all given </w:t>
-            </w:r>
-            <w:proofErr w:type="spellStart"/>
-            <w:r>
-              <w:rPr>
-                <w:lang w:val="en-IN"/>
-              </w:rPr>
-              <w:t>textfields</w:t>
-            </w:r>
-            <w:proofErr w:type="spellEnd"/>
-            <w:r>
-              <w:rPr>
-                <w:lang w:val="en-IN"/>
-              </w:rPr>
-              <w:t xml:space="preserve"> which are present inside the </w:t>
-            </w:r>
-            <w:r>
-              <w:rPr>
-                <w:b/>
-                <w:bCs/>
+                <w:sz w:val="18"/>
+                <w:szCs w:val="18"/>
+                <w:lang w:val="en-IN"/>
+              </w:rPr>
+            </w:pPr>
+            <w:r>
+              <w:rPr>
+                <w:sz w:val="18"/>
+                <w:szCs w:val="18"/>
+                <w:lang w:val="en-IN"/>
+              </w:rPr>
+              <w:t xml:space="preserve">On the Appointment module's "New Visit" page, Fill all given textfields which are present inside the </w:t>
+            </w:r>
+            <w:r>
+              <w:rPr>
+                <w:b/>
+                <w:bCs/>
+                <w:sz w:val="18"/>
+                <w:szCs w:val="18"/>
                 <w:lang w:val="en-IN"/>
               </w:rPr>
               <w:t xml:space="preserve">Patient Information </w:t>
             </w:r>
             <w:r>
               <w:rPr>
+                <w:sz w:val="18"/>
+                <w:szCs w:val="18"/>
                 <w:lang w:val="en-IN"/>
               </w:rPr>
               <w:t>form.</w:t>
             </w:r>
             <w:r>
               <w:rPr>
+                <w:sz w:val="18"/>
+                <w:szCs w:val="18"/>
                 <w:lang w:val="en-IN"/>
               </w:rPr>
               <w:br/>
@@ -3448,23 +3166,29 @@
         </w:tc>
         <w:tc>
           <w:tcPr>
-            <w:tcW w:w="2879" w:type="dxa"/>
+            <w:tcW w:w="4099" w:type="dxa"/>
             <w:hideMark/>
           </w:tcPr>
           <w:p>
             <w:pPr>
               <w:rPr>
-                <w:lang w:val="en-IN"/>
-              </w:rPr>
-            </w:pPr>
-            <w:r>
-              <w:rPr>
+                <w:sz w:val="18"/>
+                <w:szCs w:val="18"/>
+                <w:lang w:val="en-IN"/>
+              </w:rPr>
+            </w:pPr>
+            <w:r>
+              <w:rPr>
+                <w:sz w:val="18"/>
+                <w:szCs w:val="18"/>
                 <w:lang w:val="en-IN"/>
               </w:rPr>
               <w:t>1. User must be on New Visit Page of Appointment module's</w:t>
             </w:r>
             <w:r>
               <w:rPr>
+                <w:sz w:val="18"/>
+                <w:szCs w:val="18"/>
                 <w:lang w:val="en-IN"/>
               </w:rPr>
               <w:br/>
@@ -3472,6 +3196,8 @@
             </w:r>
             <w:r>
               <w:rPr>
+                <w:sz w:val="18"/>
+                <w:szCs w:val="18"/>
                 <w:lang w:val="en-IN"/>
               </w:rPr>
               <w:br/>
@@ -3479,6 +3205,8 @@
             </w:r>
             <w:r>
               <w:rPr>
+                <w:sz w:val="18"/>
+                <w:szCs w:val="18"/>
                 <w:lang w:val="en-IN"/>
               </w:rPr>
               <w:br/>
@@ -3488,17 +3216,21 @@
         </w:tc>
         <w:tc>
           <w:tcPr>
-            <w:tcW w:w="2194" w:type="dxa"/>
+            <w:tcW w:w="3261" w:type="dxa"/>
             <w:hideMark/>
           </w:tcPr>
           <w:p>
             <w:pPr>
               <w:rPr>
-                <w:lang w:val="en-IN"/>
-              </w:rPr>
-            </w:pPr>
-            <w:r>
-              <w:rPr>
+                <w:sz w:val="18"/>
+                <w:szCs w:val="18"/>
+                <w:lang w:val="en-IN"/>
+              </w:rPr>
+            </w:pPr>
+            <w:r>
+              <w:rPr>
+                <w:sz w:val="18"/>
+                <w:szCs w:val="18"/>
                 <w:lang w:val="en-IN"/>
               </w:rPr>
               <w:t>Given text fields value inside the "</w:t>
@@ -3507,117 +3239,19 @@
               <w:rPr>
                 <w:b/>
                 <w:bCs/>
+                <w:sz w:val="18"/>
+                <w:szCs w:val="18"/>
                 <w:lang w:val="en-IN"/>
               </w:rPr>
               <w:t>Patient Information"</w:t>
             </w:r>
             <w:r>
               <w:rPr>
+                <w:sz w:val="18"/>
+                <w:szCs w:val="18"/>
                 <w:lang w:val="en-IN"/>
               </w:rPr>
               <w:t xml:space="preserve"> form are filled with appropriate information.                                                                        The entered data should be correctly displayed in First Name, Middle Name, Last Name, Age and Contact Number Field on  "Patient Information" form of New visit page</w:t>
-            </w:r>
-          </w:p>
-        </w:tc>
-        <w:tc>
-          <w:tcPr>
-            <w:tcW w:w="2128" w:type="dxa"/>
-            <w:hideMark/>
-          </w:tcPr>
-          <w:p>
-            <w:pPr>
-              <w:rPr>
-                <w:lang w:val="en-IN"/>
-              </w:rPr>
-            </w:pPr>
-            <w:r>
-              <w:rPr>
-                <w:b/>
-                <w:bCs/>
-                <w:lang w:val="en-IN"/>
-              </w:rPr>
-              <w:t>Textbox</w:t>
-            </w:r>
-            <w:r>
-              <w:rPr>
-                <w:lang w:val="en-IN"/>
-              </w:rPr>
-              <w:t xml:space="preserve"> : Validate </w:t>
-            </w:r>
-            <w:proofErr w:type="spellStart"/>
-            <w:r>
-              <w:rPr>
-                <w:lang w:val="en-IN"/>
-              </w:rPr>
-              <w:t>existency</w:t>
-            </w:r>
-            <w:proofErr w:type="spellEnd"/>
-            <w:r>
-              <w:rPr>
-                <w:lang w:val="en-IN"/>
-              </w:rPr>
-              <w:t xml:space="preserve"> (Presence/Visibility) and operation (Click, Enter Text)</w:t>
-            </w:r>
-            <w:r>
-              <w:rPr>
-                <w:lang w:val="en-IN"/>
-              </w:rPr>
-              <w:br/>
-            </w:r>
-            <w:r>
-              <w:rPr>
-                <w:b/>
-                <w:bCs/>
-                <w:lang w:val="en-IN"/>
-              </w:rPr>
-              <w:t>Attributes</w:t>
-            </w:r>
-            <w:r>
-              <w:rPr>
-                <w:lang w:val="en-IN"/>
-              </w:rPr>
-              <w:t xml:space="preserve"> : Validate </w:t>
-            </w:r>
-            <w:proofErr w:type="spellStart"/>
-            <w:r>
-              <w:rPr>
-                <w:lang w:val="en-IN"/>
-              </w:rPr>
-              <w:t>existency</w:t>
-            </w:r>
-            <w:proofErr w:type="spellEnd"/>
-            <w:r>
-              <w:rPr>
-                <w:lang w:val="en-IN"/>
-              </w:rPr>
-              <w:t xml:space="preserve"> (Presence/Visibility) and operation (get the text from the field)</w:t>
-            </w:r>
-            <w:r>
-              <w:rPr>
-                <w:lang w:val="en-IN"/>
-              </w:rPr>
-              <w:br/>
-            </w:r>
-            <w:r>
-              <w:rPr>
-                <w:b/>
-                <w:bCs/>
-                <w:lang w:val="en-IN"/>
-              </w:rPr>
-              <w:t>Test Data Reading/Writing</w:t>
-            </w:r>
-            <w:r>
-              <w:rPr>
-                <w:lang w:val="en-IN"/>
-              </w:rPr>
-              <w:t xml:space="preserve"> : Validate the ability to read from and </w:t>
-            </w:r>
-            <w:r>
-              <w:rPr>
-                <w:lang w:val="en-IN"/>
-              </w:rPr>
-              <w:lastRenderedPageBreak/>
-              <w:t>write to various data sources (Excel, DB, JSON).</w:t>
             </w:r>
           </w:p>
         </w:tc>
@@ -3628,7 +3262,7 @@
         </w:trPr>
         <w:tc>
           <w:tcPr>
-            <w:tcW w:w="436" w:type="dxa"/>
+            <w:tcW w:w="480" w:type="dxa"/>
             <w:hideMark/>
           </w:tcPr>
           <w:p>
@@ -3636,79 +3270,80 @@
               <w:rPr>
                 <w:b/>
                 <w:bCs/>
-                <w:lang w:val="en-IN"/>
-              </w:rPr>
-            </w:pPr>
-            <w:r>
-              <w:rPr>
-                <w:b/>
-                <w:bCs/>
-                <w:lang w:val="en-IN"/>
-              </w:rPr>
-              <w:lastRenderedPageBreak/>
+                <w:sz w:val="18"/>
+                <w:szCs w:val="18"/>
+                <w:lang w:val="en-IN"/>
+              </w:rPr>
+            </w:pPr>
+            <w:r>
+              <w:rPr>
+                <w:b/>
+                <w:bCs/>
+                <w:sz w:val="18"/>
+                <w:szCs w:val="18"/>
+                <w:lang w:val="en-IN"/>
+              </w:rPr>
               <w:t>8</w:t>
             </w:r>
           </w:p>
         </w:tc>
         <w:tc>
           <w:tcPr>
-            <w:tcW w:w="2423" w:type="dxa"/>
+            <w:tcW w:w="2220" w:type="dxa"/>
             <w:hideMark/>
           </w:tcPr>
           <w:p>
             <w:pPr>
               <w:rPr>
-                <w:lang w:val="en-IN"/>
-              </w:rPr>
-            </w:pPr>
-            <w:r>
-              <w:rPr>
+                <w:sz w:val="18"/>
+                <w:szCs w:val="18"/>
+                <w:lang w:val="en-IN"/>
+              </w:rPr>
+            </w:pPr>
+            <w:r>
+              <w:rPr>
+                <w:sz w:val="18"/>
+                <w:szCs w:val="18"/>
                 <w:lang w:val="en-IN"/>
               </w:rPr>
               <w:t xml:space="preserve">On the New Visit" page's "Patient Information" form, click on "Have DOB ?" checkbox and verify that the  "Have DOB ?" is selected or not. </w:t>
             </w:r>
             <w:r>
               <w:rPr>
-                <w:lang w:val="en-IN"/>
-              </w:rPr>
-              <w:br/>
-              <w:t>After validation verify that the "</w:t>
-            </w:r>
-            <w:proofErr w:type="spellStart"/>
-            <w:r>
-              <w:rPr>
-                <w:lang w:val="en-IN"/>
-              </w:rPr>
-              <w:t>Datepicker</w:t>
-            </w:r>
-            <w:proofErr w:type="spellEnd"/>
-            <w:r>
-              <w:rPr>
-                <w:lang w:val="en-IN"/>
-              </w:rPr>
-              <w:t>" field  is coming after click on "  "Have DOB ?" checkbox</w:t>
-            </w:r>
-          </w:p>
-        </w:tc>
-        <w:tc>
-          <w:tcPr>
-            <w:tcW w:w="2879" w:type="dxa"/>
+                <w:sz w:val="18"/>
+                <w:szCs w:val="18"/>
+                <w:lang w:val="en-IN"/>
+              </w:rPr>
+              <w:br/>
+              <w:t>After validation verify that the "Datepicker" field  is coming after click on "  "Have DOB ?" checkbox</w:t>
+            </w:r>
+          </w:p>
+        </w:tc>
+        <w:tc>
+          <w:tcPr>
+            <w:tcW w:w="4099" w:type="dxa"/>
             <w:hideMark/>
           </w:tcPr>
           <w:p>
             <w:pPr>
               <w:rPr>
-                <w:lang w:val="en-IN"/>
-              </w:rPr>
-            </w:pPr>
-            <w:r>
-              <w:rPr>
+                <w:sz w:val="18"/>
+                <w:szCs w:val="18"/>
+                <w:lang w:val="en-IN"/>
+              </w:rPr>
+            </w:pPr>
+            <w:r>
+              <w:rPr>
+                <w:sz w:val="18"/>
+                <w:szCs w:val="18"/>
                 <w:lang w:val="en-IN"/>
               </w:rPr>
               <w:t>1. user must be on  New Visit" page's "Patient Information" form</w:t>
             </w:r>
             <w:r>
               <w:rPr>
+                <w:sz w:val="18"/>
+                <w:szCs w:val="18"/>
                 <w:lang w:val="en-IN"/>
               </w:rPr>
               <w:br/>
@@ -3718,18 +3353,24 @@
               <w:rPr>
                 <w:b/>
                 <w:bCs/>
+                <w:sz w:val="18"/>
+                <w:szCs w:val="18"/>
                 <w:lang w:val="en-IN"/>
               </w:rPr>
               <w:t xml:space="preserve"> "Have DOB ?" </w:t>
             </w:r>
             <w:r>
               <w:rPr>
+                <w:sz w:val="18"/>
+                <w:szCs w:val="18"/>
                 <w:lang w:val="en-IN"/>
               </w:rPr>
               <w:t>checkbox</w:t>
             </w:r>
             <w:r>
               <w:rPr>
+                <w:sz w:val="18"/>
+                <w:szCs w:val="18"/>
                 <w:lang w:val="en-IN"/>
               </w:rPr>
               <w:br/>
@@ -3737,97 +3378,44 @@
             </w:r>
             <w:r>
               <w:rPr>
-                <w:lang w:val="en-IN"/>
-              </w:rPr>
-              <w:br/>
-              <w:t>4. After validation verify that the "</w:t>
-            </w:r>
-            <w:proofErr w:type="spellStart"/>
-            <w:r>
-              <w:rPr>
-                <w:lang w:val="en-IN"/>
-              </w:rPr>
-              <w:t>Datepicker</w:t>
-            </w:r>
-            <w:proofErr w:type="spellEnd"/>
-            <w:r>
-              <w:rPr>
-                <w:lang w:val="en-IN"/>
-              </w:rPr>
-              <w:t>" field  is coming after click on "  "Have DOB ?" checkbox</w:t>
-            </w:r>
-          </w:p>
-        </w:tc>
-        <w:tc>
-          <w:tcPr>
-            <w:tcW w:w="2194" w:type="dxa"/>
+                <w:sz w:val="18"/>
+                <w:szCs w:val="18"/>
+                <w:lang w:val="en-IN"/>
+              </w:rPr>
+              <w:br/>
+              <w:t>4. After validation verify that the "Datepicker" field  is coming after click on "  "Have DOB ?" checkbox</w:t>
+            </w:r>
+          </w:p>
+        </w:tc>
+        <w:tc>
+          <w:tcPr>
+            <w:tcW w:w="3261" w:type="dxa"/>
             <w:hideMark/>
           </w:tcPr>
           <w:p>
             <w:pPr>
               <w:rPr>
-                <w:lang w:val="en-IN"/>
-              </w:rPr>
-            </w:pPr>
-            <w:r>
-              <w:rPr>
+                <w:sz w:val="18"/>
+                <w:szCs w:val="18"/>
+                <w:lang w:val="en-IN"/>
+              </w:rPr>
+            </w:pPr>
+            <w:r>
+              <w:rPr>
+                <w:sz w:val="18"/>
+                <w:szCs w:val="18"/>
                 <w:lang w:val="en-IN"/>
               </w:rPr>
               <w:t xml:space="preserve">"Have DOB ?" checkbox should be selected  </w:t>
             </w:r>
             <w:r>
               <w:rPr>
-                <w:lang w:val="en-IN"/>
-              </w:rPr>
-              <w:br/>
-              <w:t>"</w:t>
-            </w:r>
-            <w:proofErr w:type="spellStart"/>
-            <w:r>
-              <w:rPr>
-                <w:lang w:val="en-IN"/>
-              </w:rPr>
-              <w:t>Datepicker</w:t>
-            </w:r>
-            <w:proofErr w:type="spellEnd"/>
-            <w:r>
-              <w:rPr>
-                <w:lang w:val="en-IN"/>
-              </w:rPr>
-              <w:t>" field should be come after click on "Have DOB ?" checkbox.</w:t>
-            </w:r>
-          </w:p>
-        </w:tc>
-        <w:tc>
-          <w:tcPr>
-            <w:tcW w:w="2128" w:type="dxa"/>
-            <w:hideMark/>
-          </w:tcPr>
-          <w:p>
-            <w:pPr>
-              <w:rPr>
-                <w:lang w:val="en-IN"/>
-              </w:rPr>
-            </w:pPr>
-            <w:r>
-              <w:rPr>
-                <w:lang w:val="en-IN"/>
-              </w:rPr>
-              <w:t xml:space="preserve">Checkbox :  Validate </w:t>
-            </w:r>
-            <w:proofErr w:type="spellStart"/>
-            <w:r>
-              <w:rPr>
-                <w:lang w:val="en-IN"/>
-              </w:rPr>
-              <w:t>existency</w:t>
-            </w:r>
-            <w:proofErr w:type="spellEnd"/>
-            <w:r>
-              <w:rPr>
-                <w:lang w:val="en-IN"/>
-              </w:rPr>
-              <w:t xml:space="preserve"> (Presence/Visibility) and operation (Check, Uncheck)</w:t>
+                <w:sz w:val="18"/>
+                <w:szCs w:val="18"/>
+                <w:lang w:val="en-IN"/>
+              </w:rPr>
+              <w:br/>
+              <w:t>"Datepicker" field should be come after click on "Have DOB ?" checkbox.</w:t>
             </w:r>
           </w:p>
         </w:tc>
@@ -3838,7 +3426,7 @@
         </w:trPr>
         <w:tc>
           <w:tcPr>
-            <w:tcW w:w="436" w:type="dxa"/>
+            <w:tcW w:w="480" w:type="dxa"/>
             <w:hideMark/>
           </w:tcPr>
           <w:p>
@@ -3846,13 +3434,17 @@
               <w:rPr>
                 <w:b/>
                 <w:bCs/>
-                <w:lang w:val="en-IN"/>
-              </w:rPr>
-            </w:pPr>
-            <w:r>
-              <w:rPr>
-                <w:b/>
-                <w:bCs/>
+                <w:sz w:val="18"/>
+                <w:szCs w:val="18"/>
+                <w:lang w:val="en-IN"/>
+              </w:rPr>
+            </w:pPr>
+            <w:r>
+              <w:rPr>
+                <w:b/>
+                <w:bCs/>
+                <w:sz w:val="18"/>
+                <w:szCs w:val="18"/>
                 <w:lang w:val="en-IN"/>
               </w:rPr>
               <w:t>9</w:t>
@@ -3861,17 +3453,21 @@
         </w:tc>
         <w:tc>
           <w:tcPr>
-            <w:tcW w:w="2423" w:type="dxa"/>
+            <w:tcW w:w="2220" w:type="dxa"/>
             <w:hideMark/>
           </w:tcPr>
           <w:p>
             <w:pPr>
               <w:rPr>
-                <w:lang w:val="en-IN"/>
-              </w:rPr>
-            </w:pPr>
-            <w:r>
-              <w:rPr>
+                <w:sz w:val="18"/>
+                <w:szCs w:val="18"/>
+                <w:lang w:val="en-IN"/>
+              </w:rPr>
+            </w:pPr>
+            <w:r>
+              <w:rPr>
+                <w:sz w:val="18"/>
+                <w:szCs w:val="18"/>
                 <w:lang w:val="en-IN"/>
               </w:rPr>
               <w:t xml:space="preserve">On the New Visit" page's "Visit Information" form, An </w:t>
@@ -3880,18 +3476,24 @@
               <w:rPr>
                 <w:b/>
                 <w:bCs/>
+                <w:sz w:val="18"/>
+                <w:szCs w:val="18"/>
                 <w:lang w:val="en-IN"/>
               </w:rPr>
               <w:t>External</w:t>
             </w:r>
             <w:r>
               <w:rPr>
+                <w:sz w:val="18"/>
+                <w:szCs w:val="18"/>
                 <w:lang w:val="en-IN"/>
               </w:rPr>
               <w:t>? Checkbox must be selected.</w:t>
             </w:r>
             <w:r>
               <w:rPr>
+                <w:sz w:val="18"/>
+                <w:szCs w:val="18"/>
                 <w:lang w:val="en-IN"/>
               </w:rPr>
               <w:br/>
@@ -3901,12 +3503,16 @@
               <w:rPr>
                 <w:b/>
                 <w:bCs/>
+                <w:sz w:val="18"/>
+                <w:szCs w:val="18"/>
                 <w:lang w:val="en-IN"/>
               </w:rPr>
               <w:t>"+"</w:t>
             </w:r>
             <w:r>
               <w:rPr>
+                <w:sz w:val="18"/>
+                <w:szCs w:val="18"/>
                 <w:lang w:val="en-IN"/>
               </w:rPr>
               <w:t xml:space="preserve"> icon to popup the Add External Referral form then entered the data only "</w:t>
@@ -3915,53 +3521,44 @@
               <w:rPr>
                 <w:b/>
                 <w:bCs/>
+                <w:sz w:val="18"/>
+                <w:szCs w:val="18"/>
                 <w:lang w:val="en-IN"/>
               </w:rPr>
               <w:t xml:space="preserve">Referrer Name*" </w:t>
             </w:r>
             <w:r>
               <w:rPr>
-                <w:lang w:val="en-IN"/>
-              </w:rPr>
-              <w:t xml:space="preserve">textbox (get the data from </w:t>
-            </w:r>
-            <w:r>
-              <w:rPr>
-                <w:lang w:val="en-IN"/>
-              </w:rPr>
-              <w:t>xlsx</w:t>
-            </w:r>
-            <w:r>
-              <w:rPr>
-                <w:lang w:val="en-IN"/>
-              </w:rPr>
-              <w:t>) and then click on "</w:t>
-            </w:r>
-            <w:r>
-              <w:rPr>
-                <w:b/>
-                <w:bCs/>
+                <w:sz w:val="18"/>
+                <w:szCs w:val="18"/>
+                <w:lang w:val="en-IN"/>
+              </w:rPr>
+              <w:t>textbox (get the data from xlsx) and then click on "</w:t>
+            </w:r>
+            <w:r>
+              <w:rPr>
+                <w:b/>
+                <w:bCs/>
+                <w:sz w:val="18"/>
+                <w:szCs w:val="18"/>
                 <w:lang w:val="en-IN"/>
               </w:rPr>
               <w:t>Add</w:t>
             </w:r>
             <w:r>
               <w:rPr>
-                <w:lang w:val="en-IN"/>
-              </w:rPr>
-              <w:t xml:space="preserve">" button then </w:t>
-            </w:r>
-            <w:r>
-              <w:rPr>
-                <w:lang w:val="en-IN"/>
-              </w:rPr>
-              <w:lastRenderedPageBreak/>
-              <w:t>verify the success notifications message. (</w:t>
-            </w:r>
-            <w:r>
-              <w:rPr>
-                <w:b/>
-                <w:bCs/>
+                <w:sz w:val="18"/>
+                <w:szCs w:val="18"/>
+                <w:lang w:val="en-IN"/>
+              </w:rPr>
+              <w:t>" button then verify the success notifications message. (</w:t>
+            </w:r>
+            <w:r>
+              <w:rPr>
+                <w:b/>
+                <w:bCs/>
+                <w:sz w:val="18"/>
+                <w:szCs w:val="18"/>
                 <w:lang w:val="en-IN"/>
               </w:rPr>
               <w:t xml:space="preserve"> "Success update ")</w:t>
@@ -3970,24 +3567,29 @@
         </w:tc>
         <w:tc>
           <w:tcPr>
-            <w:tcW w:w="2879" w:type="dxa"/>
+            <w:tcW w:w="4099" w:type="dxa"/>
             <w:hideMark/>
           </w:tcPr>
           <w:p>
             <w:pPr>
               <w:rPr>
-                <w:lang w:val="en-IN"/>
-              </w:rPr>
-            </w:pPr>
-            <w:r>
-              <w:rPr>
-                <w:lang w:val="en-IN"/>
-              </w:rPr>
-              <w:lastRenderedPageBreak/>
+                <w:sz w:val="18"/>
+                <w:szCs w:val="18"/>
+                <w:lang w:val="en-IN"/>
+              </w:rPr>
+            </w:pPr>
+            <w:r>
+              <w:rPr>
+                <w:sz w:val="18"/>
+                <w:szCs w:val="18"/>
+                <w:lang w:val="en-IN"/>
+              </w:rPr>
               <w:t>1. User must be on  "Visit Information" form of  New Visit" page' and  External? Checkbox must selected.</w:t>
             </w:r>
             <w:r>
               <w:rPr>
+                <w:sz w:val="18"/>
+                <w:szCs w:val="18"/>
                 <w:lang w:val="en-IN"/>
               </w:rPr>
               <w:br/>
@@ -3997,71 +3599,39 @@
               <w:rPr>
                 <w:b/>
                 <w:bCs/>
+                <w:sz w:val="18"/>
+                <w:szCs w:val="18"/>
                 <w:lang w:val="en-IN"/>
               </w:rPr>
               <w:t>"+"</w:t>
             </w:r>
             <w:r>
               <w:rPr>
-                <w:lang w:val="en-IN"/>
-              </w:rPr>
-              <w:t xml:space="preserve"> icon                                                       3. then entered the data only "Referrer Name*" textbox  (get data from </w:t>
-            </w:r>
-            <w:r>
-              <w:rPr>
-                <w:lang w:val="en-IN"/>
-              </w:rPr>
-              <w:t>xlsx</w:t>
-            </w:r>
-            <w:r>
-              <w:rPr>
-                <w:lang w:val="en-IN"/>
-              </w:rPr>
-              <w:t xml:space="preserve">)                                                                         4. click on "Add" button , then a success notification popup will show on the </w:t>
-            </w:r>
-            <w:proofErr w:type="spellStart"/>
-            <w:r>
-              <w:rPr>
-                <w:lang w:val="en-IN"/>
-              </w:rPr>
-              <w:t>buttom</w:t>
-            </w:r>
-            <w:proofErr w:type="spellEnd"/>
-            <w:r>
-              <w:rPr>
-                <w:lang w:val="en-IN"/>
-              </w:rPr>
-              <w:t xml:space="preserve"> of the page.                                                        5. then verify that "</w:t>
-            </w:r>
-            <w:proofErr w:type="spellStart"/>
-            <w:r>
-              <w:rPr>
-                <w:lang w:val="en-IN"/>
-              </w:rPr>
-              <w:t>succes</w:t>
-            </w:r>
-            <w:proofErr w:type="spellEnd"/>
-            <w:r>
-              <w:rPr>
-                <w:lang w:val="en-IN"/>
-              </w:rPr>
-              <w:t xml:space="preserve"> notification" message</w:t>
-            </w:r>
-          </w:p>
-        </w:tc>
-        <w:tc>
-          <w:tcPr>
-            <w:tcW w:w="2194" w:type="dxa"/>
+                <w:sz w:val="18"/>
+                <w:szCs w:val="18"/>
+                <w:lang w:val="en-IN"/>
+              </w:rPr>
+              <w:t xml:space="preserve"> icon                                                       3. then entered the data only "Referrer Name*" textbox  (get data from xlsx)                                                                         4. click on "Add" button , then a success notification popup will show on the buttom of the page.                                                        5. then verify that "succes notification" message</w:t>
+            </w:r>
+          </w:p>
+        </w:tc>
+        <w:tc>
+          <w:tcPr>
+            <w:tcW w:w="3261" w:type="dxa"/>
             <w:hideMark/>
           </w:tcPr>
           <w:p>
             <w:pPr>
               <w:rPr>
-                <w:lang w:val="en-IN"/>
-              </w:rPr>
-            </w:pPr>
-            <w:r>
-              <w:rPr>
+                <w:sz w:val="18"/>
+                <w:szCs w:val="18"/>
+                <w:lang w:val="en-IN"/>
+              </w:rPr>
+            </w:pPr>
+            <w:r>
+              <w:rPr>
+                <w:sz w:val="18"/>
+                <w:szCs w:val="18"/>
                 <w:lang w:val="en-IN"/>
               </w:rPr>
               <w:t>message should be "</w:t>
@@ -4070,48 +3640,19 @@
               <w:rPr>
                 <w:b/>
                 <w:bCs/>
+                <w:sz w:val="18"/>
+                <w:szCs w:val="18"/>
                 <w:lang w:val="en-IN"/>
               </w:rPr>
               <w:t>Success update</w:t>
             </w:r>
             <w:r>
               <w:rPr>
+                <w:sz w:val="18"/>
+                <w:szCs w:val="18"/>
                 <w:lang w:val="en-IN"/>
               </w:rPr>
               <w:t xml:space="preserve"> "</w:t>
-            </w:r>
-          </w:p>
-        </w:tc>
-        <w:tc>
-          <w:tcPr>
-            <w:tcW w:w="2128" w:type="dxa"/>
-            <w:hideMark/>
-          </w:tcPr>
-          <w:p>
-            <w:pPr>
-              <w:rPr>
-                <w:lang w:val="en-IN"/>
-              </w:rPr>
-            </w:pPr>
-            <w:r>
-              <w:rPr>
-                <w:lang w:val="en-IN"/>
-              </w:rPr>
-              <w:t xml:space="preserve">handle notification popups (Validate </w:t>
-            </w:r>
-            <w:proofErr w:type="spellStart"/>
-            <w:r>
-              <w:rPr>
-                <w:lang w:val="en-IN"/>
-              </w:rPr>
-              <w:t>existency</w:t>
-            </w:r>
-            <w:proofErr w:type="spellEnd"/>
-            <w:r>
-              <w:rPr>
-                <w:lang w:val="en-IN"/>
-              </w:rPr>
-              <w:t xml:space="preserve"> (Presence/Visibility) and operation (Read Data))</w:t>
             </w:r>
           </w:p>
         </w:tc>
@@ -4122,7 +3663,7 @@
         </w:trPr>
         <w:tc>
           <w:tcPr>
-            <w:tcW w:w="436" w:type="dxa"/>
+            <w:tcW w:w="480" w:type="dxa"/>
             <w:hideMark/>
           </w:tcPr>
           <w:p>
@@ -4130,13 +3671,17 @@
               <w:rPr>
                 <w:b/>
                 <w:bCs/>
-                <w:lang w:val="en-IN"/>
-              </w:rPr>
-            </w:pPr>
-            <w:r>
-              <w:rPr>
-                <w:b/>
-                <w:bCs/>
+                <w:sz w:val="18"/>
+                <w:szCs w:val="18"/>
+                <w:lang w:val="en-IN"/>
+              </w:rPr>
+            </w:pPr>
+            <w:r>
+              <w:rPr>
+                <w:b/>
+                <w:bCs/>
+                <w:sz w:val="18"/>
+                <w:szCs w:val="18"/>
                 <w:lang w:val="en-IN"/>
               </w:rPr>
               <w:t>10</w:t>
@@ -4145,17 +3690,21 @@
         </w:tc>
         <w:tc>
           <w:tcPr>
-            <w:tcW w:w="2423" w:type="dxa"/>
+            <w:tcW w:w="2220" w:type="dxa"/>
             <w:hideMark/>
           </w:tcPr>
           <w:p>
             <w:pPr>
               <w:rPr>
-                <w:lang w:val="en-IN"/>
-              </w:rPr>
-            </w:pPr>
-            <w:r>
-              <w:rPr>
+                <w:sz w:val="18"/>
+                <w:szCs w:val="18"/>
+                <w:lang w:val="en-IN"/>
+              </w:rPr>
+            </w:pPr>
+            <w:r>
+              <w:rPr>
+                <w:sz w:val="18"/>
+                <w:szCs w:val="18"/>
                 <w:lang w:val="en-IN"/>
               </w:rPr>
               <w:t xml:space="preserve">On the New Visit" page's "Patient Information" form, scroll to the  </w:t>
@@ -4164,12 +3713,16 @@
               <w:rPr>
                 <w:b/>
                 <w:bCs/>
+                <w:sz w:val="18"/>
+                <w:szCs w:val="18"/>
                 <w:lang w:val="en-IN"/>
               </w:rPr>
               <w:t xml:space="preserve">"Relation With Patient" </w:t>
             </w:r>
             <w:r>
               <w:rPr>
+                <w:sz w:val="18"/>
+                <w:szCs w:val="18"/>
                 <w:lang w:val="en-IN"/>
               </w:rPr>
               <w:t>dropdown</w:t>
@@ -4178,12 +3731,16 @@
               <w:rPr>
                 <w:b/>
                 <w:bCs/>
+                <w:sz w:val="18"/>
+                <w:szCs w:val="18"/>
                 <w:lang w:val="en-IN"/>
               </w:rPr>
               <w:t xml:space="preserve"> </w:t>
             </w:r>
             <w:r>
               <w:rPr>
+                <w:sz w:val="18"/>
+                <w:szCs w:val="18"/>
                 <w:lang w:val="en-IN"/>
               </w:rPr>
               <w:t>and then select "</w:t>
@@ -4192,18 +3749,24 @@
               <w:rPr>
                 <w:b/>
                 <w:bCs/>
+                <w:sz w:val="18"/>
+                <w:szCs w:val="18"/>
                 <w:lang w:val="en-IN"/>
               </w:rPr>
               <w:t>Son</w:t>
             </w:r>
             <w:r>
               <w:rPr>
+                <w:sz w:val="18"/>
+                <w:szCs w:val="18"/>
                 <w:lang w:val="en-IN"/>
               </w:rPr>
               <w:t>" from the "Relation With Patient" dropdown.</w:t>
             </w:r>
             <w:r>
               <w:rPr>
+                <w:sz w:val="18"/>
+                <w:szCs w:val="18"/>
                 <w:lang w:val="en-IN"/>
               </w:rPr>
               <w:br/>
@@ -4213,12 +3776,16 @@
               <w:rPr>
                 <w:b/>
                 <w:bCs/>
+                <w:sz w:val="18"/>
+                <w:szCs w:val="18"/>
                 <w:lang w:val="en-IN"/>
               </w:rPr>
               <w:t>Son"</w:t>
             </w:r>
             <w:r>
               <w:rPr>
+                <w:sz w:val="18"/>
+                <w:szCs w:val="18"/>
                 <w:lang w:val="en-IN"/>
               </w:rPr>
               <w:t xml:space="preserve"> is  properly selected or not.</w:t>
@@ -4227,23 +3794,29 @@
         </w:tc>
         <w:tc>
           <w:tcPr>
-            <w:tcW w:w="2879" w:type="dxa"/>
+            <w:tcW w:w="4099" w:type="dxa"/>
             <w:hideMark/>
           </w:tcPr>
           <w:p>
             <w:pPr>
               <w:rPr>
-                <w:lang w:val="en-IN"/>
-              </w:rPr>
-            </w:pPr>
-            <w:r>
-              <w:rPr>
+                <w:sz w:val="18"/>
+                <w:szCs w:val="18"/>
+                <w:lang w:val="en-IN"/>
+              </w:rPr>
+            </w:pPr>
+            <w:r>
+              <w:rPr>
+                <w:sz w:val="18"/>
+                <w:szCs w:val="18"/>
                 <w:lang w:val="en-IN"/>
               </w:rPr>
               <w:t>1. user must be on  New Visit" page's "Patient Information" form</w:t>
             </w:r>
             <w:r>
               <w:rPr>
+                <w:sz w:val="18"/>
+                <w:szCs w:val="18"/>
                 <w:lang w:val="en-IN"/>
               </w:rPr>
               <w:br/>
@@ -4251,6 +3824,8 @@
             </w:r>
             <w:r>
               <w:rPr>
+                <w:sz w:val="18"/>
+                <w:szCs w:val="18"/>
                 <w:lang w:val="en-IN"/>
               </w:rPr>
               <w:br/>
@@ -4258,6 +3833,8 @@
             </w:r>
             <w:r>
               <w:rPr>
+                <w:sz w:val="18"/>
+                <w:szCs w:val="18"/>
                 <w:lang w:val="en-IN"/>
               </w:rPr>
               <w:br/>
@@ -4267,53 +3844,24 @@
         </w:tc>
         <w:tc>
           <w:tcPr>
-            <w:tcW w:w="2194" w:type="dxa"/>
+            <w:tcW w:w="3261" w:type="dxa"/>
             <w:hideMark/>
           </w:tcPr>
           <w:p>
             <w:pPr>
               <w:rPr>
-                <w:lang w:val="en-IN"/>
-              </w:rPr>
-            </w:pPr>
-            <w:r>
-              <w:rPr>
+                <w:sz w:val="18"/>
+                <w:szCs w:val="18"/>
+                <w:lang w:val="en-IN"/>
+              </w:rPr>
+            </w:pPr>
+            <w:r>
+              <w:rPr>
+                <w:sz w:val="18"/>
+                <w:szCs w:val="18"/>
                 <w:lang w:val="en-IN"/>
               </w:rPr>
               <w:t>User should able to select Son from the "Relation With Patient"  dropdown menu.</w:t>
-            </w:r>
-          </w:p>
-        </w:tc>
-        <w:tc>
-          <w:tcPr>
-            <w:tcW w:w="2128" w:type="dxa"/>
-            <w:hideMark/>
-          </w:tcPr>
-          <w:p>
-            <w:pPr>
-              <w:rPr>
-                <w:lang w:val="en-IN"/>
-              </w:rPr>
-            </w:pPr>
-            <w:r>
-              <w:rPr>
-                <w:lang w:val="en-IN"/>
-              </w:rPr>
-              <w:t xml:space="preserve">Dropdown :  Validate </w:t>
-            </w:r>
-            <w:proofErr w:type="spellStart"/>
-            <w:r>
-              <w:rPr>
-                <w:lang w:val="en-IN"/>
-              </w:rPr>
-              <w:t>existency</w:t>
-            </w:r>
-            <w:proofErr w:type="spellEnd"/>
-            <w:r>
-              <w:rPr>
-                <w:lang w:val="en-IN"/>
-              </w:rPr>
-              <w:t xml:space="preserve"> (Presence/Visibility) and operation (Select Option)</w:t>
             </w:r>
           </w:p>
         </w:tc>
@@ -4324,7 +3872,7 @@
         </w:trPr>
         <w:tc>
           <w:tcPr>
-            <w:tcW w:w="436" w:type="dxa"/>
+            <w:tcW w:w="480" w:type="dxa"/>
             <w:hideMark/>
           </w:tcPr>
           <w:p>
@@ -4332,38 +3880,49 @@
               <w:rPr>
                 <w:b/>
                 <w:bCs/>
-                <w:lang w:val="en-IN"/>
-              </w:rPr>
-            </w:pPr>
-            <w:r>
-              <w:rPr>
-                <w:b/>
-                <w:bCs/>
-                <w:lang w:val="en-IN"/>
-              </w:rPr>
+                <w:sz w:val="18"/>
+                <w:szCs w:val="18"/>
+                <w:lang w:val="en-IN"/>
+              </w:rPr>
+            </w:pPr>
+            <w:r>
+              <w:rPr>
+                <w:b/>
+                <w:bCs/>
+                <w:sz w:val="18"/>
+                <w:szCs w:val="18"/>
+                <w:lang w:val="en-IN"/>
+              </w:rPr>
+              <w:lastRenderedPageBreak/>
               <w:t>11</w:t>
             </w:r>
           </w:p>
         </w:tc>
         <w:tc>
           <w:tcPr>
-            <w:tcW w:w="2423" w:type="dxa"/>
+            <w:tcW w:w="2220" w:type="dxa"/>
             <w:hideMark/>
           </w:tcPr>
           <w:p>
             <w:pPr>
               <w:rPr>
-                <w:lang w:val="en-IN"/>
-              </w:rPr>
-            </w:pPr>
-            <w:r>
-              <w:rPr>
+                <w:sz w:val="18"/>
+                <w:szCs w:val="18"/>
+                <w:lang w:val="en-IN"/>
+              </w:rPr>
+            </w:pPr>
+            <w:r>
+              <w:rPr>
+                <w:sz w:val="18"/>
+                <w:szCs w:val="18"/>
                 <w:lang w:val="en-IN"/>
               </w:rPr>
               <w:t xml:space="preserve">On the "Appointment" module's, click on "Book Appointment" Sub module. </w:t>
             </w:r>
             <w:r>
               <w:rPr>
+                <w:sz w:val="18"/>
+                <w:szCs w:val="18"/>
                 <w:lang w:val="en-IN"/>
               </w:rPr>
               <w:br/>
@@ -4371,6 +3930,8 @@
             </w:r>
             <w:r>
               <w:rPr>
+                <w:sz w:val="18"/>
+                <w:szCs w:val="18"/>
                 <w:lang w:val="en-IN"/>
               </w:rPr>
               <w:br/>
@@ -4378,6 +3939,8 @@
             </w:r>
             <w:r>
               <w:rPr>
+                <w:sz w:val="18"/>
+                <w:szCs w:val="18"/>
                 <w:lang w:val="en-IN"/>
               </w:rPr>
               <w:br/>
@@ -4387,25 +3950,31 @@
         </w:tc>
         <w:tc>
           <w:tcPr>
-            <w:tcW w:w="2879" w:type="dxa"/>
+            <w:tcW w:w="4099" w:type="dxa"/>
             <w:hideMark/>
           </w:tcPr>
           <w:p>
             <w:pPr>
               <w:rPr>
-                <w:lang w:val="en-IN"/>
-              </w:rPr>
-            </w:pPr>
-            <w:r>
-              <w:rPr>
-                <w:b/>
-                <w:bCs/>
+                <w:sz w:val="18"/>
+                <w:szCs w:val="18"/>
+                <w:lang w:val="en-IN"/>
+              </w:rPr>
+            </w:pPr>
+            <w:r>
+              <w:rPr>
+                <w:b/>
+                <w:bCs/>
+                <w:sz w:val="18"/>
+                <w:szCs w:val="18"/>
                 <w:lang w:val="en-IN"/>
               </w:rPr>
               <w:t>(Expand Appointment module, if not)</w:t>
             </w:r>
             <w:r>
               <w:rPr>
+                <w:sz w:val="18"/>
+                <w:szCs w:val="18"/>
                 <w:lang w:val="en-IN"/>
               </w:rPr>
               <w:br/>
@@ -4413,6 +3982,8 @@
             </w:r>
             <w:r>
               <w:rPr>
+                <w:sz w:val="18"/>
+                <w:szCs w:val="18"/>
                 <w:lang w:val="en-IN"/>
               </w:rPr>
               <w:br/>
@@ -4420,6 +3991,8 @@
             </w:r>
             <w:r>
               <w:rPr>
+                <w:sz w:val="18"/>
+                <w:szCs w:val="18"/>
                 <w:lang w:val="en-IN"/>
               </w:rPr>
               <w:br/>
@@ -4427,27 +4000,17 @@
             </w:r>
             <w:r>
               <w:rPr>
-                <w:lang w:val="en-IN"/>
-              </w:rPr>
-              <w:br/>
-              <w:t xml:space="preserve">4. select the "Month" </w:t>
-            </w:r>
-            <w:proofErr w:type="spellStart"/>
-            <w:r>
-              <w:rPr>
-                <w:lang w:val="en-IN"/>
-              </w:rPr>
-              <w:t>radiod</w:t>
-            </w:r>
-            <w:proofErr w:type="spellEnd"/>
-            <w:r>
-              <w:rPr>
-                <w:lang w:val="en-IN"/>
-              </w:rPr>
-              <w:t xml:space="preserve"> button </w:t>
-            </w:r>
-            <w:r>
-              <w:rPr>
+                <w:sz w:val="18"/>
+                <w:szCs w:val="18"/>
+                <w:lang w:val="en-IN"/>
+              </w:rPr>
+              <w:br/>
+              <w:t xml:space="preserve">4. select the "Month" radiod button </w:t>
+            </w:r>
+            <w:r>
+              <w:rPr>
+                <w:sz w:val="18"/>
+                <w:szCs w:val="18"/>
                 <w:lang w:val="en-IN"/>
               </w:rPr>
               <w:br/>
@@ -4455,6 +4018,8 @@
             </w:r>
             <w:r>
               <w:rPr>
+                <w:sz w:val="18"/>
+                <w:szCs w:val="18"/>
                 <w:lang w:val="en-IN"/>
               </w:rPr>
               <w:br/>
@@ -4464,61 +4029,24 @@
         </w:tc>
         <w:tc>
           <w:tcPr>
-            <w:tcW w:w="2194" w:type="dxa"/>
+            <w:tcW w:w="3261" w:type="dxa"/>
             <w:hideMark/>
           </w:tcPr>
           <w:p>
             <w:pPr>
               <w:rPr>
-                <w:lang w:val="en-IN"/>
-              </w:rPr>
-            </w:pPr>
-            <w:r>
-              <w:rPr>
+                <w:sz w:val="18"/>
+                <w:szCs w:val="18"/>
+                <w:lang w:val="en-IN"/>
+              </w:rPr>
+            </w:pPr>
+            <w:r>
+              <w:rPr>
+                <w:sz w:val="18"/>
+                <w:szCs w:val="18"/>
                 <w:lang w:val="en-IN"/>
               </w:rPr>
               <w:t>"Month" radio button should be selected and after validation should be deselect</w:t>
-            </w:r>
-          </w:p>
-        </w:tc>
-        <w:tc>
-          <w:tcPr>
-            <w:tcW w:w="2128" w:type="dxa"/>
-            <w:hideMark/>
-          </w:tcPr>
-          <w:p>
-            <w:pPr>
-              <w:rPr>
-                <w:lang w:val="en-IN"/>
-              </w:rPr>
-            </w:pPr>
-            <w:r>
-              <w:rPr>
-                <w:b/>
-                <w:bCs/>
-                <w:lang w:val="en-IN"/>
-              </w:rPr>
-              <w:t>Radio Button</w:t>
-            </w:r>
-            <w:r>
-              <w:rPr>
-                <w:lang w:val="en-IN"/>
-              </w:rPr>
-              <w:t xml:space="preserve"> : ( Validate </w:t>
-            </w:r>
-            <w:proofErr w:type="spellStart"/>
-            <w:r>
-              <w:rPr>
-                <w:lang w:val="en-IN"/>
-              </w:rPr>
-              <w:t>existency</w:t>
-            </w:r>
-            <w:proofErr w:type="spellEnd"/>
-            <w:r>
-              <w:rPr>
-                <w:lang w:val="en-IN"/>
-              </w:rPr>
-              <w:t xml:space="preserve"> (Presence/Visibility) and operation (Select, Deselect)</w:t>
             </w:r>
           </w:p>
         </w:tc>
@@ -4529,7 +4057,7 @@
         </w:trPr>
         <w:tc>
           <w:tcPr>
-            <w:tcW w:w="436" w:type="dxa"/>
+            <w:tcW w:w="480" w:type="dxa"/>
             <w:hideMark/>
           </w:tcPr>
           <w:p>
@@ -4537,53 +4065,48 @@
               <w:rPr>
                 <w:b/>
                 <w:bCs/>
-                <w:lang w:val="en-IN"/>
-              </w:rPr>
-            </w:pPr>
-            <w:r>
-              <w:rPr>
-                <w:b/>
-                <w:bCs/>
-                <w:lang w:val="en-IN"/>
-              </w:rPr>
-              <w:lastRenderedPageBreak/>
+                <w:sz w:val="18"/>
+                <w:szCs w:val="18"/>
+                <w:lang w:val="en-IN"/>
+              </w:rPr>
+            </w:pPr>
+            <w:r>
+              <w:rPr>
+                <w:b/>
+                <w:bCs/>
+                <w:sz w:val="18"/>
+                <w:szCs w:val="18"/>
+                <w:lang w:val="en-IN"/>
+              </w:rPr>
               <w:t>12</w:t>
             </w:r>
           </w:p>
         </w:tc>
         <w:tc>
           <w:tcPr>
-            <w:tcW w:w="2423" w:type="dxa"/>
+            <w:tcW w:w="2220" w:type="dxa"/>
             <w:hideMark/>
           </w:tcPr>
           <w:p>
             <w:pPr>
               <w:rPr>
-                <w:lang w:val="en-IN"/>
-              </w:rPr>
-            </w:pPr>
-            <w:r>
-              <w:rPr>
-                <w:lang w:val="en-IN"/>
-              </w:rPr>
-              <w:t xml:space="preserve">On the "Appointment" module's "Book Appointment" page , send the value to the below  textbox using </w:t>
-            </w:r>
-            <w:proofErr w:type="spellStart"/>
-            <w:r>
-              <w:rPr>
-                <w:lang w:val="en-IN"/>
-              </w:rPr>
-              <w:t>javascript</w:t>
-            </w:r>
-            <w:proofErr w:type="spellEnd"/>
-            <w:r>
-              <w:rPr>
-                <w:lang w:val="en-IN"/>
-              </w:rPr>
-              <w:t>.</w:t>
-            </w:r>
-            <w:r>
-              <w:rPr>
+                <w:sz w:val="18"/>
+                <w:szCs w:val="18"/>
+                <w:lang w:val="en-IN"/>
+              </w:rPr>
+            </w:pPr>
+            <w:r>
+              <w:rPr>
+                <w:sz w:val="18"/>
+                <w:szCs w:val="18"/>
+                <w:lang w:val="en-IN"/>
+              </w:rPr>
+              <w:t>On the "Appointment" module's "Book Appointment" page , send the value to the below  textbox using javascript.</w:t>
+            </w:r>
+            <w:r>
+              <w:rPr>
+                <w:sz w:val="18"/>
+                <w:szCs w:val="18"/>
                 <w:lang w:val="en-IN"/>
               </w:rPr>
               <w:br/>
@@ -4591,6 +4114,8 @@
             </w:r>
             <w:r>
               <w:rPr>
+                <w:sz w:val="18"/>
+                <w:szCs w:val="18"/>
                 <w:lang w:val="en-IN"/>
               </w:rPr>
               <w:br/>
@@ -4598,6 +4123,8 @@
             </w:r>
             <w:r>
               <w:rPr>
+                <w:sz w:val="18"/>
+                <w:szCs w:val="18"/>
                 <w:lang w:val="en-IN"/>
               </w:rPr>
               <w:br/>
@@ -4605,6 +4132,8 @@
             </w:r>
             <w:r>
               <w:rPr>
+                <w:sz w:val="18"/>
+                <w:szCs w:val="18"/>
                 <w:lang w:val="en-IN"/>
               </w:rPr>
               <w:br/>
@@ -4612,6 +4141,8 @@
             </w:r>
             <w:r>
               <w:rPr>
+                <w:sz w:val="18"/>
+                <w:szCs w:val="18"/>
                 <w:lang w:val="en-IN"/>
               </w:rPr>
               <w:br/>
@@ -4621,58 +4152,56 @@
         </w:tc>
         <w:tc>
           <w:tcPr>
-            <w:tcW w:w="2879" w:type="dxa"/>
+            <w:tcW w:w="4099" w:type="dxa"/>
             <w:hideMark/>
           </w:tcPr>
           <w:p>
             <w:pPr>
               <w:rPr>
-                <w:lang w:val="en-IN"/>
-              </w:rPr>
-            </w:pPr>
-            <w:r>
-              <w:rPr>
+                <w:sz w:val="18"/>
+                <w:szCs w:val="18"/>
+                <w:lang w:val="en-IN"/>
+              </w:rPr>
+            </w:pPr>
+            <w:r>
+              <w:rPr>
+                <w:sz w:val="18"/>
+                <w:szCs w:val="18"/>
                 <w:lang w:val="en-IN"/>
               </w:rPr>
               <w:t>1. user must be on "Book Appointment" page of "Appointment" modules</w:t>
             </w:r>
             <w:r>
               <w:rPr>
-                <w:lang w:val="en-IN"/>
-              </w:rPr>
-              <w:br/>
-              <w:t xml:space="preserve">2. Then send the value to the following textboxes using </w:t>
-            </w:r>
-            <w:proofErr w:type="spellStart"/>
-            <w:r>
-              <w:rPr>
-                <w:lang w:val="en-IN"/>
-              </w:rPr>
-              <w:t>javascript</w:t>
-            </w:r>
-            <w:proofErr w:type="spellEnd"/>
-            <w:r>
-              <w:rPr>
-                <w:lang w:val="en-IN"/>
-              </w:rPr>
-              <w:t>.</w:t>
-            </w:r>
-            <w:r>
-              <w:rPr>
-                <w:lang w:val="en-IN"/>
-              </w:rPr>
-              <w:br/>
-            </w:r>
-            <w:r>
-              <w:rPr>
-                <w:b/>
-                <w:bCs/>
+                <w:sz w:val="18"/>
+                <w:szCs w:val="18"/>
+                <w:lang w:val="en-IN"/>
+              </w:rPr>
+              <w:br/>
+              <w:t>2. Then send the value to the following textboxes using javascript.</w:t>
+            </w:r>
+            <w:r>
+              <w:rPr>
+                <w:sz w:val="18"/>
+                <w:szCs w:val="18"/>
+                <w:lang w:val="en-IN"/>
+              </w:rPr>
+              <w:br/>
+            </w:r>
+            <w:r>
+              <w:rPr>
+                <w:b/>
+                <w:bCs/>
+                <w:sz w:val="18"/>
+                <w:szCs w:val="18"/>
                 <w:lang w:val="en-IN"/>
               </w:rPr>
               <w:t>Following Textbox are :</w:t>
             </w:r>
             <w:r>
               <w:rPr>
+                <w:sz w:val="18"/>
+                <w:szCs w:val="18"/>
                 <w:lang w:val="en-IN"/>
               </w:rPr>
               <w:br/>
@@ -4680,6 +4209,8 @@
             </w:r>
             <w:r>
               <w:rPr>
+                <w:sz w:val="18"/>
+                <w:szCs w:val="18"/>
                 <w:lang w:val="en-IN"/>
               </w:rPr>
               <w:br/>
@@ -4687,6 +4218,8 @@
             </w:r>
             <w:r>
               <w:rPr>
+                <w:sz w:val="18"/>
+                <w:szCs w:val="18"/>
                 <w:lang w:val="en-IN"/>
               </w:rPr>
               <w:br/>
@@ -4694,6 +4227,8 @@
             </w:r>
             <w:r>
               <w:rPr>
+                <w:sz w:val="18"/>
+                <w:szCs w:val="18"/>
                 <w:lang w:val="en-IN"/>
               </w:rPr>
               <w:br/>
@@ -4703,45 +4238,47 @@
         </w:tc>
         <w:tc>
           <w:tcPr>
-            <w:tcW w:w="2194" w:type="dxa"/>
+            <w:tcW w:w="3261" w:type="dxa"/>
             <w:hideMark/>
           </w:tcPr>
           <w:p>
             <w:pPr>
               <w:rPr>
-                <w:lang w:val="en-IN"/>
-              </w:rPr>
-            </w:pPr>
-            <w:r>
-              <w:rPr>
-                <w:lang w:val="en-IN"/>
-              </w:rPr>
-              <w:t xml:space="preserve">user should able to send the value to the following textboxes using </w:t>
-            </w:r>
-            <w:proofErr w:type="spellStart"/>
-            <w:r>
-              <w:rPr>
-                <w:lang w:val="en-IN"/>
-              </w:rPr>
-              <w:t>javascript</w:t>
-            </w:r>
-            <w:proofErr w:type="spellEnd"/>
-            <w:r>
-              <w:rPr>
-                <w:lang w:val="en-IN"/>
-              </w:rPr>
-              <w:br/>
-            </w:r>
-            <w:r>
-              <w:rPr>
-                <w:b/>
-                <w:bCs/>
+                <w:sz w:val="18"/>
+                <w:szCs w:val="18"/>
+                <w:lang w:val="en-IN"/>
+              </w:rPr>
+            </w:pPr>
+            <w:r>
+              <w:rPr>
+                <w:sz w:val="18"/>
+                <w:szCs w:val="18"/>
+                <w:lang w:val="en-IN"/>
+              </w:rPr>
+              <w:t>user should able to send the value to the following textboxes using javascript</w:t>
+            </w:r>
+            <w:r>
+              <w:rPr>
+                <w:sz w:val="18"/>
+                <w:szCs w:val="18"/>
+                <w:lang w:val="en-IN"/>
+              </w:rPr>
+              <w:br/>
+            </w:r>
+            <w:r>
+              <w:rPr>
+                <w:b/>
+                <w:bCs/>
+                <w:sz w:val="18"/>
+                <w:szCs w:val="18"/>
                 <w:lang w:val="en-IN"/>
               </w:rPr>
               <w:t>Following Textbox are :</w:t>
             </w:r>
             <w:r>
               <w:rPr>
+                <w:sz w:val="18"/>
+                <w:szCs w:val="18"/>
                 <w:lang w:val="en-IN"/>
               </w:rPr>
               <w:br/>
@@ -4749,6 +4286,8 @@
             </w:r>
             <w:r>
               <w:rPr>
+                <w:sz w:val="18"/>
+                <w:szCs w:val="18"/>
                 <w:lang w:val="en-IN"/>
               </w:rPr>
               <w:br/>
@@ -4756,6 +4295,8 @@
             </w:r>
             <w:r>
               <w:rPr>
+                <w:sz w:val="18"/>
+                <w:szCs w:val="18"/>
                 <w:lang w:val="en-IN"/>
               </w:rPr>
               <w:br/>
@@ -4763,29 +4304,12 @@
             </w:r>
             <w:r>
               <w:rPr>
+                <w:sz w:val="18"/>
+                <w:szCs w:val="18"/>
                 <w:lang w:val="en-IN"/>
               </w:rPr>
               <w:br/>
               <w:t>"Male" radio button should be selected using java script</w:t>
-            </w:r>
-          </w:p>
-        </w:tc>
-        <w:tc>
-          <w:tcPr>
-            <w:tcW w:w="2128" w:type="dxa"/>
-            <w:hideMark/>
-          </w:tcPr>
-          <w:p>
-            <w:pPr>
-              <w:rPr>
-                <w:lang w:val="en-IN"/>
-              </w:rPr>
-            </w:pPr>
-            <w:r>
-              <w:rPr>
-                <w:lang w:val="en-IN"/>
-              </w:rPr>
-              <w:t>JavaScript Execution : Validate the execution of JavaScript</w:t>
             </w:r>
           </w:p>
         </w:tc>
@@ -4796,7 +4320,7 @@
         </w:trPr>
         <w:tc>
           <w:tcPr>
-            <w:tcW w:w="436" w:type="dxa"/>
+            <w:tcW w:w="480" w:type="dxa"/>
             <w:hideMark/>
           </w:tcPr>
           <w:p>
@@ -4804,13 +4328,17 @@
               <w:rPr>
                 <w:b/>
                 <w:bCs/>
-                <w:lang w:val="en-IN"/>
-              </w:rPr>
-            </w:pPr>
-            <w:r>
-              <w:rPr>
-                <w:b/>
-                <w:bCs/>
+                <w:sz w:val="18"/>
+                <w:szCs w:val="18"/>
+                <w:lang w:val="en-IN"/>
+              </w:rPr>
+            </w:pPr>
+            <w:r>
+              <w:rPr>
+                <w:b/>
+                <w:bCs/>
+                <w:sz w:val="18"/>
+                <w:szCs w:val="18"/>
                 <w:lang w:val="en-IN"/>
               </w:rPr>
               <w:t>13</w:t>
@@ -4819,23 +4347,29 @@
         </w:tc>
         <w:tc>
           <w:tcPr>
-            <w:tcW w:w="2423" w:type="dxa"/>
+            <w:tcW w:w="2220" w:type="dxa"/>
             <w:hideMark/>
           </w:tcPr>
           <w:p>
             <w:pPr>
               <w:rPr>
-                <w:lang w:val="en-IN"/>
-              </w:rPr>
-            </w:pPr>
-            <w:r>
-              <w:rPr>
+                <w:sz w:val="18"/>
+                <w:szCs w:val="18"/>
+                <w:lang w:val="en-IN"/>
+              </w:rPr>
+            </w:pPr>
+            <w:r>
+              <w:rPr>
+                <w:sz w:val="18"/>
+                <w:szCs w:val="18"/>
                 <w:lang w:val="en-IN"/>
               </w:rPr>
               <w:t>On the "Appointment" module's "Book Appointment" page , locate the "Add Appointment" button by using Name locators and then get the attribute of Name locators.</w:t>
             </w:r>
             <w:r>
               <w:rPr>
+                <w:sz w:val="18"/>
+                <w:szCs w:val="18"/>
                 <w:lang w:val="en-IN"/>
               </w:rPr>
               <w:br/>
@@ -4845,23 +4379,29 @@
         </w:tc>
         <w:tc>
           <w:tcPr>
-            <w:tcW w:w="2879" w:type="dxa"/>
+            <w:tcW w:w="4099" w:type="dxa"/>
             <w:hideMark/>
           </w:tcPr>
           <w:p>
             <w:pPr>
               <w:rPr>
-                <w:lang w:val="en-IN"/>
-              </w:rPr>
-            </w:pPr>
-            <w:r>
-              <w:rPr>
+                <w:sz w:val="18"/>
+                <w:szCs w:val="18"/>
+                <w:lang w:val="en-IN"/>
+              </w:rPr>
+            </w:pPr>
+            <w:r>
+              <w:rPr>
+                <w:sz w:val="18"/>
+                <w:szCs w:val="18"/>
                 <w:lang w:val="en-IN"/>
               </w:rPr>
               <w:t>1. user must be on "Book Appointment" page of "Appointment" modules</w:t>
             </w:r>
             <w:r>
               <w:rPr>
+                <w:sz w:val="18"/>
+                <w:szCs w:val="18"/>
                 <w:lang w:val="en-IN"/>
               </w:rPr>
               <w:br/>
@@ -4869,6 +4409,8 @@
             </w:r>
             <w:r>
               <w:rPr>
+                <w:sz w:val="18"/>
+                <w:szCs w:val="18"/>
                 <w:lang w:val="en-IN"/>
               </w:rPr>
               <w:br/>
@@ -4878,116 +4420,33 @@
         </w:tc>
         <w:tc>
           <w:tcPr>
-            <w:tcW w:w="2194" w:type="dxa"/>
+            <w:tcW w:w="3261" w:type="dxa"/>
             <w:hideMark/>
           </w:tcPr>
           <w:p>
             <w:pPr>
               <w:rPr>
-                <w:lang w:val="en-IN"/>
-              </w:rPr>
-            </w:pPr>
-            <w:r>
-              <w:rPr>
-                <w:lang w:val="en-IN"/>
-              </w:rPr>
-              <w:t>attribute value of "Add Appointment" button should be "</w:t>
-            </w:r>
-            <w:proofErr w:type="spellStart"/>
-            <w:r>
-              <w:rPr>
-                <w:lang w:val="en-IN"/>
-              </w:rPr>
-              <w:t>addappointment</w:t>
-            </w:r>
-            <w:proofErr w:type="spellEnd"/>
-            <w:r>
-              <w:rPr>
-                <w:lang w:val="en-IN"/>
-              </w:rPr>
-              <w:t xml:space="preserve">" </w:t>
-            </w:r>
-            <w:r>
-              <w:rPr>
+                <w:sz w:val="18"/>
+                <w:szCs w:val="18"/>
+                <w:lang w:val="en-IN"/>
+              </w:rPr>
+            </w:pPr>
+            <w:r>
+              <w:rPr>
+                <w:sz w:val="18"/>
+                <w:szCs w:val="18"/>
+                <w:lang w:val="en-IN"/>
+              </w:rPr>
+              <w:t xml:space="preserve">attribute value of "Add Appointment" button should be "addappointment" </w:t>
+            </w:r>
+            <w:r>
+              <w:rPr>
+                <w:sz w:val="18"/>
+                <w:szCs w:val="18"/>
                 <w:lang w:val="en-IN"/>
               </w:rPr>
               <w:br/>
               <w:t>"Add Appointment" button should be highlight</w:t>
-            </w:r>
-          </w:p>
-        </w:tc>
-        <w:tc>
-          <w:tcPr>
-            <w:tcW w:w="2128" w:type="dxa"/>
-            <w:hideMark/>
-          </w:tcPr>
-          <w:p>
-            <w:pPr>
-              <w:rPr>
-                <w:lang w:val="en-IN"/>
-              </w:rPr>
-            </w:pPr>
-            <w:r>
-              <w:rPr>
-                <w:b/>
-                <w:bCs/>
-                <w:lang w:val="en-IN"/>
-              </w:rPr>
-              <w:t xml:space="preserve">Locator Strategy </w:t>
-            </w:r>
-            <w:r>
-              <w:rPr>
-                <w:lang w:val="en-IN"/>
-              </w:rPr>
-              <w:t>: Validate the usage of basic element properties (ID, Name, CSS, etc.) for locating element</w:t>
-            </w:r>
-            <w:r>
-              <w:rPr>
-                <w:lang w:val="en-IN"/>
-              </w:rPr>
-              <w:br/>
-            </w:r>
-            <w:r>
-              <w:rPr>
-                <w:b/>
-                <w:bCs/>
-                <w:lang w:val="en-IN"/>
-              </w:rPr>
-              <w:t>Highlight the element</w:t>
-            </w:r>
-            <w:r>
-              <w:rPr>
-                <w:lang w:val="en-IN"/>
-              </w:rPr>
-              <w:t xml:space="preserve"> : Validate </w:t>
-            </w:r>
-            <w:proofErr w:type="spellStart"/>
-            <w:r>
-              <w:rPr>
-                <w:lang w:val="en-IN"/>
-              </w:rPr>
-              <w:t>existency</w:t>
-            </w:r>
-            <w:proofErr w:type="spellEnd"/>
-            <w:r>
-              <w:rPr>
-                <w:lang w:val="en-IN"/>
-              </w:rPr>
-              <w:t xml:space="preserve"> (Presence/Visibility) and operation (element should be </w:t>
-            </w:r>
-            <w:proofErr w:type="spellStart"/>
-            <w:r>
-              <w:rPr>
-                <w:lang w:val="en-IN"/>
-              </w:rPr>
-              <w:t>higlight</w:t>
-            </w:r>
-            <w:proofErr w:type="spellEnd"/>
-            <w:r>
-              <w:rPr>
-                <w:lang w:val="en-IN"/>
-              </w:rPr>
-              <w:t>)</w:t>
             </w:r>
           </w:p>
         </w:tc>
@@ -4998,7 +4457,7 @@
         </w:trPr>
         <w:tc>
           <w:tcPr>
-            <w:tcW w:w="436" w:type="dxa"/>
+            <w:tcW w:w="480" w:type="dxa"/>
             <w:hideMark/>
           </w:tcPr>
           <w:p>
@@ -5006,13 +4465,17 @@
               <w:rPr>
                 <w:b/>
                 <w:bCs/>
-                <w:lang w:val="en-IN"/>
-              </w:rPr>
-            </w:pPr>
-            <w:r>
-              <w:rPr>
-                <w:b/>
-                <w:bCs/>
+                <w:sz w:val="18"/>
+                <w:szCs w:val="18"/>
+                <w:lang w:val="en-IN"/>
+              </w:rPr>
+            </w:pPr>
+            <w:r>
+              <w:rPr>
+                <w:b/>
+                <w:bCs/>
+                <w:sz w:val="18"/>
+                <w:szCs w:val="18"/>
                 <w:lang w:val="en-IN"/>
               </w:rPr>
               <w:t>14</w:t>
@@ -5021,30 +4484,29 @@
         </w:tc>
         <w:tc>
           <w:tcPr>
-            <w:tcW w:w="2423" w:type="dxa"/>
+            <w:tcW w:w="2220" w:type="dxa"/>
             <w:hideMark/>
           </w:tcPr>
           <w:p>
             <w:pPr>
               <w:rPr>
-                <w:lang w:val="en-IN"/>
-              </w:rPr>
-            </w:pPr>
-            <w:r>
-              <w:rPr>
-                <w:lang w:val="en-IN"/>
-              </w:rPr>
-              <w:t xml:space="preserve">On the "Book Appointment" submodules of appointment module, clicking on the "Add Appointment" button it will throw an Error Notification </w:t>
-            </w:r>
-            <w:r>
-              <w:rPr>
-                <w:lang w:val="en-IN"/>
-              </w:rPr>
-              <w:lastRenderedPageBreak/>
-              <w:t xml:space="preserve">popup. </w:t>
-            </w:r>
-            <w:r>
-              <w:rPr>
+                <w:sz w:val="18"/>
+                <w:szCs w:val="18"/>
+                <w:lang w:val="en-IN"/>
+              </w:rPr>
+            </w:pPr>
+            <w:r>
+              <w:rPr>
+                <w:sz w:val="18"/>
+                <w:szCs w:val="18"/>
+                <w:lang w:val="en-IN"/>
+              </w:rPr>
+              <w:t xml:space="preserve">On the "Book Appointment" submodules of appointment module, clicking on the "Add Appointment" button it will throw an Error Notification popup. </w:t>
+            </w:r>
+            <w:r>
+              <w:rPr>
+                <w:sz w:val="18"/>
+                <w:szCs w:val="18"/>
                 <w:lang w:val="en-IN"/>
               </w:rPr>
               <w:br/>
@@ -5054,24 +4516,29 @@
         </w:tc>
         <w:tc>
           <w:tcPr>
-            <w:tcW w:w="2879" w:type="dxa"/>
+            <w:tcW w:w="4099" w:type="dxa"/>
             <w:hideMark/>
           </w:tcPr>
           <w:p>
             <w:pPr>
               <w:rPr>
-                <w:lang w:val="en-IN"/>
-              </w:rPr>
-            </w:pPr>
-            <w:r>
-              <w:rPr>
-                <w:lang w:val="en-IN"/>
-              </w:rPr>
-              <w:lastRenderedPageBreak/>
+                <w:sz w:val="18"/>
+                <w:szCs w:val="18"/>
+                <w:lang w:val="en-IN"/>
+              </w:rPr>
+            </w:pPr>
+            <w:r>
+              <w:rPr>
+                <w:sz w:val="18"/>
+                <w:szCs w:val="18"/>
+                <w:lang w:val="en-IN"/>
+              </w:rPr>
               <w:t>1. user must be on "Book Appointment" page of "Appointment" modules</w:t>
             </w:r>
             <w:r>
               <w:rPr>
+                <w:sz w:val="18"/>
+                <w:szCs w:val="18"/>
                 <w:lang w:val="en-IN"/>
               </w:rPr>
               <w:br/>
@@ -5081,18 +4548,24 @@
               <w:rPr>
                 <w:b/>
                 <w:bCs/>
+                <w:sz w:val="18"/>
+                <w:szCs w:val="18"/>
                 <w:lang w:val="en-IN"/>
               </w:rPr>
               <w:t>Add Appointment</w:t>
             </w:r>
             <w:r>
               <w:rPr>
+                <w:sz w:val="18"/>
+                <w:szCs w:val="18"/>
                 <w:lang w:val="en-IN"/>
               </w:rPr>
               <w:t>" button</w:t>
             </w:r>
             <w:r>
               <w:rPr>
+                <w:sz w:val="18"/>
+                <w:szCs w:val="18"/>
                 <w:lang w:val="en-IN"/>
               </w:rPr>
               <w:br/>
@@ -5100,6 +4573,8 @@
             </w:r>
             <w:r>
               <w:rPr>
+                <w:sz w:val="18"/>
+                <w:szCs w:val="18"/>
                 <w:lang w:val="en-IN"/>
               </w:rPr>
               <w:br/>
@@ -5109,23 +4584,29 @@
         </w:tc>
         <w:tc>
           <w:tcPr>
-            <w:tcW w:w="2194" w:type="dxa"/>
+            <w:tcW w:w="3261" w:type="dxa"/>
             <w:hideMark/>
           </w:tcPr>
           <w:p>
             <w:pPr>
               <w:rPr>
-                <w:lang w:val="en-IN"/>
-              </w:rPr>
-            </w:pPr>
-            <w:r>
-              <w:rPr>
+                <w:sz w:val="18"/>
+                <w:szCs w:val="18"/>
+                <w:lang w:val="en-IN"/>
+              </w:rPr>
+            </w:pPr>
+            <w:r>
+              <w:rPr>
+                <w:sz w:val="18"/>
+                <w:szCs w:val="18"/>
                 <w:lang w:val="en-IN"/>
               </w:rPr>
               <w:t xml:space="preserve">Error message should be : </w:t>
             </w:r>
             <w:r>
               <w:rPr>
+                <w:sz w:val="18"/>
+                <w:szCs w:val="18"/>
                 <w:lang w:val="en-IN"/>
               </w:rPr>
               <w:br/>
@@ -5133,64 +4614,12 @@
             </w:r>
             <w:r>
               <w:rPr>
-                <w:lang w:val="en-IN"/>
-              </w:rPr>
-              <w:br/>
-            </w:r>
-            <w:proofErr w:type="spellStart"/>
-            <w:r>
-              <w:rPr>
-                <w:lang w:val="en-IN"/>
-              </w:rPr>
-              <w:t>Failed</w:t>
-            </w:r>
-            <w:proofErr w:type="spellEnd"/>
-            <w:r>
-              <w:rPr>
-                <w:lang w:val="en-IN"/>
-              </w:rPr>
-              <w:t>!! Cannot create appointment. Check the Details Correctly.</w:t>
-            </w:r>
-          </w:p>
-        </w:tc>
-        <w:tc>
-          <w:tcPr>
-            <w:tcW w:w="2128" w:type="dxa"/>
-            <w:hideMark/>
-          </w:tcPr>
-          <w:p>
-            <w:pPr>
-              <w:rPr>
-                <w:lang w:val="en-IN"/>
-              </w:rPr>
-            </w:pPr>
-            <w:r>
-              <w:rPr>
-                <w:b/>
-                <w:bCs/>
-                <w:lang w:val="en-IN"/>
-              </w:rPr>
-              <w:t>Assertions</w:t>
-            </w:r>
-            <w:r>
-              <w:rPr>
-                <w:lang w:val="en-IN"/>
-              </w:rPr>
-              <w:t xml:space="preserve"> : Verify application </w:t>
-            </w:r>
-            <w:proofErr w:type="spellStart"/>
-            <w:r>
-              <w:rPr>
-                <w:lang w:val="en-IN"/>
-              </w:rPr>
-              <w:t>behavior</w:t>
-            </w:r>
-            <w:proofErr w:type="spellEnd"/>
-            <w:r>
-              <w:rPr>
-                <w:lang w:val="en-IN"/>
-              </w:rPr>
-              <w:t xml:space="preserve"> using Hard and Soft Assertions</w:t>
+                <w:sz w:val="18"/>
+                <w:szCs w:val="18"/>
+                <w:lang w:val="en-IN"/>
+              </w:rPr>
+              <w:br/>
+              <w:t>Failed!! Cannot create appointment. Check the Details Correctly.</w:t>
             </w:r>
           </w:p>
         </w:tc>
@@ -5201,7 +4630,7 @@
         </w:trPr>
         <w:tc>
           <w:tcPr>
-            <w:tcW w:w="436" w:type="dxa"/>
+            <w:tcW w:w="480" w:type="dxa"/>
             <w:hideMark/>
           </w:tcPr>
           <w:p>
@@ -5209,13 +4638,17 @@
               <w:rPr>
                 <w:b/>
                 <w:bCs/>
-                <w:lang w:val="en-IN"/>
-              </w:rPr>
-            </w:pPr>
-            <w:r>
-              <w:rPr>
-                <w:b/>
-                <w:bCs/>
+                <w:sz w:val="18"/>
+                <w:szCs w:val="18"/>
+                <w:lang w:val="en-IN"/>
+              </w:rPr>
+            </w:pPr>
+            <w:r>
+              <w:rPr>
+                <w:b/>
+                <w:bCs/>
+                <w:sz w:val="18"/>
+                <w:szCs w:val="18"/>
                 <w:lang w:val="en-IN"/>
               </w:rPr>
               <w:t>15</w:t>
@@ -5224,17 +4657,21 @@
         </w:tc>
         <w:tc>
           <w:tcPr>
-            <w:tcW w:w="2423" w:type="dxa"/>
+            <w:tcW w:w="2220" w:type="dxa"/>
             <w:hideMark/>
           </w:tcPr>
           <w:p>
             <w:pPr>
               <w:rPr>
-                <w:lang w:val="en-IN"/>
-              </w:rPr>
-            </w:pPr>
-            <w:r>
-              <w:rPr>
+                <w:sz w:val="18"/>
+                <w:szCs w:val="18"/>
+                <w:lang w:val="en-IN"/>
+              </w:rPr>
+            </w:pPr>
+            <w:r>
+              <w:rPr>
+                <w:sz w:val="18"/>
+                <w:szCs w:val="18"/>
                 <w:lang w:val="en-IN"/>
               </w:rPr>
               <w:t>On Procurements Module's Setting page, select the Sub Category Tab and  fetch the Sub-Category Name for the given code (Code - 0003) and validate that Sub Category name.</w:t>
@@ -5243,23 +4680,29 @@
         </w:tc>
         <w:tc>
           <w:tcPr>
-            <w:tcW w:w="2879" w:type="dxa"/>
+            <w:tcW w:w="4099" w:type="dxa"/>
             <w:hideMark/>
           </w:tcPr>
           <w:p>
             <w:pPr>
               <w:rPr>
-                <w:lang w:val="en-IN"/>
-              </w:rPr>
-            </w:pPr>
-            <w:r>
-              <w:rPr>
+                <w:sz w:val="18"/>
+                <w:szCs w:val="18"/>
+                <w:lang w:val="en-IN"/>
+              </w:rPr>
+            </w:pPr>
+            <w:r>
+              <w:rPr>
+                <w:sz w:val="18"/>
+                <w:szCs w:val="18"/>
                 <w:lang w:val="en-IN"/>
               </w:rPr>
               <w:t>1. Go to the "Procurement" modules</w:t>
             </w:r>
             <w:r>
               <w:rPr>
+                <w:sz w:val="18"/>
+                <w:szCs w:val="18"/>
                 <w:lang w:val="en-IN"/>
               </w:rPr>
               <w:br/>
@@ -5267,6 +4710,8 @@
             </w:r>
             <w:r>
               <w:rPr>
+                <w:sz w:val="18"/>
+                <w:szCs w:val="18"/>
                 <w:lang w:val="en-IN"/>
               </w:rPr>
               <w:br/>
@@ -5274,6 +4719,8 @@
             </w:r>
             <w:r>
               <w:rPr>
+                <w:sz w:val="18"/>
+                <w:szCs w:val="18"/>
                 <w:lang w:val="en-IN"/>
               </w:rPr>
               <w:br/>
@@ -5283,61 +4730,24 @@
         </w:tc>
         <w:tc>
           <w:tcPr>
-            <w:tcW w:w="2194" w:type="dxa"/>
+            <w:tcW w:w="3261" w:type="dxa"/>
             <w:hideMark/>
           </w:tcPr>
           <w:p>
             <w:pPr>
               <w:rPr>
-                <w:lang w:val="en-IN"/>
-              </w:rPr>
-            </w:pPr>
-            <w:r>
-              <w:rPr>
+                <w:sz w:val="18"/>
+                <w:szCs w:val="18"/>
+                <w:lang w:val="en-IN"/>
+              </w:rPr>
+            </w:pPr>
+            <w:r>
+              <w:rPr>
+                <w:sz w:val="18"/>
+                <w:szCs w:val="18"/>
                 <w:lang w:val="en-IN"/>
               </w:rPr>
               <w:t>user should be able to fetch and validate the data from Specified table.</w:t>
-            </w:r>
-          </w:p>
-        </w:tc>
-        <w:tc>
-          <w:tcPr>
-            <w:tcW w:w="2128" w:type="dxa"/>
-            <w:hideMark/>
-          </w:tcPr>
-          <w:p>
-            <w:pPr>
-              <w:rPr>
-                <w:lang w:val="en-IN"/>
-              </w:rPr>
-            </w:pPr>
-            <w:r>
-              <w:rPr>
-                <w:b/>
-                <w:bCs/>
-                <w:lang w:val="en-IN"/>
-              </w:rPr>
-              <w:t>Table</w:t>
-            </w:r>
-            <w:r>
-              <w:rPr>
-                <w:lang w:val="en-IN"/>
-              </w:rPr>
-              <w:t xml:space="preserve"> : Validate </w:t>
-            </w:r>
-            <w:proofErr w:type="spellStart"/>
-            <w:r>
-              <w:rPr>
-                <w:lang w:val="en-IN"/>
-              </w:rPr>
-              <w:t>existency</w:t>
-            </w:r>
-            <w:proofErr w:type="spellEnd"/>
-            <w:r>
-              <w:rPr>
-                <w:lang w:val="en-IN"/>
-              </w:rPr>
-              <w:t xml:space="preserve"> (Presence/Visibility) and operation (Read Data)</w:t>
             </w:r>
           </w:p>
         </w:tc>
@@ -5348,7 +4758,7 @@
         </w:trPr>
         <w:tc>
           <w:tcPr>
-            <w:tcW w:w="436" w:type="dxa"/>
+            <w:tcW w:w="480" w:type="dxa"/>
             <w:hideMark/>
           </w:tcPr>
           <w:p>
@@ -5356,38 +4766,49 @@
               <w:rPr>
                 <w:b/>
                 <w:bCs/>
-                <w:lang w:val="en-IN"/>
-              </w:rPr>
-            </w:pPr>
-            <w:r>
-              <w:rPr>
-                <w:b/>
-                <w:bCs/>
-                <w:lang w:val="en-IN"/>
-              </w:rPr>
+                <w:sz w:val="18"/>
+                <w:szCs w:val="18"/>
+                <w:lang w:val="en-IN"/>
+              </w:rPr>
+            </w:pPr>
+            <w:r>
+              <w:rPr>
+                <w:b/>
+                <w:bCs/>
+                <w:sz w:val="18"/>
+                <w:szCs w:val="18"/>
+                <w:lang w:val="en-IN"/>
+              </w:rPr>
+              <w:lastRenderedPageBreak/>
               <w:t>16</w:t>
             </w:r>
           </w:p>
         </w:tc>
         <w:tc>
           <w:tcPr>
-            <w:tcW w:w="2423" w:type="dxa"/>
+            <w:tcW w:w="2220" w:type="dxa"/>
             <w:hideMark/>
           </w:tcPr>
           <w:p>
             <w:pPr>
               <w:rPr>
-                <w:lang w:val="en-IN"/>
-              </w:rPr>
-            </w:pPr>
-            <w:r>
-              <w:rPr>
+                <w:sz w:val="18"/>
+                <w:szCs w:val="18"/>
+                <w:lang w:val="en-IN"/>
+              </w:rPr>
+            </w:pPr>
+            <w:r>
+              <w:rPr>
+                <w:sz w:val="18"/>
+                <w:szCs w:val="18"/>
                 <w:lang w:val="en-IN"/>
               </w:rPr>
               <w:t>Scroll to the Vaccination Module's and Expand it.</w:t>
             </w:r>
             <w:r>
               <w:rPr>
+                <w:sz w:val="18"/>
+                <w:szCs w:val="18"/>
                 <w:lang w:val="en-IN"/>
               </w:rPr>
               <w:br/>
@@ -5397,18 +4818,24 @@
               <w:rPr>
                 <w:b/>
                 <w:bCs/>
+                <w:sz w:val="18"/>
+                <w:szCs w:val="18"/>
                 <w:lang w:val="en-IN"/>
               </w:rPr>
               <w:t xml:space="preserve">Vaccination Patient Register" </w:t>
             </w:r>
             <w:r>
               <w:rPr>
+                <w:sz w:val="18"/>
+                <w:szCs w:val="18"/>
                 <w:lang w:val="en-IN"/>
               </w:rPr>
               <w:t>form.</w:t>
             </w:r>
             <w:r>
               <w:rPr>
+                <w:sz w:val="18"/>
+                <w:szCs w:val="18"/>
                 <w:lang w:val="en-IN"/>
               </w:rPr>
               <w:br/>
@@ -5418,12 +4845,16 @@
               <w:rPr>
                 <w:b/>
                 <w:bCs/>
+                <w:sz w:val="18"/>
+                <w:szCs w:val="18"/>
                 <w:lang w:val="en-IN"/>
               </w:rPr>
               <w:t xml:space="preserve">"Vaccination Patient Register" </w:t>
             </w:r>
             <w:r>
               <w:rPr>
+                <w:sz w:val="18"/>
+                <w:szCs w:val="18"/>
                 <w:lang w:val="en-IN"/>
               </w:rPr>
               <w:t>page Name.</w:t>
@@ -5432,23 +4863,29 @@
         </w:tc>
         <w:tc>
           <w:tcPr>
-            <w:tcW w:w="2879" w:type="dxa"/>
+            <w:tcW w:w="4099" w:type="dxa"/>
             <w:hideMark/>
           </w:tcPr>
           <w:p>
             <w:pPr>
               <w:rPr>
-                <w:lang w:val="en-IN"/>
-              </w:rPr>
-            </w:pPr>
-            <w:r>
-              <w:rPr>
+                <w:sz w:val="18"/>
+                <w:szCs w:val="18"/>
+                <w:lang w:val="en-IN"/>
+              </w:rPr>
+            </w:pPr>
+            <w:r>
+              <w:rPr>
+                <w:sz w:val="18"/>
+                <w:szCs w:val="18"/>
                 <w:lang w:val="en-IN"/>
               </w:rPr>
               <w:t xml:space="preserve">1. Scroll to the Vaccination Module </w:t>
             </w:r>
             <w:r>
               <w:rPr>
+                <w:sz w:val="18"/>
+                <w:szCs w:val="18"/>
                 <w:lang w:val="en-IN"/>
               </w:rPr>
               <w:br/>
@@ -5456,6 +4893,8 @@
             </w:r>
             <w:r>
               <w:rPr>
+                <w:sz w:val="18"/>
+                <w:szCs w:val="18"/>
                 <w:lang w:val="en-IN"/>
               </w:rPr>
               <w:br/>
@@ -5463,6 +4902,8 @@
             </w:r>
             <w:r>
               <w:rPr>
+                <w:sz w:val="18"/>
+                <w:szCs w:val="18"/>
                 <w:lang w:val="en-IN"/>
               </w:rPr>
               <w:br/>
@@ -5470,6 +4911,8 @@
             </w:r>
             <w:r>
               <w:rPr>
+                <w:sz w:val="18"/>
+                <w:szCs w:val="18"/>
                 <w:lang w:val="en-IN"/>
               </w:rPr>
               <w:br/>
@@ -5479,12 +4922,16 @@
               <w:rPr>
                 <w:b/>
                 <w:bCs/>
+                <w:sz w:val="18"/>
+                <w:szCs w:val="18"/>
                 <w:lang w:val="en-IN"/>
               </w:rPr>
               <w:t>"Alt + N"</w:t>
             </w:r>
             <w:r>
               <w:rPr>
+                <w:sz w:val="18"/>
+                <w:szCs w:val="18"/>
                 <w:lang w:val="en-IN"/>
               </w:rPr>
               <w:t xml:space="preserve"> from the keyboard to open the "</w:t>
@@ -5493,18 +4940,24 @@
               <w:rPr>
                 <w:b/>
                 <w:bCs/>
+                <w:sz w:val="18"/>
+                <w:szCs w:val="18"/>
                 <w:lang w:val="en-IN"/>
               </w:rPr>
               <w:t>Vaccination Patient Register</w:t>
             </w:r>
             <w:r>
               <w:rPr>
+                <w:sz w:val="18"/>
+                <w:szCs w:val="18"/>
                 <w:lang w:val="en-IN"/>
               </w:rPr>
               <w:t>" form.                                                                                     5. Then Validate the "Vaccination Patient Register" form Name.</w:t>
             </w:r>
             <w:r>
               <w:rPr>
+                <w:sz w:val="18"/>
+                <w:szCs w:val="18"/>
                 <w:lang w:val="en-IN"/>
               </w:rPr>
               <w:br/>
@@ -5514,68 +4967,33 @@
         </w:tc>
         <w:tc>
           <w:tcPr>
-            <w:tcW w:w="2194" w:type="dxa"/>
+            <w:tcW w:w="3261" w:type="dxa"/>
             <w:hideMark/>
           </w:tcPr>
           <w:p>
             <w:pPr>
               <w:rPr>
-                <w:lang w:val="en-IN"/>
-              </w:rPr>
-            </w:pPr>
-            <w:r>
-              <w:rPr>
+                <w:sz w:val="18"/>
+                <w:szCs w:val="18"/>
+                <w:lang w:val="en-IN"/>
+              </w:rPr>
+            </w:pPr>
+            <w:r>
+              <w:rPr>
+                <w:sz w:val="18"/>
+                <w:szCs w:val="18"/>
                 <w:lang w:val="en-IN"/>
               </w:rPr>
               <w:t>when user performs the keyboard operation (Alt +N), it opens the "Vaccination Patient Register" form.</w:t>
             </w:r>
             <w:r>
               <w:rPr>
+                <w:sz w:val="18"/>
+                <w:szCs w:val="18"/>
                 <w:lang w:val="en-IN"/>
               </w:rPr>
               <w:br/>
               <w:t>And Form name should be  "Vaccination Patient Register"</w:t>
-            </w:r>
-          </w:p>
-        </w:tc>
-        <w:tc>
-          <w:tcPr>
-            <w:tcW w:w="2128" w:type="dxa"/>
-            <w:hideMark/>
-          </w:tcPr>
-          <w:p>
-            <w:pPr>
-              <w:rPr>
-                <w:lang w:val="en-IN"/>
-              </w:rPr>
-            </w:pPr>
-            <w:r>
-              <w:rPr>
-                <w:b/>
-                <w:bCs/>
-                <w:lang w:val="en-IN"/>
-              </w:rPr>
-              <w:t xml:space="preserve">keyboard operation  </w:t>
-            </w:r>
-            <w:r>
-              <w:rPr>
-                <w:lang w:val="en-IN"/>
-              </w:rPr>
-              <w:t xml:space="preserve">(perform the keyboard operation using </w:t>
-            </w:r>
-            <w:proofErr w:type="spellStart"/>
-            <w:r>
-              <w:rPr>
-                <w:lang w:val="en-IN"/>
-              </w:rPr>
-              <w:t>robort</w:t>
-            </w:r>
-            <w:proofErr w:type="spellEnd"/>
-            <w:r>
-              <w:rPr>
-                <w:lang w:val="en-IN"/>
-              </w:rPr>
-              <w:t xml:space="preserve"> class.)</w:t>
             </w:r>
           </w:p>
         </w:tc>
@@ -5586,7 +5004,7 @@
         </w:trPr>
         <w:tc>
           <w:tcPr>
-            <w:tcW w:w="436" w:type="dxa"/>
+            <w:tcW w:w="480" w:type="dxa"/>
             <w:hideMark/>
           </w:tcPr>
           <w:p>
@@ -5594,72 +5012,71 @@
               <w:rPr>
                 <w:b/>
                 <w:bCs/>
-                <w:lang w:val="en-IN"/>
-              </w:rPr>
-            </w:pPr>
-            <w:r>
-              <w:rPr>
-                <w:b/>
-                <w:bCs/>
-                <w:lang w:val="en-IN"/>
-              </w:rPr>
-              <w:lastRenderedPageBreak/>
+                <w:sz w:val="18"/>
+                <w:szCs w:val="18"/>
+                <w:lang w:val="en-IN"/>
+              </w:rPr>
+            </w:pPr>
+            <w:r>
+              <w:rPr>
+                <w:b/>
+                <w:bCs/>
+                <w:sz w:val="18"/>
+                <w:szCs w:val="18"/>
+                <w:lang w:val="en-IN"/>
+              </w:rPr>
               <w:t>17</w:t>
             </w:r>
           </w:p>
         </w:tc>
         <w:tc>
           <w:tcPr>
-            <w:tcW w:w="2423" w:type="dxa"/>
+            <w:tcW w:w="2220" w:type="dxa"/>
             <w:hideMark/>
           </w:tcPr>
           <w:p>
             <w:pPr>
               <w:rPr>
-                <w:lang w:val="en-IN"/>
-              </w:rPr>
-            </w:pPr>
-            <w:r>
-              <w:rPr>
-                <w:lang w:val="en-IN"/>
-              </w:rPr>
-              <w:t xml:space="preserve">On the Appointment module, under </w:t>
-            </w:r>
-            <w:proofErr w:type="spellStart"/>
-            <w:r>
-              <w:rPr>
-                <w:lang w:val="en-IN"/>
-              </w:rPr>
-              <w:t>the"New</w:t>
-            </w:r>
-            <w:proofErr w:type="spellEnd"/>
-            <w:r>
-              <w:rPr>
-                <w:lang w:val="en-IN"/>
-              </w:rPr>
-              <w:t xml:space="preserve"> visit" tab, verify tooltips which is present on keyboard icon.</w:t>
-            </w:r>
-          </w:p>
-        </w:tc>
-        <w:tc>
-          <w:tcPr>
-            <w:tcW w:w="2879" w:type="dxa"/>
+                <w:sz w:val="18"/>
+                <w:szCs w:val="18"/>
+                <w:lang w:val="en-IN"/>
+              </w:rPr>
+            </w:pPr>
+            <w:r>
+              <w:rPr>
+                <w:sz w:val="18"/>
+                <w:szCs w:val="18"/>
+                <w:lang w:val="en-IN"/>
+              </w:rPr>
+              <w:t>On the Appointment module, under the"New visit" tab, verify tooltips which is present on keyboard icon.</w:t>
+            </w:r>
+          </w:p>
+        </w:tc>
+        <w:tc>
+          <w:tcPr>
+            <w:tcW w:w="4099" w:type="dxa"/>
             <w:hideMark/>
           </w:tcPr>
           <w:p>
             <w:pPr>
               <w:rPr>
-                <w:lang w:val="en-IN"/>
-              </w:rPr>
-            </w:pPr>
-            <w:r>
-              <w:rPr>
+                <w:sz w:val="18"/>
+                <w:szCs w:val="18"/>
+                <w:lang w:val="en-IN"/>
+              </w:rPr>
+            </w:pPr>
+            <w:r>
+              <w:rPr>
+                <w:sz w:val="18"/>
+                <w:szCs w:val="18"/>
                 <w:lang w:val="en-IN"/>
               </w:rPr>
               <w:t xml:space="preserve">1. Scroll to the "Appointment" module    </w:t>
             </w:r>
             <w:r>
               <w:rPr>
+                <w:sz w:val="18"/>
+                <w:szCs w:val="18"/>
                 <w:lang w:val="en-IN"/>
               </w:rPr>
               <w:br/>
@@ -5667,40 +5084,52 @@
             </w:r>
             <w:r>
               <w:rPr>
-                <w:lang w:val="en-IN"/>
-              </w:rPr>
-              <w:br/>
-            </w:r>
-            <w:r>
-              <w:rPr>
-                <w:b/>
-                <w:bCs/>
+                <w:sz w:val="18"/>
+                <w:szCs w:val="18"/>
+                <w:lang w:val="en-IN"/>
+              </w:rPr>
+              <w:br/>
+            </w:r>
+            <w:r>
+              <w:rPr>
+                <w:b/>
+                <w:bCs/>
+                <w:sz w:val="18"/>
+                <w:szCs w:val="18"/>
                 <w:lang w:val="en-IN"/>
               </w:rPr>
               <w:t>Optional</w:t>
             </w:r>
             <w:r>
               <w:rPr>
-                <w:lang w:val="en-IN"/>
-              </w:rPr>
-              <w:br/>
-            </w:r>
-            <w:r>
-              <w:rPr>
-                <w:b/>
-                <w:bCs/>
+                <w:sz w:val="18"/>
+                <w:szCs w:val="18"/>
+                <w:lang w:val="en-IN"/>
+              </w:rPr>
+              <w:br/>
+            </w:r>
+            <w:r>
+              <w:rPr>
+                <w:b/>
+                <w:bCs/>
+                <w:sz w:val="18"/>
+                <w:szCs w:val="18"/>
                 <w:lang w:val="en-IN"/>
               </w:rPr>
               <w:t xml:space="preserve"> (* When  user trying to click on "New Visit" sub modules of Appointment Module, If "New  1" link is coming, then Click on "New  1" link, or else ignore and  follow step 4 )   </w:t>
             </w:r>
             <w:r>
               <w:rPr>
+                <w:sz w:val="18"/>
+                <w:szCs w:val="18"/>
                 <w:lang w:val="en-IN"/>
               </w:rPr>
               <w:t xml:space="preserve">                                                                                                         4. Mouse hover to the keyboard icon of the "New Visit" page.</w:t>
             </w:r>
             <w:r>
               <w:rPr>
+                <w:sz w:val="18"/>
+                <w:szCs w:val="18"/>
                 <w:lang w:val="en-IN"/>
               </w:rPr>
               <w:br/>
@@ -5710,17 +5139,21 @@
         </w:tc>
         <w:tc>
           <w:tcPr>
-            <w:tcW w:w="2194" w:type="dxa"/>
+            <w:tcW w:w="3261" w:type="dxa"/>
             <w:hideMark/>
           </w:tcPr>
           <w:p>
             <w:pPr>
               <w:rPr>
-                <w:lang w:val="en-IN"/>
-              </w:rPr>
-            </w:pPr>
-            <w:r>
-              <w:rPr>
+                <w:sz w:val="18"/>
+                <w:szCs w:val="18"/>
+                <w:lang w:val="en-IN"/>
+              </w:rPr>
+            </w:pPr>
+            <w:r>
+              <w:rPr>
+                <w:sz w:val="18"/>
+                <w:szCs w:val="18"/>
                 <w:lang w:val="en-IN"/>
               </w:rPr>
               <w:t xml:space="preserve">Tooltip message should  be : </w:t>
@@ -5729,42 +5162,11 @@
               <w:rPr>
                 <w:b/>
                 <w:bCs/>
+                <w:sz w:val="18"/>
+                <w:szCs w:val="18"/>
                 <w:lang w:val="en-IN"/>
               </w:rPr>
               <w:t>ALT + N = New Patient</w:t>
-            </w:r>
-          </w:p>
-        </w:tc>
-        <w:tc>
-          <w:tcPr>
-            <w:tcW w:w="2128" w:type="dxa"/>
-            <w:hideMark/>
-          </w:tcPr>
-          <w:p>
-            <w:pPr>
-              <w:rPr>
-                <w:lang w:val="en-IN"/>
-              </w:rPr>
-            </w:pPr>
-            <w:r>
-              <w:rPr>
-                <w:lang w:val="en-IN"/>
-              </w:rPr>
-              <w:t xml:space="preserve">handle tooltip { Validate </w:t>
-            </w:r>
-            <w:proofErr w:type="spellStart"/>
-            <w:r>
-              <w:rPr>
-                <w:lang w:val="en-IN"/>
-              </w:rPr>
-              <w:t>existency</w:t>
-            </w:r>
-            <w:proofErr w:type="spellEnd"/>
-            <w:r>
-              <w:rPr>
-                <w:lang w:val="en-IN"/>
-              </w:rPr>
-              <w:t xml:space="preserve"> (Presence/Visibility) and operation (Read Text)}</w:t>
             </w:r>
           </w:p>
         </w:tc>
@@ -5775,7 +5177,7 @@
         </w:trPr>
         <w:tc>
           <w:tcPr>
-            <w:tcW w:w="436" w:type="dxa"/>
+            <w:tcW w:w="480" w:type="dxa"/>
             <w:hideMark/>
           </w:tcPr>
           <w:p>
@@ -5783,13 +5185,17 @@
               <w:rPr>
                 <w:b/>
                 <w:bCs/>
-                <w:lang w:val="en-IN"/>
-              </w:rPr>
-            </w:pPr>
-            <w:r>
-              <w:rPr>
-                <w:b/>
-                <w:bCs/>
+                <w:sz w:val="18"/>
+                <w:szCs w:val="18"/>
+                <w:lang w:val="en-IN"/>
+              </w:rPr>
+            </w:pPr>
+            <w:r>
+              <w:rPr>
+                <w:b/>
+                <w:bCs/>
+                <w:sz w:val="18"/>
+                <w:szCs w:val="18"/>
                 <w:lang w:val="en-IN"/>
               </w:rPr>
               <w:t>18</w:t>
@@ -5798,17 +5204,21 @@
         </w:tc>
         <w:tc>
           <w:tcPr>
-            <w:tcW w:w="2423" w:type="dxa"/>
+            <w:tcW w:w="2220" w:type="dxa"/>
             <w:hideMark/>
           </w:tcPr>
           <w:p>
             <w:pPr>
               <w:rPr>
-                <w:lang w:val="en-IN"/>
-              </w:rPr>
-            </w:pPr>
-            <w:r>
-              <w:rPr>
+                <w:sz w:val="18"/>
+                <w:szCs w:val="18"/>
+                <w:lang w:val="en-IN"/>
+              </w:rPr>
+            </w:pPr>
+            <w:r>
+              <w:rPr>
+                <w:sz w:val="18"/>
+                <w:szCs w:val="18"/>
                 <w:lang w:val="en-IN"/>
               </w:rPr>
               <w:t>On the Appointment module "New Visit" page, clicking on the "</w:t>
@@ -5817,18 +5227,24 @@
               <w:rPr>
                 <w:b/>
                 <w:bCs/>
+                <w:sz w:val="18"/>
+                <w:szCs w:val="18"/>
                 <w:lang w:val="en-IN"/>
               </w:rPr>
               <w:t>New Patient</w:t>
             </w:r>
             <w:r>
               <w:rPr>
+                <w:sz w:val="18"/>
+                <w:szCs w:val="18"/>
                 <w:lang w:val="en-IN"/>
               </w:rPr>
               <w:t>" button it will navigate to "New Visit" page.</w:t>
             </w:r>
             <w:r>
               <w:rPr>
+                <w:sz w:val="18"/>
+                <w:szCs w:val="18"/>
                 <w:lang w:val="en-IN"/>
               </w:rPr>
               <w:br/>
@@ -5838,18 +5254,24 @@
               <w:rPr>
                 <w:b/>
                 <w:bCs/>
+                <w:sz w:val="18"/>
+                <w:szCs w:val="18"/>
                 <w:lang w:val="en-IN"/>
               </w:rPr>
               <w:t>:This will change Price Category as well</w:t>
             </w:r>
             <w:r>
               <w:rPr>
+                <w:sz w:val="18"/>
+                <w:szCs w:val="18"/>
                 <w:lang w:val="en-IN"/>
               </w:rPr>
               <w:t>.</w:t>
             </w:r>
             <w:r>
               <w:rPr>
+                <w:sz w:val="18"/>
+                <w:szCs w:val="18"/>
                 <w:lang w:val="en-IN"/>
               </w:rPr>
               <w:br/>
@@ -5857,40 +5279,40 @@
             </w:r>
             <w:r>
               <w:rPr>
-                <w:lang w:val="en-IN"/>
-              </w:rPr>
-              <w:br/>
-              <w:t xml:space="preserve">After handle the popup, validate that the "NHIF CAPTION" is </w:t>
-            </w:r>
-            <w:r>
-              <w:rPr>
-                <w:lang w:val="en-IN"/>
-              </w:rPr>
-              <w:lastRenderedPageBreak/>
-              <w:t>selected from  Membership dropdown or not?</w:t>
-            </w:r>
-          </w:p>
-        </w:tc>
-        <w:tc>
-          <w:tcPr>
-            <w:tcW w:w="2879" w:type="dxa"/>
+                <w:sz w:val="18"/>
+                <w:szCs w:val="18"/>
+                <w:lang w:val="en-IN"/>
+              </w:rPr>
+              <w:br/>
+              <w:t>After handle the popup, validate that the "NHIF CAPTION" is selected from  Membership dropdown or not?</w:t>
+            </w:r>
+          </w:p>
+        </w:tc>
+        <w:tc>
+          <w:tcPr>
+            <w:tcW w:w="4099" w:type="dxa"/>
             <w:hideMark/>
           </w:tcPr>
           <w:p>
             <w:pPr>
               <w:rPr>
-                <w:lang w:val="en-IN"/>
-              </w:rPr>
-            </w:pPr>
-            <w:r>
-              <w:rPr>
-                <w:lang w:val="en-IN"/>
-              </w:rPr>
-              <w:lastRenderedPageBreak/>
+                <w:sz w:val="18"/>
+                <w:szCs w:val="18"/>
+                <w:lang w:val="en-IN"/>
+              </w:rPr>
+            </w:pPr>
+            <w:r>
+              <w:rPr>
+                <w:sz w:val="18"/>
+                <w:szCs w:val="18"/>
+                <w:lang w:val="en-IN"/>
+              </w:rPr>
               <w:t>1. User must be on "New Visit" page of Appointment module</w:t>
             </w:r>
             <w:r>
               <w:rPr>
+                <w:sz w:val="18"/>
+                <w:szCs w:val="18"/>
                 <w:lang w:val="en-IN"/>
               </w:rPr>
               <w:br/>
@@ -5898,6 +5320,8 @@
             </w:r>
             <w:r>
               <w:rPr>
+                <w:sz w:val="18"/>
+                <w:szCs w:val="18"/>
                 <w:lang w:val="en-IN"/>
               </w:rPr>
               <w:br/>
@@ -5905,6 +5329,8 @@
             </w:r>
             <w:r>
               <w:rPr>
+                <w:sz w:val="18"/>
+                <w:szCs w:val="18"/>
                 <w:lang w:val="en-IN"/>
               </w:rPr>
               <w:br/>
@@ -5914,18 +5340,24 @@
               <w:rPr>
                 <w:b/>
                 <w:bCs/>
+                <w:sz w:val="18"/>
+                <w:szCs w:val="18"/>
                 <w:lang w:val="en-IN"/>
               </w:rPr>
               <w:t>This will change Price Category as well</w:t>
             </w:r>
             <w:r>
               <w:rPr>
+                <w:sz w:val="18"/>
+                <w:szCs w:val="18"/>
                 <w:lang w:val="en-IN"/>
               </w:rPr>
               <w:t xml:space="preserve"> </w:t>
             </w:r>
             <w:r>
               <w:rPr>
+                <w:sz w:val="18"/>
+                <w:szCs w:val="18"/>
                 <w:lang w:val="en-IN"/>
               </w:rPr>
               <w:br/>
@@ -5935,116 +5367,33 @@
         </w:tc>
         <w:tc>
           <w:tcPr>
-            <w:tcW w:w="2194" w:type="dxa"/>
+            <w:tcW w:w="3261" w:type="dxa"/>
             <w:hideMark/>
           </w:tcPr>
           <w:p>
             <w:pPr>
               <w:rPr>
-                <w:lang w:val="en-IN"/>
-              </w:rPr>
-            </w:pPr>
-            <w:r>
-              <w:rPr>
-                <w:lang w:val="en-IN"/>
-              </w:rPr>
-              <w:t xml:space="preserve">alert popup should be handle and </w:t>
-            </w:r>
-            <w:proofErr w:type="spellStart"/>
-            <w:r>
-              <w:rPr>
-                <w:lang w:val="en-IN"/>
-              </w:rPr>
-              <w:t>popus</w:t>
-            </w:r>
-            <w:proofErr w:type="spellEnd"/>
-            <w:r>
-              <w:rPr>
-                <w:lang w:val="en-IN"/>
-              </w:rPr>
-              <w:t xml:space="preserve"> message should be "This will change Price Category as well "</w:t>
-            </w:r>
-            <w:r>
-              <w:rPr>
+                <w:sz w:val="18"/>
+                <w:szCs w:val="18"/>
+                <w:lang w:val="en-IN"/>
+              </w:rPr>
+            </w:pPr>
+            <w:r>
+              <w:rPr>
+                <w:sz w:val="18"/>
+                <w:szCs w:val="18"/>
+                <w:lang w:val="en-IN"/>
+              </w:rPr>
+              <w:t>alert popup should be handle and popus message should be "This will change Price Category as well "</w:t>
+            </w:r>
+            <w:r>
+              <w:rPr>
+                <w:sz w:val="18"/>
+                <w:szCs w:val="18"/>
                 <w:lang w:val="en-IN"/>
               </w:rPr>
               <w:br/>
               <w:t>"NHIF CAPTION" should be selected from Membership dropdown.</w:t>
-            </w:r>
-          </w:p>
-        </w:tc>
-        <w:tc>
-          <w:tcPr>
-            <w:tcW w:w="2128" w:type="dxa"/>
-            <w:hideMark/>
-          </w:tcPr>
-          <w:p>
-            <w:pPr>
-              <w:rPr>
-                <w:lang w:val="en-IN"/>
-              </w:rPr>
-            </w:pPr>
-            <w:r>
-              <w:rPr>
-                <w:b/>
-                <w:bCs/>
-                <w:lang w:val="en-IN"/>
-              </w:rPr>
-              <w:t xml:space="preserve">Alert Popup </w:t>
-            </w:r>
-            <w:r>
-              <w:rPr>
-                <w:lang w:val="en-IN"/>
-              </w:rPr>
-              <w:t xml:space="preserve">: Validate </w:t>
-            </w:r>
-            <w:proofErr w:type="spellStart"/>
-            <w:r>
-              <w:rPr>
-                <w:lang w:val="en-IN"/>
-              </w:rPr>
-              <w:t>existency</w:t>
-            </w:r>
-            <w:proofErr w:type="spellEnd"/>
-            <w:r>
-              <w:rPr>
-                <w:lang w:val="en-IN"/>
-              </w:rPr>
-              <w:t xml:space="preserve"> (Presence/Visibility) and operation (Accept, Dismiss)</w:t>
-            </w:r>
-            <w:r>
-              <w:rPr>
-                <w:lang w:val="en-IN"/>
-              </w:rPr>
-              <w:br/>
-            </w:r>
-            <w:r>
-              <w:rPr>
-                <w:b/>
-                <w:bCs/>
-                <w:lang w:val="en-IN"/>
-              </w:rPr>
-              <w:t xml:space="preserve">dropdown </w:t>
-            </w:r>
-            <w:r>
-              <w:rPr>
-                <w:lang w:val="en-IN"/>
-              </w:rPr>
-              <w:t xml:space="preserve">: Validate </w:t>
-            </w:r>
-            <w:proofErr w:type="spellStart"/>
-            <w:r>
-              <w:rPr>
-                <w:lang w:val="en-IN"/>
-              </w:rPr>
-              <w:t>existency</w:t>
-            </w:r>
-            <w:proofErr w:type="spellEnd"/>
-            <w:r>
-              <w:rPr>
-                <w:lang w:val="en-IN"/>
-              </w:rPr>
-              <w:t xml:space="preserve"> (Presence/Visibility) and operation (Select Option)</w:t>
             </w:r>
           </w:p>
         </w:tc>
@@ -6055,7 +5404,7 @@
         </w:trPr>
         <w:tc>
           <w:tcPr>
-            <w:tcW w:w="436" w:type="dxa"/>
+            <w:tcW w:w="480" w:type="dxa"/>
             <w:hideMark/>
           </w:tcPr>
           <w:p>
@@ -6063,60 +5412,59 @@
               <w:rPr>
                 <w:b/>
                 <w:bCs/>
-                <w:lang w:val="en-IN"/>
-              </w:rPr>
-            </w:pPr>
-            <w:r>
-              <w:rPr>
-                <w:b/>
-                <w:bCs/>
-                <w:lang w:val="en-IN"/>
-              </w:rPr>
+                <w:sz w:val="18"/>
+                <w:szCs w:val="18"/>
+                <w:lang w:val="en-IN"/>
+              </w:rPr>
+            </w:pPr>
+            <w:r>
+              <w:rPr>
+                <w:b/>
+                <w:bCs/>
+                <w:sz w:val="18"/>
+                <w:szCs w:val="18"/>
+                <w:lang w:val="en-IN"/>
+              </w:rPr>
+              <w:lastRenderedPageBreak/>
               <w:t>19</w:t>
             </w:r>
           </w:p>
         </w:tc>
         <w:tc>
           <w:tcPr>
-            <w:tcW w:w="2423" w:type="dxa"/>
+            <w:tcW w:w="2220" w:type="dxa"/>
             <w:hideMark/>
           </w:tcPr>
           <w:p>
             <w:pPr>
               <w:rPr>
-                <w:lang w:val="en-IN"/>
-              </w:rPr>
-            </w:pPr>
-            <w:r>
-              <w:rPr>
-                <w:lang w:val="en-IN"/>
-              </w:rPr>
-              <w:t xml:space="preserve">On the Procurement module's Reports Tab, Search for a Select </w:t>
-            </w:r>
-            <w:proofErr w:type="spellStart"/>
-            <w:r>
-              <w:rPr>
-                <w:lang w:val="en-IN"/>
-              </w:rPr>
-              <w:t>a</w:t>
-            </w:r>
-            <w:proofErr w:type="spellEnd"/>
-            <w:r>
-              <w:rPr>
-                <w:lang w:val="en-IN"/>
-              </w:rPr>
-              <w:t xml:space="preserve"> Item as </w:t>
-            </w:r>
-            <w:r>
-              <w:rPr>
-                <w:b/>
-                <w:bCs/>
+                <w:sz w:val="18"/>
+                <w:szCs w:val="18"/>
+                <w:lang w:val="en-IN"/>
+              </w:rPr>
+            </w:pPr>
+            <w:r>
+              <w:rPr>
+                <w:sz w:val="18"/>
+                <w:szCs w:val="18"/>
+                <w:lang w:val="en-IN"/>
+              </w:rPr>
+              <w:t xml:space="preserve">On the Procurement module's Reports Tab, Search for a Select a Item as </w:t>
+            </w:r>
+            <w:r>
+              <w:rPr>
+                <w:b/>
+                <w:bCs/>
+                <w:sz w:val="18"/>
+                <w:szCs w:val="18"/>
                 <w:lang w:val="en-IN"/>
               </w:rPr>
               <w:t>Accounts</w:t>
             </w:r>
             <w:r>
               <w:rPr>
+                <w:sz w:val="18"/>
+                <w:szCs w:val="18"/>
                 <w:lang w:val="en-IN"/>
               </w:rPr>
               <w:t xml:space="preserve"> and select Accounts  and validate Accounts is selected or not ?</w:t>
@@ -6125,38 +5473,38 @@
         </w:tc>
         <w:tc>
           <w:tcPr>
-            <w:tcW w:w="2879" w:type="dxa"/>
+            <w:tcW w:w="4099" w:type="dxa"/>
             <w:hideMark/>
           </w:tcPr>
           <w:p>
             <w:pPr>
               <w:rPr>
-                <w:lang w:val="en-IN"/>
-              </w:rPr>
-            </w:pPr>
-            <w:r>
-              <w:rPr>
+                <w:sz w:val="18"/>
+                <w:szCs w:val="18"/>
+                <w:lang w:val="en-IN"/>
+              </w:rPr>
+            </w:pPr>
+            <w:r>
+              <w:rPr>
+                <w:sz w:val="18"/>
+                <w:szCs w:val="18"/>
                 <w:lang w:val="en-IN"/>
               </w:rPr>
               <w:t>1. Click on Procurement module</w:t>
             </w:r>
             <w:r>
               <w:rPr>
-                <w:lang w:val="en-IN"/>
-              </w:rPr>
-              <w:br/>
-              <w:t xml:space="preserve">2. Click on Reports Menu / tab                                                                                       3. Click on current stock </w:t>
-            </w:r>
-            <w:proofErr w:type="spellStart"/>
-            <w:r>
-              <w:rPr>
-                <w:lang w:val="en-IN"/>
-              </w:rPr>
-              <w:t>lavel</w:t>
-            </w:r>
-            <w:proofErr w:type="spellEnd"/>
-            <w:r>
-              <w:rPr>
+                <w:sz w:val="18"/>
+                <w:szCs w:val="18"/>
+                <w:lang w:val="en-IN"/>
+              </w:rPr>
+              <w:br/>
+              <w:t>2. Click on Reports Menu / tab                                                                                       3. Click on current stock lavel</w:t>
+            </w:r>
+            <w:r>
+              <w:rPr>
+                <w:sz w:val="18"/>
+                <w:szCs w:val="18"/>
                 <w:lang w:val="en-IN"/>
               </w:rPr>
               <w:br/>
@@ -6164,6 +5512,8 @@
             </w:r>
             <w:r>
               <w:rPr>
+                <w:sz w:val="18"/>
+                <w:szCs w:val="18"/>
                 <w:lang w:val="en-IN"/>
               </w:rPr>
               <w:br/>
@@ -6173,33 +5523,25 @@
               <w:rPr>
                 <w:b/>
                 <w:bCs/>
+                <w:sz w:val="18"/>
+                <w:szCs w:val="18"/>
                 <w:lang w:val="en-IN"/>
               </w:rPr>
               <w:t>Current Stock Level Report</w:t>
             </w:r>
             <w:r>
               <w:rPr>
-                <w:lang w:val="en-IN"/>
-              </w:rPr>
-              <w:br/>
-              <w:t xml:space="preserve">6. remove any </w:t>
-            </w:r>
-            <w:proofErr w:type="spellStart"/>
-            <w:r>
-              <w:rPr>
-                <w:lang w:val="en-IN"/>
-              </w:rPr>
-              <w:t>pre selected</w:t>
-            </w:r>
-            <w:proofErr w:type="spellEnd"/>
-            <w:r>
-              <w:rPr>
-                <w:lang w:val="en-IN"/>
-              </w:rPr>
-              <w:t xml:space="preserve"> option </w:t>
-            </w:r>
-            <w:r>
-              <w:rPr>
+                <w:sz w:val="18"/>
+                <w:szCs w:val="18"/>
+                <w:lang w:val="en-IN"/>
+              </w:rPr>
+              <w:br/>
+              <w:t xml:space="preserve">6. remove any pre selected option </w:t>
+            </w:r>
+            <w:r>
+              <w:rPr>
+                <w:sz w:val="18"/>
+                <w:szCs w:val="18"/>
                 <w:lang w:val="en-IN"/>
               </w:rPr>
               <w:br/>
@@ -6209,39 +5551,24 @@
         </w:tc>
         <w:tc>
           <w:tcPr>
-            <w:tcW w:w="2194" w:type="dxa"/>
+            <w:tcW w:w="3261" w:type="dxa"/>
             <w:hideMark/>
           </w:tcPr>
           <w:p>
             <w:pPr>
               <w:rPr>
-                <w:lang w:val="en-IN"/>
-              </w:rPr>
-            </w:pPr>
-            <w:r>
-              <w:rPr>
+                <w:sz w:val="18"/>
+                <w:szCs w:val="18"/>
+                <w:lang w:val="en-IN"/>
+              </w:rPr>
+            </w:pPr>
+            <w:r>
+              <w:rPr>
+                <w:sz w:val="18"/>
+                <w:szCs w:val="18"/>
                 <w:lang w:val="en-IN"/>
               </w:rPr>
               <w:t>Accounts should be selected from the suggestions.</w:t>
-            </w:r>
-          </w:p>
-        </w:tc>
-        <w:tc>
-          <w:tcPr>
-            <w:tcW w:w="2128" w:type="dxa"/>
-            <w:hideMark/>
-          </w:tcPr>
-          <w:p>
-            <w:pPr>
-              <w:rPr>
-                <w:lang w:val="en-IN"/>
-              </w:rPr>
-            </w:pPr>
-            <w:r>
-              <w:rPr>
-                <w:lang w:val="en-IN"/>
-              </w:rPr>
-              <w:t>Handle auto suggestion</w:t>
             </w:r>
           </w:p>
         </w:tc>
@@ -6252,7 +5579,7 @@
         </w:trPr>
         <w:tc>
           <w:tcPr>
-            <w:tcW w:w="436" w:type="dxa"/>
+            <w:tcW w:w="480" w:type="dxa"/>
             <w:hideMark/>
           </w:tcPr>
           <w:p>
@@ -6260,13 +5587,17 @@
               <w:rPr>
                 <w:b/>
                 <w:bCs/>
-                <w:lang w:val="en-IN"/>
-              </w:rPr>
-            </w:pPr>
-            <w:r>
-              <w:rPr>
-                <w:b/>
-                <w:bCs/>
+                <w:sz w:val="18"/>
+                <w:szCs w:val="18"/>
+                <w:lang w:val="en-IN"/>
+              </w:rPr>
+            </w:pPr>
+            <w:r>
+              <w:rPr>
+                <w:b/>
+                <w:bCs/>
+                <w:sz w:val="18"/>
+                <w:szCs w:val="18"/>
                 <w:lang w:val="en-IN"/>
               </w:rPr>
               <w:t>20</w:t>
@@ -6275,17 +5606,21 @@
         </w:tc>
         <w:tc>
           <w:tcPr>
-            <w:tcW w:w="2423" w:type="dxa"/>
+            <w:tcW w:w="2220" w:type="dxa"/>
             <w:hideMark/>
           </w:tcPr>
           <w:p>
             <w:pPr>
               <w:rPr>
-                <w:lang w:val="en-IN"/>
-              </w:rPr>
-            </w:pPr>
-            <w:r>
-              <w:rPr>
+                <w:sz w:val="18"/>
+                <w:szCs w:val="18"/>
+                <w:lang w:val="en-IN"/>
+              </w:rPr>
+            </w:pPr>
+            <w:r>
+              <w:rPr>
+                <w:sz w:val="18"/>
+                <w:szCs w:val="18"/>
                 <w:lang w:val="en-IN"/>
               </w:rPr>
               <w:t>On "Procurement" module's ,  Upload the image in "</w:t>
@@ -6294,12 +5629,16 @@
               <w:rPr>
                 <w:b/>
                 <w:bCs/>
+                <w:sz w:val="18"/>
+                <w:szCs w:val="18"/>
                 <w:lang w:val="en-IN"/>
               </w:rPr>
               <w:t>Add Invoice Header</w:t>
             </w:r>
             <w:r>
               <w:rPr>
+                <w:sz w:val="18"/>
+                <w:szCs w:val="18"/>
                 <w:lang w:val="en-IN"/>
               </w:rPr>
               <w:t>" page.</w:t>
@@ -6308,23 +5647,29 @@
         </w:tc>
         <w:tc>
           <w:tcPr>
-            <w:tcW w:w="2879" w:type="dxa"/>
+            <w:tcW w:w="4099" w:type="dxa"/>
             <w:hideMark/>
           </w:tcPr>
           <w:p>
             <w:pPr>
               <w:rPr>
-                <w:lang w:val="en-IN"/>
-              </w:rPr>
-            </w:pPr>
-            <w:r>
-              <w:rPr>
+                <w:sz w:val="18"/>
+                <w:szCs w:val="18"/>
+                <w:lang w:val="en-IN"/>
+              </w:rPr>
+            </w:pPr>
+            <w:r>
+              <w:rPr>
+                <w:sz w:val="18"/>
+                <w:szCs w:val="18"/>
                 <w:lang w:val="en-IN"/>
               </w:rPr>
               <w:t xml:space="preserve">1. user must be on "Report" page of "Procurement" module                                                                   </w:t>
             </w:r>
             <w:r>
               <w:rPr>
+                <w:sz w:val="18"/>
+                <w:szCs w:val="18"/>
                 <w:lang w:val="en-IN"/>
               </w:rPr>
               <w:br/>
@@ -6332,6 +5677,8 @@
             </w:r>
             <w:r>
               <w:rPr>
+                <w:sz w:val="18"/>
+                <w:szCs w:val="18"/>
                 <w:lang w:val="en-IN"/>
               </w:rPr>
               <w:br/>
@@ -6341,12 +5688,16 @@
               <w:rPr>
                 <w:b/>
                 <w:bCs/>
+                <w:sz w:val="18"/>
+                <w:szCs w:val="18"/>
                 <w:lang w:val="en-IN"/>
               </w:rPr>
               <w:t>Add Invoice Header"</w:t>
             </w:r>
             <w:r>
               <w:rPr>
+                <w:sz w:val="18"/>
+                <w:szCs w:val="18"/>
                 <w:lang w:val="en-IN"/>
               </w:rPr>
               <w:t xml:space="preserve"> page.                                                                                                  </w:t>
@@ -6355,39 +5706,24 @@
         </w:tc>
         <w:tc>
           <w:tcPr>
-            <w:tcW w:w="2194" w:type="dxa"/>
+            <w:tcW w:w="3261" w:type="dxa"/>
             <w:hideMark/>
           </w:tcPr>
           <w:p>
             <w:pPr>
               <w:rPr>
-                <w:lang w:val="en-IN"/>
-              </w:rPr>
-            </w:pPr>
-            <w:r>
-              <w:rPr>
+                <w:sz w:val="18"/>
+                <w:szCs w:val="18"/>
+                <w:lang w:val="en-IN"/>
+              </w:rPr>
+            </w:pPr>
+            <w:r>
+              <w:rPr>
+                <w:sz w:val="18"/>
+                <w:szCs w:val="18"/>
                 <w:lang w:val="en-IN"/>
               </w:rPr>
               <w:t>Uploaded Image should be displayed.</w:t>
-            </w:r>
-          </w:p>
-        </w:tc>
-        <w:tc>
-          <w:tcPr>
-            <w:tcW w:w="2128" w:type="dxa"/>
-            <w:hideMark/>
-          </w:tcPr>
-          <w:p>
-            <w:pPr>
-              <w:rPr>
-                <w:lang w:val="en-IN"/>
-              </w:rPr>
-            </w:pPr>
-            <w:r>
-              <w:rPr>
-                <w:lang w:val="en-IN"/>
-              </w:rPr>
-              <w:t>Handle file upload</w:t>
             </w:r>
           </w:p>
         </w:tc>
@@ -6398,7 +5734,7 @@
         </w:trPr>
         <w:tc>
           <w:tcPr>
-            <w:tcW w:w="436" w:type="dxa"/>
+            <w:tcW w:w="480" w:type="dxa"/>
             <w:hideMark/>
           </w:tcPr>
           <w:p>
@@ -6406,13 +5742,17 @@
               <w:rPr>
                 <w:b/>
                 <w:bCs/>
-                <w:lang w:val="en-IN"/>
-              </w:rPr>
-            </w:pPr>
-            <w:r>
-              <w:rPr>
-                <w:b/>
-                <w:bCs/>
+                <w:sz w:val="18"/>
+                <w:szCs w:val="18"/>
+                <w:lang w:val="en-IN"/>
+              </w:rPr>
+            </w:pPr>
+            <w:r>
+              <w:rPr>
+                <w:b/>
+                <w:bCs/>
+                <w:sz w:val="18"/>
+                <w:szCs w:val="18"/>
                 <w:lang w:val="en-IN"/>
               </w:rPr>
               <w:t>21</w:t>
@@ -6421,50 +5761,44 @@
         </w:tc>
         <w:tc>
           <w:tcPr>
-            <w:tcW w:w="2423" w:type="dxa"/>
+            <w:tcW w:w="2220" w:type="dxa"/>
             <w:hideMark/>
           </w:tcPr>
           <w:p>
             <w:pPr>
               <w:rPr>
-                <w:lang w:val="en-IN"/>
-              </w:rPr>
-            </w:pPr>
-            <w:r>
-              <w:rPr>
-                <w:lang w:val="en-IN"/>
-              </w:rPr>
-              <w:t xml:space="preserve">On "Procurement" </w:t>
-            </w:r>
-            <w:proofErr w:type="spellStart"/>
-            <w:r>
-              <w:rPr>
-                <w:lang w:val="en-IN"/>
-              </w:rPr>
-              <w:t>module's,Taking</w:t>
-            </w:r>
-            <w:proofErr w:type="spellEnd"/>
-            <w:r>
-              <w:rPr>
-                <w:lang w:val="en-IN"/>
-              </w:rPr>
-              <w:t xml:space="preserve"> screenshot of the current page.</w:t>
-            </w:r>
-          </w:p>
-        </w:tc>
-        <w:tc>
-          <w:tcPr>
-            <w:tcW w:w="2879" w:type="dxa"/>
+                <w:sz w:val="18"/>
+                <w:szCs w:val="18"/>
+                <w:lang w:val="en-IN"/>
+              </w:rPr>
+            </w:pPr>
+            <w:r>
+              <w:rPr>
+                <w:sz w:val="18"/>
+                <w:szCs w:val="18"/>
+                <w:lang w:val="en-IN"/>
+              </w:rPr>
+              <w:t>On "Procurement" module's,Taking screenshot of the current page.</w:t>
+            </w:r>
+          </w:p>
+        </w:tc>
+        <w:tc>
+          <w:tcPr>
+            <w:tcW w:w="4099" w:type="dxa"/>
             <w:hideMark/>
           </w:tcPr>
           <w:p>
             <w:pPr>
               <w:rPr>
-                <w:lang w:val="en-IN"/>
-              </w:rPr>
-            </w:pPr>
-            <w:r>
-              <w:rPr>
+                <w:sz w:val="18"/>
+                <w:szCs w:val="18"/>
+                <w:lang w:val="en-IN"/>
+              </w:rPr>
+            </w:pPr>
+            <w:r>
+              <w:rPr>
+                <w:sz w:val="18"/>
+                <w:szCs w:val="18"/>
                 <w:lang w:val="en-IN"/>
               </w:rPr>
               <w:t>1.Take a screenshot of the Current page.(Stored in the Screenshot folder)</w:t>
@@ -6473,39 +5807,24 @@
         </w:tc>
         <w:tc>
           <w:tcPr>
-            <w:tcW w:w="2194" w:type="dxa"/>
+            <w:tcW w:w="3261" w:type="dxa"/>
             <w:hideMark/>
           </w:tcPr>
           <w:p>
             <w:pPr>
               <w:rPr>
-                <w:lang w:val="en-IN"/>
-              </w:rPr>
-            </w:pPr>
-            <w:r>
-              <w:rPr>
+                <w:sz w:val="18"/>
+                <w:szCs w:val="18"/>
+                <w:lang w:val="en-IN"/>
+              </w:rPr>
+            </w:pPr>
+            <w:r>
+              <w:rPr>
+                <w:sz w:val="18"/>
+                <w:szCs w:val="18"/>
                 <w:lang w:val="en-IN"/>
               </w:rPr>
               <w:t>User should take the screenshot.</w:t>
-            </w:r>
-          </w:p>
-        </w:tc>
-        <w:tc>
-          <w:tcPr>
-            <w:tcW w:w="2128" w:type="dxa"/>
-            <w:hideMark/>
-          </w:tcPr>
-          <w:p>
-            <w:pPr>
-              <w:rPr>
-                <w:lang w:val="en-IN"/>
-              </w:rPr>
-            </w:pPr>
-            <w:r>
-              <w:rPr>
-                <w:lang w:val="en-IN"/>
-              </w:rPr>
-              <w:t>handle screenshot {Validate the ability to capture screenshots during test execution. }</w:t>
             </w:r>
           </w:p>
         </w:tc>
@@ -6522,7 +5841,6 @@
           <w:rFonts w:ascii="Cambria" w:hAnsi="Cambria"/>
           <w:color w:val="366091"/>
         </w:rPr>
-        <w:lastRenderedPageBreak/>
         <w:t xml:space="preserve">NOTE: </w:t>
       </w:r>
       <w:r>
@@ -6530,23 +5848,7 @@
           <w:rFonts w:ascii="Cambria" w:hAnsi="Cambria"/>
           <w:color w:val="FF0000"/>
         </w:rPr>
-        <w:t xml:space="preserve">"Please do not delete any file in the </w:t>
-      </w:r>
-      <w:proofErr w:type="spellStart"/>
-      <w:r>
-        <w:rPr>
-          <w:rFonts w:ascii="Cambria" w:hAnsi="Cambria"/>
-          <w:color w:val="FF0000"/>
-        </w:rPr>
-        <w:t>src</w:t>
-      </w:r>
-      <w:proofErr w:type="spellEnd"/>
-      <w:r>
-        <w:rPr>
-          <w:rFonts w:ascii="Cambria" w:hAnsi="Cambria"/>
-          <w:color w:val="FF0000"/>
-        </w:rPr>
-        <w:t xml:space="preserve"> folder.  But you are free to add any other file".</w:t>
+        <w:t>"Please do not delete any file in the src folder.  But you are free to add any other file".</w:t>
       </w:r>
     </w:p>
     <w:p>
@@ -6778,13 +6080,8 @@
         </w:rPr>
         <w:t xml:space="preserve"> </w:t>
       </w:r>
-      <w:proofErr w:type="spellStart"/>
-      <w:r>
-        <w:t>xpath</w:t>
-      </w:r>
-      <w:proofErr w:type="spellEnd"/>
-      <w:r>
-        <w:t>.</w:t>
+      <w:r>
+        <w:t>xpath.</w:t>
       </w:r>
       <w:r>
         <w:rPr>
@@ -6820,29 +6117,13 @@
         <w:t xml:space="preserve"> </w:t>
       </w:r>
       <w:r>
-        <w:t xml:space="preserve">the </w:t>
-      </w:r>
-      <w:proofErr w:type="spellStart"/>
-      <w:r>
-        <w:t>xpath</w:t>
-      </w:r>
-      <w:proofErr w:type="spellEnd"/>
-      <w:r>
-        <w:t>/</w:t>
-      </w:r>
-      <w:proofErr w:type="spellStart"/>
-      <w:r>
-        <w:t>cssselector</w:t>
-      </w:r>
-      <w:proofErr w:type="spellEnd"/>
-      <w:r>
-        <w:t xml:space="preserve"> on their own.</w:t>
+        <w:t>the xpath/cssselector on their own.</w:t>
       </w:r>
     </w:p>
     <w:p>
       <w:pPr>
         <w:sectPr>
-          <w:footerReference w:type="default" r:id="rId10"/>
+          <w:footerReference w:type="default" r:id="rId11"/>
           <w:pgSz w:w="11910" w:h="16840"/>
           <w:pgMar w:top="1380" w:right="740" w:bottom="1400" w:left="1100" w:header="0" w:footer="1122" w:gutter="0"/>
           <w:cols w:space="720"/>
@@ -7372,7 +6653,7 @@
           </mc:Choice>
           <mc:Fallback>
             <w:pict>
-              <v:shape w14:anchorId="21E26E0B" id="Graphic 12" o:spid="_x0000_s1026" style="position:absolute;margin-left:77.65pt;margin-top:24.6pt;width:447.2pt;height:.5pt;z-index:-15721472;visibility:visible;mso-wrap-style:square;mso-wrap-distance-left:0;mso-wrap-distance-top:0;mso-wrap-distance-right:0;mso-wrap-distance-bottom:0;mso-position-horizontal:absolute;mso-position-horizontal-relative:page;mso-position-vertical:absolute;mso-position-vertical-relative:text;v-text-anchor:top" coordsize="5679440,6350" o:gfxdata="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" path="m5679313,l,,,6095r5679313,l5679313,xe" fillcolor="#585858" stroked="f">
+              <v:shape w14:anchorId="21E26E0B" id="Graphic 12" o:spid="_x0000_s1026" style="position:absolute;margin-left:77.65pt;margin-top:24.6pt;width:447.2pt;height:.5pt;z-index:-15721472;visibility:visible;mso-wrap-style:square;mso-wrap-distance-left:0;mso-wrap-distance-top:0;mso-wrap-distance-right:0;mso-wrap-distance-bottom:0;mso-position-horizontal:absolute;mso-position-horizontal-relative:page;mso-position-vertical:absolute;mso-position-vertical-relative:text;v-text-anchor:top" coordsize="5679440,6350" o:gfxdata="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" path="m5679313,l,,,6095r5679313,l5679313,xe" fillcolor="#585858" stroked="f">
                 <v:path arrowok="t"/>
                 <w10:wrap type="topAndBottom" anchorx="page"/>
               </v:shape>
@@ -7692,18 +6973,8 @@
           <w:color w:val="FF0000"/>
           <w:sz w:val="24"/>
         </w:rPr>
-        <w:t xml:space="preserve">You can launch test cases any time as follows: Right click on testng.xml and run </w:t>
-      </w:r>
-      <w:proofErr w:type="spellStart"/>
-      <w:r>
-        <w:rPr>
-          <w:b/>
-          <w:color w:val="FF0000"/>
-          <w:sz w:val="24"/>
-        </w:rPr>
-        <w:t>TestNGSuite</w:t>
-      </w:r>
-      <w:proofErr w:type="spellEnd"/>
+        <w:t>You can launch test cases any time as follows: Right click on testng.xml and run TestNGSuite</w:t>
+      </w:r>
     </w:p>
     <w:p>
       <w:pPr>
@@ -7769,7 +7040,7 @@
                           <pic:cNvPicPr/>
                         </pic:nvPicPr>
                         <pic:blipFill>
-                          <a:blip r:embed="rId11"/>
+                          <a:blip r:embed="rId12"/>
                           <a:stretch>
                             <a:fillRect/>
                           </a:stretch>
@@ -8124,7 +7395,7 @@
                           <pic:cNvPicPr/>
                         </pic:nvPicPr>
                         <pic:blipFill>
-                          <a:blip r:embed="rId12" cstate="print"/>
+                          <a:blip r:embed="rId13" cstate="print"/>
                           <a:stretch>
                             <a:fillRect/>
                           </a:stretch>
@@ -8167,16 +7438,8 @@
         <w:rPr>
           <w:sz w:val="28"/>
         </w:rPr>
-        <w:t xml:space="preserve">In your project folder, you will find a batch file named </w:t>
-      </w:r>
-      <w:proofErr w:type="spellStart"/>
-      <w:r>
-        <w:rPr>
-          <w:sz w:val="28"/>
-        </w:rPr>
-        <w:t>git_commands</w:t>
-      </w:r>
-      <w:proofErr w:type="spellEnd"/>
+        <w:t>In your project folder, you will find a batch file named git_commands</w:t>
+      </w:r>
     </w:p>
     <w:p>
       <w:pPr>
@@ -8234,7 +7497,7 @@
                           </pic:cNvPicPr>
                         </pic:nvPicPr>
                         <pic:blipFill>
-                          <a:blip r:embed="rId13">
+                          <a:blip r:embed="rId14">
                             <a:extLst>
                               <a:ext uri="{28A0092B-C50C-407E-A947-70E740481C1C}">
                                 <a14:useLocalDpi xmlns:a14="http://schemas.microsoft.com/office/drawing/2010/main" val="0"/>
@@ -8353,7 +7616,7 @@
                           </pic:cNvPicPr>
                         </pic:nvPicPr>
                         <pic:blipFill>
-                          <a:blip r:embed="rId14">
+                          <a:blip r:embed="rId15">
                             <a:extLst>
                               <a:ext uri="{28A0092B-C50C-407E-A947-70E740481C1C}">
                                 <a14:useLocalDpi xmlns:a14="http://schemas.microsoft.com/office/drawing/2010/main" val="0"/>
@@ -8563,14 +7826,12 @@
                               <w:lang w:val="en-IN"/>
                             </w:rPr>
                           </w:pPr>
-                          <w:proofErr w:type="spellStart"/>
                           <w:r>
                             <w:rPr>
                               <w:lang w:val="en-IN"/>
                             </w:rPr>
                             <w:t>HealthApp</w:t>
                           </w:r>
-                          <w:proofErr w:type="spellEnd"/>
                           <w:r>
                             <w:rPr>
                               <w:lang w:val="en-IN"/>
@@ -8620,7 +7881,7 @@
               <v:stroke joinstyle="miter"/>
               <v:path gradientshapeok="t" o:connecttype="rect"/>
             </v:shapetype>
-            <v:shape id="Textbox 6" o:spid="_x0000_s1026" type="#_x0000_t202" style="position:absolute;margin-left:54.75pt;margin-top:786pt;width:213.55pt;height:12pt;z-index:-251658240;visibility:visible;mso-wrap-style:square;mso-width-percent:0;mso-height-percent:0;mso-wrap-distance-left:0;mso-wrap-distance-top:0;mso-wrap-distance-right:0;mso-wrap-distance-bottom:0;mso-position-horizontal:absolute;mso-position-horizontal-relative:page;mso-position-vertical:absolute;mso-position-vertical-relative:page;mso-width-percent:0;mso-height-percent:0;mso-width-relative:margin;mso-height-relative:margin;v-text-anchor:top" o:gfxdata="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" filled="f" stroked="f">
+            <v:shape id="Textbox 6" o:spid="_x0000_s1026" type="#_x0000_t202" style="position:absolute;margin-left:54.75pt;margin-top:786pt;width:213.55pt;height:12pt;z-index:-251658240;visibility:visible;mso-wrap-style:square;mso-width-percent:0;mso-height-percent:0;mso-wrap-distance-left:0;mso-wrap-distance-top:0;mso-wrap-distance-right:0;mso-wrap-distance-bottom:0;mso-position-horizontal:absolute;mso-position-horizontal-relative:page;mso-position-vertical:absolute;mso-position-vertical-relative:page;mso-width-percent:0;mso-height-percent:0;mso-width-relative:margin;mso-height-relative:margin;v-text-anchor:top" o:gfxdata="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" filled="f" stroked="f">
               <v:textbox inset="0,0,0,0">
                 <w:txbxContent>
                   <w:p>
@@ -8632,14 +7893,12 @@
                         <w:lang w:val="en-IN"/>
                       </w:rPr>
                     </w:pPr>
-                    <w:proofErr w:type="spellStart"/>
                     <w:r>
                       <w:rPr>
                         <w:lang w:val="en-IN"/>
                       </w:rPr>
                       <w:t>HealthApp</w:t>
                     </w:r>
-                    <w:proofErr w:type="spellEnd"/>
                     <w:r>
                       <w:rPr>
                         <w:lang w:val="en-IN"/>
